--- a/Nga/Quản-lí.docx
+++ b/Nga/Quản-lí.docx
@@ -18,8 +18,8 @@
         </w:rPr>
       </w:pPr>
       <w:r>
-        <w:object w:dxaOrig="2996" w:dyaOrig="2996">
-          <v:rect xmlns:o="urn:schemas-microsoft-com:office:office" xmlns:v="urn:schemas-microsoft-com:vml" id="rectole0000000000" style="width:149.800000pt;height:149.800000pt" o:preferrelative="t" o:ole="">
+        <w:object w:dxaOrig="3037" w:dyaOrig="3037">
+          <v:rect xmlns:o="urn:schemas-microsoft-com:office:office" xmlns:v="urn:schemas-microsoft-com:vml" id="rectole0000000000" style="width:151.850000pt;height:151.850000pt" o:preferrelative="t" o:ole="">
             <o:lock v:ext="edit"/>
             <v:imagedata xmlns:r="http://schemas.openxmlformats.org/officeDocument/2006/relationships" r:id="docRId1" o:title=""/>
           </v:rect>
@@ -142,7 +142,7 @@
           <w:sz w:val="24"/>
           <w:shd w:fill="auto" w:val="clear"/>
         </w:rPr>
-        <w:t xml:space="preserve">ờ</w:t>
+        <w:t xml:space="preserve">ời d</w:t>
       </w:r>
       <w:r>
         <w:rPr>
@@ -153,7 +153,7 @@
           <w:sz w:val="24"/>
           <w:shd w:fill="auto" w:val="clear"/>
         </w:rPr>
-        <w:t xml:space="preserve">i dùng:</w:t>
+        <w:t xml:space="preserve">ùng:</w:t>
       </w:r>
     </w:p>
     <w:p>
@@ -205,7 +205,7 @@
           <w:sz w:val="24"/>
           <w:shd w:fill="auto" w:val="clear"/>
         </w:rPr>
-        <w:t xml:space="preserve">ờ</w:t>
+        <w:t xml:space="preserve">ời d</w:t>
       </w:r>
       <w:r>
         <w:rPr>
@@ -216,7 +216,7 @@
           <w:sz w:val="24"/>
           <w:shd w:fill="auto" w:val="clear"/>
         </w:rPr>
-        <w:t xml:space="preserve">i dùng</w:t>
+        <w:t xml:space="preserve">ùng</w:t>
       </w:r>
     </w:p>
     <w:p>
@@ -257,18 +257,7 @@
           <w:sz w:val="24"/>
           <w:shd w:fill="auto" w:val="clear"/>
         </w:rPr>
-        <w:t xml:space="preserve">ửa </w:t>
-      </w:r>
-      <w:r>
-        <w:rPr>
-          <w:rFonts w:ascii="Times New Roman" w:hAnsi="Times New Roman" w:cs="Times New Roman" w:eastAsia="Times New Roman"/>
-          <w:color w:val="auto"/>
-          <w:spacing w:val="0"/>
-          <w:position w:val="0"/>
-          <w:sz w:val="24"/>
-          <w:shd w:fill="auto" w:val="clear"/>
-        </w:rPr>
-        <w:t xml:space="preserve">ng</w:t>
+        <w:t xml:space="preserve">ửa ng</w:t>
       </w:r>
       <w:r>
         <w:rPr>
@@ -290,7 +279,7 @@
           <w:sz w:val="24"/>
           <w:shd w:fill="auto" w:val="clear"/>
         </w:rPr>
-        <w:t xml:space="preserve">ờ</w:t>
+        <w:t xml:space="preserve">ời d</w:t>
       </w:r>
       <w:r>
         <w:rPr>
@@ -301,7 +290,7 @@
           <w:sz w:val="24"/>
           <w:shd w:fill="auto" w:val="clear"/>
         </w:rPr>
-        <w:t xml:space="preserve">i dùng</w:t>
+        <w:t xml:space="preserve">ùng</w:t>
       </w:r>
     </w:p>
     <w:p>
@@ -331,18 +320,7 @@
           <w:sz w:val="24"/>
           <w:shd w:fill="auto" w:val="clear"/>
         </w:rPr>
-        <w:t xml:space="preserve">Xóa </w:t>
-      </w:r>
-      <w:r>
-        <w:rPr>
-          <w:rFonts w:ascii="Times New Roman" w:hAnsi="Times New Roman" w:cs="Times New Roman" w:eastAsia="Times New Roman"/>
-          <w:color w:val="auto"/>
-          <w:spacing w:val="0"/>
-          <w:position w:val="0"/>
-          <w:sz w:val="24"/>
-          <w:shd w:fill="auto" w:val="clear"/>
-        </w:rPr>
-        <w:t xml:space="preserve">ng</w:t>
+        <w:t xml:space="preserve">Xóa ng</w:t>
       </w:r>
       <w:r>
         <w:rPr>
@@ -364,7 +342,7 @@
           <w:sz w:val="24"/>
           <w:shd w:fill="auto" w:val="clear"/>
         </w:rPr>
-        <w:t xml:space="preserve">ờ</w:t>
+        <w:t xml:space="preserve">ời d</w:t>
       </w:r>
       <w:r>
         <w:rPr>
@@ -375,7 +353,7 @@
           <w:sz w:val="24"/>
           <w:shd w:fill="auto" w:val="clear"/>
         </w:rPr>
-        <w:t xml:space="preserve">i dùng</w:t>
+        <w:t xml:space="preserve">ùng</w:t>
       </w:r>
     </w:p>
     <w:p>
@@ -405,18 +383,7 @@
           <w:sz w:val="24"/>
           <w:shd w:fill="auto" w:val="clear"/>
         </w:rPr>
-        <w:t xml:space="preserve">Tìm </w:t>
-      </w:r>
-      <w:r>
-        <w:rPr>
-          <w:rFonts w:ascii="Times New Roman" w:hAnsi="Times New Roman" w:cs="Times New Roman" w:eastAsia="Times New Roman"/>
-          <w:color w:val="auto"/>
-          <w:spacing w:val="0"/>
-          <w:position w:val="0"/>
-          <w:sz w:val="24"/>
-          <w:shd w:fill="auto" w:val="clear"/>
-        </w:rPr>
-        <w:t xml:space="preserve">ng</w:t>
+        <w:t xml:space="preserve">Tìm ng</w:t>
       </w:r>
       <w:r>
         <w:rPr>
@@ -438,7 +405,7 @@
           <w:sz w:val="24"/>
           <w:shd w:fill="auto" w:val="clear"/>
         </w:rPr>
-        <w:t xml:space="preserve">ờ</w:t>
+        <w:t xml:space="preserve">ời d</w:t>
       </w:r>
       <w:r>
         <w:rPr>
@@ -449,7 +416,7 @@
           <w:sz w:val="24"/>
           <w:shd w:fill="auto" w:val="clear"/>
         </w:rPr>
-        <w:t xml:space="preserve">i dùng</w:t>
+        <w:t xml:space="preserve">ùng</w:t>
       </w:r>
     </w:p>
     <w:p>
@@ -2072,7 +2039,7 @@
           <w:sz w:val="24"/>
           <w:shd w:fill="auto" w:val="clear"/>
         </w:rPr>
-        <w:t xml:space="preserve">ờ</w:t>
+        <w:t xml:space="preserve">ời d</w:t>
       </w:r>
       <w:r>
         <w:rPr>
@@ -2084,7 +2051,7 @@
           <w:sz w:val="24"/>
           <w:shd w:fill="auto" w:val="clear"/>
         </w:rPr>
-        <w:t xml:space="preserve">i dùng</w:t>
+        <w:t xml:space="preserve">ùng</w:t>
       </w:r>
     </w:p>
     <w:p>
@@ -2136,7 +2103,7 @@
           <w:sz w:val="24"/>
           <w:shd w:fill="auto" w:val="clear"/>
         </w:rPr>
-        <w:t xml:space="preserve">ờ</w:t>
+        <w:t xml:space="preserve">ời d</w:t>
       </w:r>
       <w:r>
         <w:rPr>
@@ -2147,18 +2114,7 @@
           <w:sz w:val="24"/>
           <w:shd w:fill="auto" w:val="clear"/>
         </w:rPr>
-        <w:t xml:space="preserve">i dùng</w:t>
-      </w:r>
-      <w:r>
-        <w:rPr>
-          <w:rFonts w:ascii="Times New Roman" w:hAnsi="Times New Roman" w:cs="Times New Roman" w:eastAsia="Times New Roman"/>
-          <w:color w:val="auto"/>
-          <w:spacing w:val="0"/>
-          <w:position w:val="0"/>
-          <w:sz w:val="24"/>
-          <w:shd w:fill="auto" w:val="clear"/>
-        </w:rPr>
-        <w:t xml:space="preserve">:</w:t>
+        <w:t xml:space="preserve">ùng:</w:t>
       </w:r>
     </w:p>
     <w:p>
@@ -2513,18 +2469,18 @@
                 <w:sz w:val="24"/>
                 <w:shd w:fill="auto" w:val="clear"/>
               </w:rPr>
-              <w:t xml:space="preserve">ờ</w:t>
-            </w:r>
-            <w:r>
-              <w:rPr>
-                <w:rFonts w:ascii="Times New Roman" w:hAnsi="Times New Roman" w:cs="Times New Roman" w:eastAsia="Times New Roman"/>
-                <w:color w:val="auto"/>
-                <w:spacing w:val="0"/>
-                <w:position w:val="0"/>
-                <w:sz w:val="24"/>
-                <w:shd w:fill="auto" w:val="clear"/>
-              </w:rPr>
-              <w:t xml:space="preserve">i dùng và ch</w:t>
+              <w:t xml:space="preserve">ời d</w:t>
+            </w:r>
+            <w:r>
+              <w:rPr>
+                <w:rFonts w:ascii="Times New Roman" w:hAnsi="Times New Roman" w:cs="Times New Roman" w:eastAsia="Times New Roman"/>
+                <w:color w:val="auto"/>
+                <w:spacing w:val="0"/>
+                <w:position w:val="0"/>
+                <w:sz w:val="24"/>
+                <w:shd w:fill="auto" w:val="clear"/>
+              </w:rPr>
+              <w:t xml:space="preserve">ùng và ch</w:t>
             </w:r>
             <w:r>
               <w:rPr>
@@ -2579,18 +2535,18 @@
                 <w:sz w:val="24"/>
                 <w:shd w:fill="auto" w:val="clear"/>
               </w:rPr>
-              <w:t xml:space="preserve">ờ</w:t>
-            </w:r>
-            <w:r>
-              <w:rPr>
-                <w:rFonts w:ascii="Times New Roman" w:hAnsi="Times New Roman" w:cs="Times New Roman" w:eastAsia="Times New Roman"/>
-                <w:color w:val="auto"/>
-                <w:spacing w:val="0"/>
-                <w:position w:val="0"/>
-                <w:sz w:val="24"/>
-                <w:shd w:fill="auto" w:val="clear"/>
-              </w:rPr>
-              <w:t xml:space="preserve">i dùng thì màn hình thêm ng</w:t>
+              <w:t xml:space="preserve">ời d</w:t>
+            </w:r>
+            <w:r>
+              <w:rPr>
+                <w:rFonts w:ascii="Times New Roman" w:hAnsi="Times New Roman" w:cs="Times New Roman" w:eastAsia="Times New Roman"/>
+                <w:color w:val="auto"/>
+                <w:spacing w:val="0"/>
+                <w:position w:val="0"/>
+                <w:sz w:val="24"/>
+                <w:shd w:fill="auto" w:val="clear"/>
+              </w:rPr>
+              <w:t xml:space="preserve">ùng thì màn hình thêm ng</w:t>
             </w:r>
             <w:r>
               <w:rPr>
@@ -2612,18 +2568,18 @@
                 <w:sz w:val="24"/>
                 <w:shd w:fill="auto" w:val="clear"/>
               </w:rPr>
-              <w:t xml:space="preserve">ờ</w:t>
-            </w:r>
-            <w:r>
-              <w:rPr>
-                <w:rFonts w:ascii="Times New Roman" w:hAnsi="Times New Roman" w:cs="Times New Roman" w:eastAsia="Times New Roman"/>
-                <w:color w:val="auto"/>
-                <w:spacing w:val="0"/>
-                <w:position w:val="0"/>
-                <w:sz w:val="24"/>
-                <w:shd w:fill="auto" w:val="clear"/>
-              </w:rPr>
-              <w:t xml:space="preserve">i dùng s</w:t>
+              <w:t xml:space="preserve">ời d</w:t>
+            </w:r>
+            <w:r>
+              <w:rPr>
+                <w:rFonts w:ascii="Times New Roman" w:hAnsi="Times New Roman" w:cs="Times New Roman" w:eastAsia="Times New Roman"/>
+                <w:color w:val="auto"/>
+                <w:spacing w:val="0"/>
+                <w:position w:val="0"/>
+                <w:sz w:val="24"/>
+                <w:shd w:fill="auto" w:val="clear"/>
+              </w:rPr>
+              <w:t xml:space="preserve">ùng s</w:t>
             </w:r>
             <w:r>
               <w:rPr>
@@ -2810,18 +2766,7 @@
                 <w:sz w:val="24"/>
                 <w:shd w:fill="auto" w:val="clear"/>
               </w:rPr>
-              <w:t xml:space="preserve">ến </w:t>
-            </w:r>
-            <w:r>
-              <w:rPr>
-                <w:rFonts w:ascii="Times New Roman" w:hAnsi="Times New Roman" w:cs="Times New Roman" w:eastAsia="Times New Roman"/>
-                <w:color w:val="auto"/>
-                <w:spacing w:val="0"/>
-                <w:position w:val="0"/>
-                <w:sz w:val="24"/>
-                <w:shd w:fill="auto" w:val="clear"/>
-              </w:rPr>
-              <w:t xml:space="preserve">ng</w:t>
+              <w:t xml:space="preserve">ến ng</w:t>
             </w:r>
             <w:r>
               <w:rPr>
@@ -2843,18 +2788,18 @@
                 <w:sz w:val="24"/>
                 <w:shd w:fill="auto" w:val="clear"/>
               </w:rPr>
-              <w:t xml:space="preserve">ờ</w:t>
-            </w:r>
-            <w:r>
-              <w:rPr>
-                <w:rFonts w:ascii="Times New Roman" w:hAnsi="Times New Roman" w:cs="Times New Roman" w:eastAsia="Times New Roman"/>
-                <w:color w:val="auto"/>
-                <w:spacing w:val="0"/>
-                <w:position w:val="0"/>
-                <w:sz w:val="24"/>
-                <w:shd w:fill="auto" w:val="clear"/>
-              </w:rPr>
-              <w:t xml:space="preserve">i dùng mà form thi</w:t>
+              <w:t xml:space="preserve">ời d</w:t>
+            </w:r>
+            <w:r>
+              <w:rPr>
+                <w:rFonts w:ascii="Times New Roman" w:hAnsi="Times New Roman" w:cs="Times New Roman" w:eastAsia="Times New Roman"/>
+                <w:color w:val="auto"/>
+                <w:spacing w:val="0"/>
+                <w:position w:val="0"/>
+                <w:sz w:val="24"/>
+                <w:shd w:fill="auto" w:val="clear"/>
+              </w:rPr>
+              <w:t xml:space="preserve">ùng mà form thi</w:t>
             </w:r>
             <w:r>
               <w:rPr>
@@ -2942,73 +2887,18 @@
                 <w:sz w:val="24"/>
                 <w:shd w:fill="auto" w:val="clear"/>
               </w:rPr>
-              <w:t xml:space="preserve">ư, </w:t>
-            </w:r>
-            <w:r>
-              <w:rPr>
-                <w:rFonts w:ascii="Times New Roman" w:hAnsi="Times New Roman" w:cs="Times New Roman" w:eastAsia="Times New Roman"/>
-                <w:color w:val="auto"/>
-                <w:spacing w:val="0"/>
-                <w:position w:val="0"/>
-                <w:sz w:val="24"/>
-                <w:shd w:fill="auto" w:val="clear"/>
-              </w:rPr>
-              <w:t xml:space="preserve">ch</w:t>
-            </w:r>
-            <w:r>
-              <w:rPr>
-                <w:rFonts w:ascii="Times New Roman" w:hAnsi="Times New Roman" w:cs="Times New Roman" w:eastAsia="Times New Roman"/>
-                <w:color w:val="auto"/>
-                <w:spacing w:val="0"/>
-                <w:position w:val="0"/>
-                <w:sz w:val="24"/>
-                <w:shd w:fill="auto" w:val="clear"/>
-              </w:rPr>
-              <w:t xml:space="preserve">ứ</w:t>
-            </w:r>
-            <w:r>
-              <w:rPr>
-                <w:rFonts w:ascii="Times New Roman" w:hAnsi="Times New Roman" w:cs="Times New Roman" w:eastAsia="Times New Roman"/>
-                <w:color w:val="auto"/>
-                <w:spacing w:val="0"/>
-                <w:position w:val="0"/>
-                <w:sz w:val="24"/>
-                <w:shd w:fill="auto" w:val="clear"/>
-              </w:rPr>
-              <w:t xml:space="preserve">c v</w:t>
-            </w:r>
-            <w:r>
-              <w:rPr>
-                <w:rFonts w:ascii="Times New Roman" w:hAnsi="Times New Roman" w:cs="Times New Roman" w:eastAsia="Times New Roman"/>
-                <w:color w:val="auto"/>
-                <w:spacing w:val="0"/>
-                <w:position w:val="0"/>
-                <w:sz w:val="24"/>
-                <w:shd w:fill="auto" w:val="clear"/>
-              </w:rPr>
-              <w:t xml:space="preserve">ụ</w:t>
-            </w:r>
-            <w:r>
-              <w:rPr>
-                <w:rFonts w:ascii="Times New Roman" w:hAnsi="Times New Roman" w:cs="Times New Roman" w:eastAsia="Times New Roman"/>
-                <w:color w:val="auto"/>
-                <w:spacing w:val="0"/>
-                <w:position w:val="0"/>
-                <w:sz w:val="24"/>
-                <w:shd w:fill="auto" w:val="clear"/>
-              </w:rPr>
-              <w:t xml:space="preserve">, </w:t>
-            </w:r>
-            <w:r>
-              <w:rPr>
-                <w:rFonts w:ascii="Times New Roman" w:hAnsi="Times New Roman" w:cs="Times New Roman" w:eastAsia="Times New Roman"/>
-                <w:color w:val="auto"/>
-                <w:spacing w:val="0"/>
-                <w:position w:val="0"/>
-                <w:sz w:val="24"/>
-                <w:shd w:fill="auto" w:val="clear"/>
-              </w:rPr>
-              <w:t xml:space="preserve">ng</w:t>
+              <w:t xml:space="preserve">ư, ch</w:t>
+            </w:r>
+            <w:r>
+              <w:rPr>
+                <w:rFonts w:ascii="Times New Roman" w:hAnsi="Times New Roman" w:cs="Times New Roman" w:eastAsia="Times New Roman"/>
+                <w:color w:val="auto"/>
+                <w:spacing w:val="0"/>
+                <w:position w:val="0"/>
+                <w:sz w:val="24"/>
+                <w:shd w:fill="auto" w:val="clear"/>
+              </w:rPr>
+              <w:t xml:space="preserve">ức vụ, ng</w:t>
             </w:r>
             <w:r>
               <w:rPr>
@@ -3118,18 +3008,18 @@
                 <w:sz w:val="24"/>
                 <w:shd w:fill="auto" w:val="clear"/>
               </w:rPr>
-              <w:t xml:space="preserve">ờ</w:t>
-            </w:r>
-            <w:r>
-              <w:rPr>
-                <w:rFonts w:ascii="Times New Roman" w:hAnsi="Times New Roman" w:cs="Times New Roman" w:eastAsia="Times New Roman"/>
-                <w:color w:val="auto"/>
-                <w:spacing w:val="0"/>
-                <w:position w:val="0"/>
-                <w:sz w:val="24"/>
-                <w:shd w:fill="auto" w:val="clear"/>
-              </w:rPr>
-              <w:t xml:space="preserve">i dùng, h</w:t>
+              <w:t xml:space="preserve">ời d</w:t>
+            </w:r>
+            <w:r>
+              <w:rPr>
+                <w:rFonts w:ascii="Times New Roman" w:hAnsi="Times New Roman" w:cs="Times New Roman" w:eastAsia="Times New Roman"/>
+                <w:color w:val="auto"/>
+                <w:spacing w:val="0"/>
+                <w:position w:val="0"/>
+                <w:sz w:val="24"/>
+                <w:shd w:fill="auto" w:val="clear"/>
+              </w:rPr>
+              <w:t xml:space="preserve">ùng, h</w:t>
             </w:r>
             <w:r>
               <w:rPr>
@@ -3470,18 +3360,7 @@
                 <w:sz w:val="24"/>
                 <w:shd w:fill="auto" w:val="clear"/>
               </w:rPr>
-              <w:t xml:space="preserve">ới n</w:t>
-            </w:r>
-            <w:r>
-              <w:rPr>
-                <w:rFonts w:ascii="Times New Roman" w:hAnsi="Times New Roman" w:cs="Times New Roman" w:eastAsia="Times New Roman"/>
-                <w:color w:val="auto"/>
-                <w:spacing w:val="0"/>
-                <w:position w:val="0"/>
-                <w:sz w:val="24"/>
-                <w:shd w:fill="auto" w:val="clear"/>
-              </w:rPr>
-              <w:t xml:space="preserve">g</w:t>
+              <w:t xml:space="preserve">ới ng</w:t>
             </w:r>
             <w:r>
               <w:rPr>
@@ -3503,18 +3382,18 @@
                 <w:sz w:val="24"/>
                 <w:shd w:fill="auto" w:val="clear"/>
               </w:rPr>
-              <w:t xml:space="preserve">ờ</w:t>
-            </w:r>
-            <w:r>
-              <w:rPr>
-                <w:rFonts w:ascii="Times New Roman" w:hAnsi="Times New Roman" w:cs="Times New Roman" w:eastAsia="Times New Roman"/>
-                <w:color w:val="auto"/>
-                <w:spacing w:val="0"/>
-                <w:position w:val="0"/>
-                <w:sz w:val="24"/>
-                <w:shd w:fill="auto" w:val="clear"/>
-              </w:rPr>
-              <w:t xml:space="preserve">i dùng vào c</w:t>
+              <w:t xml:space="preserve">ời d</w:t>
+            </w:r>
+            <w:r>
+              <w:rPr>
+                <w:rFonts w:ascii="Times New Roman" w:hAnsi="Times New Roman" w:cs="Times New Roman" w:eastAsia="Times New Roman"/>
+                <w:color w:val="auto"/>
+                <w:spacing w:val="0"/>
+                <w:position w:val="0"/>
+                <w:sz w:val="24"/>
+                <w:shd w:fill="auto" w:val="clear"/>
+              </w:rPr>
+              <w:t xml:space="preserve">ùng vào c</w:t>
             </w:r>
             <w:r>
               <w:rPr>
@@ -3762,18 +3641,7 @@
                 <w:sz w:val="24"/>
                 <w:shd w:fill="auto" w:val="clear"/>
               </w:rPr>
-              <w:t xml:space="preserve">ần thiết cho n</w:t>
-            </w:r>
-            <w:r>
-              <w:rPr>
-                <w:rFonts w:ascii="Times New Roman" w:hAnsi="Times New Roman" w:cs="Times New Roman" w:eastAsia="Times New Roman"/>
-                <w:color w:val="auto"/>
-                <w:spacing w:val="0"/>
-                <w:position w:val="0"/>
-                <w:sz w:val="24"/>
-                <w:shd w:fill="auto" w:val="clear"/>
-              </w:rPr>
-              <w:t xml:space="preserve">g</w:t>
+              <w:t xml:space="preserve">ần thiết cho ng</w:t>
             </w:r>
             <w:r>
               <w:rPr>
@@ -3795,18 +3663,18 @@
                 <w:sz w:val="24"/>
                 <w:shd w:fill="auto" w:val="clear"/>
               </w:rPr>
-              <w:t xml:space="preserve">ờ</w:t>
-            </w:r>
-            <w:r>
-              <w:rPr>
-                <w:rFonts w:ascii="Times New Roman" w:hAnsi="Times New Roman" w:cs="Times New Roman" w:eastAsia="Times New Roman"/>
-                <w:color w:val="auto"/>
-                <w:spacing w:val="0"/>
-                <w:position w:val="0"/>
-                <w:sz w:val="24"/>
-                <w:shd w:fill="auto" w:val="clear"/>
-              </w:rPr>
-              <w:t xml:space="preserve">i dùng ( các thông tin có trong form).</w:t>
+              <w:t xml:space="preserve">ời d</w:t>
+            </w:r>
+            <w:r>
+              <w:rPr>
+                <w:rFonts w:ascii="Times New Roman" w:hAnsi="Times New Roman" w:cs="Times New Roman" w:eastAsia="Times New Roman"/>
+                <w:color w:val="auto"/>
+                <w:spacing w:val="0"/>
+                <w:position w:val="0"/>
+                <w:sz w:val="24"/>
+                <w:shd w:fill="auto" w:val="clear"/>
+              </w:rPr>
+              <w:t xml:space="preserve">ùng ( các thông tin có trong form).</w:t>
             </w:r>
           </w:p>
         </w:tc>
@@ -4285,18 +4153,7 @@
                 <w:sz w:val="24"/>
                 <w:shd w:fill="auto" w:val="clear"/>
               </w:rPr>
-              <w:t xml:space="preserve">ới n</w:t>
-            </w:r>
-            <w:r>
-              <w:rPr>
-                <w:rFonts w:ascii="Times New Roman" w:hAnsi="Times New Roman" w:cs="Times New Roman" w:eastAsia="Times New Roman"/>
-                <w:color w:val="auto"/>
-                <w:spacing w:val="0"/>
-                <w:position w:val="0"/>
-                <w:sz w:val="24"/>
-                <w:shd w:fill="auto" w:val="clear"/>
-              </w:rPr>
-              <w:t xml:space="preserve">g</w:t>
+              <w:t xml:space="preserve">ới ng</w:t>
             </w:r>
             <w:r>
               <w:rPr>
@@ -4318,18 +4175,18 @@
                 <w:sz w:val="24"/>
                 <w:shd w:fill="auto" w:val="clear"/>
               </w:rPr>
-              <w:t xml:space="preserve">ờ</w:t>
-            </w:r>
-            <w:r>
-              <w:rPr>
-                <w:rFonts w:ascii="Times New Roman" w:hAnsi="Times New Roman" w:cs="Times New Roman" w:eastAsia="Times New Roman"/>
-                <w:color w:val="auto"/>
-                <w:spacing w:val="0"/>
-                <w:position w:val="0"/>
-                <w:sz w:val="24"/>
-                <w:shd w:fill="auto" w:val="clear"/>
-              </w:rPr>
-              <w:t xml:space="preserve">i dùng vào c</w:t>
+              <w:t xml:space="preserve">ời d</w:t>
+            </w:r>
+            <w:r>
+              <w:rPr>
+                <w:rFonts w:ascii="Times New Roman" w:hAnsi="Times New Roman" w:cs="Times New Roman" w:eastAsia="Times New Roman"/>
+                <w:color w:val="auto"/>
+                <w:spacing w:val="0"/>
+                <w:position w:val="0"/>
+                <w:sz w:val="24"/>
+                <w:shd w:fill="auto" w:val="clear"/>
+              </w:rPr>
+              <w:t xml:space="preserve">ùng vào c</w:t>
             </w:r>
             <w:r>
               <w:rPr>
@@ -4555,18 +4412,18 @@
                 <w:sz w:val="24"/>
                 <w:shd w:fill="auto" w:val="clear"/>
               </w:rPr>
-              <w:t xml:space="preserve">ờ</w:t>
-            </w:r>
-            <w:r>
-              <w:rPr>
-                <w:rFonts w:ascii="Times New Roman" w:hAnsi="Times New Roman" w:cs="Times New Roman" w:eastAsia="Times New Roman"/>
-                <w:color w:val="auto"/>
-                <w:spacing w:val="0"/>
-                <w:position w:val="0"/>
-                <w:sz w:val="24"/>
-                <w:shd w:fill="auto" w:val="clear"/>
-              </w:rPr>
-              <w:t xml:space="preserve">i dùng thành công.</w:t>
+              <w:t xml:space="preserve">ời d</w:t>
+            </w:r>
+            <w:r>
+              <w:rPr>
+                <w:rFonts w:ascii="Times New Roman" w:hAnsi="Times New Roman" w:cs="Times New Roman" w:eastAsia="Times New Roman"/>
+                <w:color w:val="auto"/>
+                <w:spacing w:val="0"/>
+                <w:position w:val="0"/>
+                <w:sz w:val="24"/>
+                <w:shd w:fill="auto" w:val="clear"/>
+              </w:rPr>
+              <w:t xml:space="preserve">ùng thành công.</w:t>
             </w:r>
           </w:p>
         </w:tc>
@@ -4640,18 +4497,7 @@
           <w:sz w:val="24"/>
           <w:shd w:fill="auto" w:val="clear"/>
         </w:rPr>
-        <w:t xml:space="preserve">ửa </w:t>
-      </w:r>
-      <w:r>
-        <w:rPr>
-          <w:rFonts w:ascii="Times New Roman" w:hAnsi="Times New Roman" w:cs="Times New Roman" w:eastAsia="Times New Roman"/>
-          <w:color w:val="auto"/>
-          <w:spacing w:val="0"/>
-          <w:position w:val="0"/>
-          <w:sz w:val="24"/>
-          <w:shd w:fill="auto" w:val="clear"/>
-        </w:rPr>
-        <w:t xml:space="preserve">ng</w:t>
+        <w:t xml:space="preserve">ửa ng</w:t>
       </w:r>
       <w:r>
         <w:rPr>
@@ -4673,7 +4519,7 @@
           <w:sz w:val="24"/>
           <w:shd w:fill="auto" w:val="clear"/>
         </w:rPr>
-        <w:t xml:space="preserve">ờ</w:t>
+        <w:t xml:space="preserve">ời d</w:t>
       </w:r>
       <w:r>
         <w:rPr>
@@ -4684,7 +4530,7 @@
           <w:sz w:val="24"/>
           <w:shd w:fill="auto" w:val="clear"/>
         </w:rPr>
-        <w:t xml:space="preserve">i dùng :</w:t>
+        <w:t xml:space="preserve">ùng :</w:t>
       </w:r>
     </w:p>
     <w:p>
@@ -5042,18 +4888,18 @@
                 <w:sz w:val="24"/>
                 <w:shd w:fill="auto" w:val="clear"/>
               </w:rPr>
-              <w:t xml:space="preserve">ờ</w:t>
-            </w:r>
-            <w:r>
-              <w:rPr>
-                <w:rFonts w:ascii="Times New Roman" w:hAnsi="Times New Roman" w:cs="Times New Roman" w:eastAsia="Times New Roman"/>
-                <w:color w:val="auto"/>
-                <w:spacing w:val="0"/>
-                <w:position w:val="0"/>
-                <w:sz w:val="24"/>
-                <w:shd w:fill="auto" w:val="clear"/>
-              </w:rPr>
-              <w:t xml:space="preserve">i dùng,</w:t>
+              <w:t xml:space="preserve">ời d</w:t>
+            </w:r>
+            <w:r>
+              <w:rPr>
+                <w:rFonts w:ascii="Times New Roman" w:hAnsi="Times New Roman" w:cs="Times New Roman" w:eastAsia="Times New Roman"/>
+                <w:color w:val="auto"/>
+                <w:spacing w:val="0"/>
+                <w:position w:val="0"/>
+                <w:sz w:val="24"/>
+                <w:shd w:fill="auto" w:val="clear"/>
+              </w:rPr>
+              <w:t xml:space="preserve">ùng,</w:t>
             </w:r>
           </w:p>
           <w:p>
@@ -5098,29 +4944,18 @@
                 <w:sz w:val="24"/>
                 <w:shd w:fill="auto" w:val="clear"/>
               </w:rPr>
-              <w:t xml:space="preserve">ờ</w:t>
-            </w:r>
-            <w:r>
-              <w:rPr>
-                <w:rFonts w:ascii="Times New Roman" w:hAnsi="Times New Roman" w:cs="Times New Roman" w:eastAsia="Times New Roman"/>
-                <w:color w:val="auto"/>
-                <w:spacing w:val="0"/>
-                <w:position w:val="0"/>
-                <w:sz w:val="24"/>
-                <w:shd w:fill="auto" w:val="clear"/>
-              </w:rPr>
-              <w:t xml:space="preserve">i dùng</w:t>
-            </w:r>
-            <w:r>
-              <w:rPr>
-                <w:rFonts w:ascii="Times New Roman" w:hAnsi="Times New Roman" w:cs="Times New Roman" w:eastAsia="Times New Roman"/>
-                <w:color w:val="auto"/>
-                <w:spacing w:val="0"/>
-                <w:position w:val="0"/>
-                <w:sz w:val="24"/>
-                <w:shd w:fill="auto" w:val="clear"/>
-              </w:rPr>
-              <w:t xml:space="preserve"> s</w:t>
+              <w:t xml:space="preserve">ời d</w:t>
+            </w:r>
+            <w:r>
+              <w:rPr>
+                <w:rFonts w:ascii="Times New Roman" w:hAnsi="Times New Roman" w:cs="Times New Roman" w:eastAsia="Times New Roman"/>
+                <w:color w:val="auto"/>
+                <w:spacing w:val="0"/>
+                <w:position w:val="0"/>
+                <w:sz w:val="24"/>
+                <w:shd w:fill="auto" w:val="clear"/>
+              </w:rPr>
+              <w:t xml:space="preserve">ùng s</w:t>
             </w:r>
             <w:r>
               <w:rPr>
@@ -5175,18 +5010,7 @@
                 <w:sz w:val="24"/>
                 <w:shd w:fill="auto" w:val="clear"/>
               </w:rPr>
-              <w:t xml:space="preserve">ản </w:t>
-            </w:r>
-            <w:r>
-              <w:rPr>
-                <w:rFonts w:ascii="Times New Roman" w:hAnsi="Times New Roman" w:cs="Times New Roman" w:eastAsia="Times New Roman"/>
-                <w:color w:val="auto"/>
-                <w:spacing w:val="0"/>
-                <w:position w:val="0"/>
-                <w:sz w:val="24"/>
-                <w:shd w:fill="auto" w:val="clear"/>
-              </w:rPr>
-              <w:t xml:space="preserve">ng</w:t>
+              <w:t xml:space="preserve">ản ng</w:t>
             </w:r>
             <w:r>
               <w:rPr>
@@ -5208,18 +5032,18 @@
                 <w:sz w:val="24"/>
                 <w:shd w:fill="auto" w:val="clear"/>
               </w:rPr>
-              <w:t xml:space="preserve">ờ</w:t>
-            </w:r>
-            <w:r>
-              <w:rPr>
-                <w:rFonts w:ascii="Times New Roman" w:hAnsi="Times New Roman" w:cs="Times New Roman" w:eastAsia="Times New Roman"/>
-                <w:color w:val="auto"/>
-                <w:spacing w:val="0"/>
-                <w:position w:val="0"/>
-                <w:sz w:val="24"/>
-                <w:shd w:fill="auto" w:val="clear"/>
-              </w:rPr>
-              <w:t xml:space="preserve">i dùng s</w:t>
+              <w:t xml:space="preserve">ời d</w:t>
+            </w:r>
+            <w:r>
+              <w:rPr>
+                <w:rFonts w:ascii="Times New Roman" w:hAnsi="Times New Roman" w:cs="Times New Roman" w:eastAsia="Times New Roman"/>
+                <w:color w:val="auto"/>
+                <w:spacing w:val="0"/>
+                <w:position w:val="0"/>
+                <w:sz w:val="24"/>
+                <w:shd w:fill="auto" w:val="clear"/>
+              </w:rPr>
+              <w:t xml:space="preserve">ùng s</w:t>
             </w:r>
             <w:r>
               <w:rPr>
@@ -5362,18 +5186,7 @@
                 <w:sz w:val="24"/>
                 <w:shd w:fill="auto" w:val="clear"/>
               </w:rPr>
-              <w:t xml:space="preserve">ửa </w:t>
-            </w:r>
-            <w:r>
-              <w:rPr>
-                <w:rFonts w:ascii="Times New Roman" w:hAnsi="Times New Roman" w:cs="Times New Roman" w:eastAsia="Times New Roman"/>
-                <w:color w:val="auto"/>
-                <w:spacing w:val="0"/>
-                <w:position w:val="0"/>
-                <w:sz w:val="24"/>
-                <w:shd w:fill="auto" w:val="clear"/>
-              </w:rPr>
-              <w:t xml:space="preserve">ng</w:t>
+              <w:t xml:space="preserve">ửa ng</w:t>
             </w:r>
             <w:r>
               <w:rPr>
@@ -5395,40 +5208,29 @@
                 <w:sz w:val="24"/>
                 <w:shd w:fill="auto" w:val="clear"/>
               </w:rPr>
-              <w:t xml:space="preserve">ờ</w:t>
-            </w:r>
-            <w:r>
-              <w:rPr>
-                <w:rFonts w:ascii="Times New Roman" w:hAnsi="Times New Roman" w:cs="Times New Roman" w:eastAsia="Times New Roman"/>
-                <w:color w:val="auto"/>
-                <w:spacing w:val="0"/>
-                <w:position w:val="0"/>
-                <w:sz w:val="24"/>
-                <w:shd w:fill="auto" w:val="clear"/>
-              </w:rPr>
-              <w:t xml:space="preserve">i dùng, màn hình s</w:t>
-            </w:r>
-            <w:r>
-              <w:rPr>
-                <w:rFonts w:ascii="Times New Roman" w:hAnsi="Times New Roman" w:cs="Times New Roman" w:eastAsia="Times New Roman"/>
-                <w:color w:val="auto"/>
-                <w:spacing w:val="0"/>
-                <w:position w:val="0"/>
-                <w:sz w:val="24"/>
-                <w:shd w:fill="auto" w:val="clear"/>
-              </w:rPr>
-              <w:t xml:space="preserve">ửa </w:t>
-            </w:r>
-            <w:r>
-              <w:rPr>
-                <w:rFonts w:ascii="Times New Roman" w:hAnsi="Times New Roman" w:cs="Times New Roman" w:eastAsia="Times New Roman"/>
-                <w:color w:val="auto"/>
-                <w:spacing w:val="0"/>
-                <w:position w:val="0"/>
-                <w:sz w:val="24"/>
-                <w:shd w:fill="auto" w:val="clear"/>
-              </w:rPr>
-              <w:t xml:space="preserve">ng</w:t>
+              <w:t xml:space="preserve">ời d</w:t>
+            </w:r>
+            <w:r>
+              <w:rPr>
+                <w:rFonts w:ascii="Times New Roman" w:hAnsi="Times New Roman" w:cs="Times New Roman" w:eastAsia="Times New Roman"/>
+                <w:color w:val="auto"/>
+                <w:spacing w:val="0"/>
+                <w:position w:val="0"/>
+                <w:sz w:val="24"/>
+                <w:shd w:fill="auto" w:val="clear"/>
+              </w:rPr>
+              <w:t xml:space="preserve">ùng, màn hình s</w:t>
+            </w:r>
+            <w:r>
+              <w:rPr>
+                <w:rFonts w:ascii="Times New Roman" w:hAnsi="Times New Roman" w:cs="Times New Roman" w:eastAsia="Times New Roman"/>
+                <w:color w:val="auto"/>
+                <w:spacing w:val="0"/>
+                <w:position w:val="0"/>
+                <w:sz w:val="24"/>
+                <w:shd w:fill="auto" w:val="clear"/>
+              </w:rPr>
+              <w:t xml:space="preserve">ửa ng</w:t>
             </w:r>
             <w:r>
               <w:rPr>
@@ -5450,18 +5252,18 @@
                 <w:sz w:val="24"/>
                 <w:shd w:fill="auto" w:val="clear"/>
               </w:rPr>
-              <w:t xml:space="preserve">ờ</w:t>
-            </w:r>
-            <w:r>
-              <w:rPr>
-                <w:rFonts w:ascii="Times New Roman" w:hAnsi="Times New Roman" w:cs="Times New Roman" w:eastAsia="Times New Roman"/>
-                <w:color w:val="auto"/>
-                <w:spacing w:val="0"/>
-                <w:position w:val="0"/>
-                <w:sz w:val="24"/>
-                <w:shd w:fill="auto" w:val="clear"/>
-              </w:rPr>
-              <w:t xml:space="preserve">i dùng s</w:t>
+              <w:t xml:space="preserve">ời d</w:t>
+            </w:r>
+            <w:r>
+              <w:rPr>
+                <w:rFonts w:ascii="Times New Roman" w:hAnsi="Times New Roman" w:cs="Times New Roman" w:eastAsia="Times New Roman"/>
+                <w:color w:val="auto"/>
+                <w:spacing w:val="0"/>
+                <w:position w:val="0"/>
+                <w:sz w:val="24"/>
+                <w:shd w:fill="auto" w:val="clear"/>
+              </w:rPr>
+              <w:t xml:space="preserve">ùng s</w:t>
             </w:r>
             <w:r>
               <w:rPr>
@@ -5604,84 +5406,18 @@
                 <w:sz w:val="24"/>
                 <w:shd w:fill="auto" w:val="clear"/>
               </w:rPr>
-              <w:t xml:space="preserve">ư,</w:t>
-            </w:r>
-            <w:r>
-              <w:rPr>
-                <w:rFonts w:ascii="Times New Roman" w:hAnsi="Times New Roman" w:cs="Times New Roman" w:eastAsia="Times New Roman"/>
-                <w:color w:val="auto"/>
-                <w:spacing w:val="0"/>
-                <w:position w:val="0"/>
-                <w:sz w:val="24"/>
-                <w:shd w:fill="auto" w:val="clear"/>
-              </w:rPr>
-              <w:t xml:space="preserve">ch</w:t>
-            </w:r>
-            <w:r>
-              <w:rPr>
-                <w:rFonts w:ascii="Times New Roman" w:hAnsi="Times New Roman" w:cs="Times New Roman" w:eastAsia="Times New Roman"/>
-                <w:color w:val="auto"/>
-                <w:spacing w:val="0"/>
-                <w:position w:val="0"/>
-                <w:sz w:val="24"/>
-                <w:shd w:fill="auto" w:val="clear"/>
-              </w:rPr>
-              <w:t xml:space="preserve">ứ</w:t>
-            </w:r>
-            <w:r>
-              <w:rPr>
-                <w:rFonts w:ascii="Times New Roman" w:hAnsi="Times New Roman" w:cs="Times New Roman" w:eastAsia="Times New Roman"/>
-                <w:color w:val="auto"/>
-                <w:spacing w:val="0"/>
-                <w:position w:val="0"/>
-                <w:sz w:val="24"/>
-                <w:shd w:fill="auto" w:val="clear"/>
-              </w:rPr>
-              <w:t xml:space="preserve">c v</w:t>
-            </w:r>
-            <w:r>
-              <w:rPr>
-                <w:rFonts w:ascii="Times New Roman" w:hAnsi="Times New Roman" w:cs="Times New Roman" w:eastAsia="Times New Roman"/>
-                <w:color w:val="auto"/>
-                <w:spacing w:val="0"/>
-                <w:position w:val="0"/>
-                <w:sz w:val="24"/>
-                <w:shd w:fill="auto" w:val="clear"/>
-              </w:rPr>
-              <w:t xml:space="preserve">ụ</w:t>
-            </w:r>
-            <w:r>
-              <w:rPr>
-                <w:rFonts w:ascii="Times New Roman" w:hAnsi="Times New Roman" w:cs="Times New Roman" w:eastAsia="Times New Roman"/>
-                <w:color w:val="auto"/>
-                <w:spacing w:val="0"/>
-                <w:position w:val="0"/>
-                <w:sz w:val="24"/>
-                <w:shd w:fill="auto" w:val="clear"/>
-              </w:rPr>
-              <w:t xml:space="preserve">, </w:t>
-            </w:r>
-            <w:r>
-              <w:rPr>
-                <w:rFonts w:ascii="Times New Roman" w:hAnsi="Times New Roman" w:cs="Times New Roman" w:eastAsia="Times New Roman"/>
-                <w:color w:val="auto"/>
-                <w:spacing w:val="0"/>
-                <w:position w:val="0"/>
-                <w:sz w:val="24"/>
-                <w:shd w:fill="auto" w:val="clear"/>
-              </w:rPr>
-              <w:t xml:space="preserve"> ho</w:t>
-            </w:r>
-            <w:r>
-              <w:rPr>
-                <w:rFonts w:ascii="Times New Roman" w:hAnsi="Times New Roman" w:cs="Times New Roman" w:eastAsia="Times New Roman"/>
-                <w:color w:val="auto"/>
-                <w:spacing w:val="0"/>
-                <w:position w:val="0"/>
-                <w:sz w:val="24"/>
-                <w:shd w:fill="auto" w:val="clear"/>
-              </w:rPr>
-              <w:t xml:space="preserve">ạt </w:t>
+              <w:t xml:space="preserve">ư,ch</w:t>
+            </w:r>
+            <w:r>
+              <w:rPr>
+                <w:rFonts w:ascii="Times New Roman" w:hAnsi="Times New Roman" w:cs="Times New Roman" w:eastAsia="Times New Roman"/>
+                <w:color w:val="auto"/>
+                <w:spacing w:val="0"/>
+                <w:position w:val="0"/>
+                <w:sz w:val="24"/>
+                <w:shd w:fill="auto" w:val="clear"/>
+              </w:rPr>
+              <w:t xml:space="preserve">ức vụ,  hoạt </w:t>
             </w:r>
             <w:r>
               <w:rPr>
@@ -5758,18 +5494,7 @@
                 <w:sz w:val="24"/>
                 <w:shd w:fill="auto" w:val="clear"/>
               </w:rPr>
-              <w:t xml:space="preserve">ản </w:t>
-            </w:r>
-            <w:r>
-              <w:rPr>
-                <w:rFonts w:ascii="Times New Roman" w:hAnsi="Times New Roman" w:cs="Times New Roman" w:eastAsia="Times New Roman"/>
-                <w:color w:val="auto"/>
-                <w:spacing w:val="0"/>
-                <w:position w:val="0"/>
-                <w:sz w:val="24"/>
-                <w:shd w:fill="auto" w:val="clear"/>
-              </w:rPr>
-              <w:t xml:space="preserve">ng</w:t>
+              <w:t xml:space="preserve">ản ng</w:t>
             </w:r>
             <w:r>
               <w:rPr>
@@ -5791,18 +5516,18 @@
                 <w:sz w:val="24"/>
                 <w:shd w:fill="auto" w:val="clear"/>
               </w:rPr>
-              <w:t xml:space="preserve">ờ</w:t>
-            </w:r>
-            <w:r>
-              <w:rPr>
-                <w:rFonts w:ascii="Times New Roman" w:hAnsi="Times New Roman" w:cs="Times New Roman" w:eastAsia="Times New Roman"/>
-                <w:color w:val="auto"/>
-                <w:spacing w:val="0"/>
-                <w:position w:val="0"/>
-                <w:sz w:val="24"/>
-                <w:shd w:fill="auto" w:val="clear"/>
-              </w:rPr>
-              <w:t xml:space="preserve">i dùng mà qu</w:t>
+              <w:t xml:space="preserve">ời d</w:t>
+            </w:r>
+            <w:r>
+              <w:rPr>
+                <w:rFonts w:ascii="Times New Roman" w:hAnsi="Times New Roman" w:cs="Times New Roman" w:eastAsia="Times New Roman"/>
+                <w:color w:val="auto"/>
+                <w:spacing w:val="0"/>
+                <w:position w:val="0"/>
+                <w:sz w:val="24"/>
+                <w:shd w:fill="auto" w:val="clear"/>
+              </w:rPr>
+              <w:t xml:space="preserve">ùng mà qu</w:t>
             </w:r>
             <w:r>
               <w:rPr>
@@ -5901,18 +5626,7 @@
                 <w:sz w:val="24"/>
                 <w:shd w:fill="auto" w:val="clear"/>
               </w:rPr>
-              <w:t xml:space="preserve">ửa </w:t>
-            </w:r>
-            <w:r>
-              <w:rPr>
-                <w:rFonts w:ascii="Times New Roman" w:hAnsi="Times New Roman" w:cs="Times New Roman" w:eastAsia="Times New Roman"/>
-                <w:color w:val="auto"/>
-                <w:spacing w:val="0"/>
-                <w:position w:val="0"/>
-                <w:sz w:val="24"/>
-                <w:shd w:fill="auto" w:val="clear"/>
-              </w:rPr>
-              <w:t xml:space="preserve">ng</w:t>
+              <w:t xml:space="preserve">ửa ng</w:t>
             </w:r>
             <w:r>
               <w:rPr>
@@ -5934,18 +5648,18 @@
                 <w:sz w:val="24"/>
                 <w:shd w:fill="auto" w:val="clear"/>
               </w:rPr>
-              <w:t xml:space="preserve">ờ</w:t>
-            </w:r>
-            <w:r>
-              <w:rPr>
-                <w:rFonts w:ascii="Times New Roman" w:hAnsi="Times New Roman" w:cs="Times New Roman" w:eastAsia="Times New Roman"/>
-                <w:color w:val="auto"/>
-                <w:spacing w:val="0"/>
-                <w:position w:val="0"/>
-                <w:sz w:val="24"/>
-                <w:shd w:fill="auto" w:val="clear"/>
-              </w:rPr>
-              <w:t xml:space="preserve">i dùng, h</w:t>
+              <w:t xml:space="preserve">ời d</w:t>
+            </w:r>
+            <w:r>
+              <w:rPr>
+                <w:rFonts w:ascii="Times New Roman" w:hAnsi="Times New Roman" w:cs="Times New Roman" w:eastAsia="Times New Roman"/>
+                <w:color w:val="auto"/>
+                <w:spacing w:val="0"/>
+                <w:position w:val="0"/>
+                <w:sz w:val="24"/>
+                <w:shd w:fill="auto" w:val="clear"/>
+              </w:rPr>
+              <w:t xml:space="preserve">ùng, h</w:t>
             </w:r>
             <w:r>
               <w:rPr>
@@ -6308,18 +6022,18 @@
                 <w:sz w:val="24"/>
                 <w:shd w:fill="auto" w:val="clear"/>
               </w:rPr>
-              <w:t xml:space="preserve">ờ</w:t>
-            </w:r>
-            <w:r>
-              <w:rPr>
-                <w:rFonts w:ascii="Times New Roman" w:hAnsi="Times New Roman" w:cs="Times New Roman" w:eastAsia="Times New Roman"/>
-                <w:color w:val="auto"/>
-                <w:spacing w:val="0"/>
-                <w:position w:val="0"/>
-                <w:sz w:val="24"/>
-                <w:shd w:fill="auto" w:val="clear"/>
-              </w:rPr>
-              <w:t xml:space="preserve">i dùng vào c</w:t>
+              <w:t xml:space="preserve">ời d</w:t>
+            </w:r>
+            <w:r>
+              <w:rPr>
+                <w:rFonts w:ascii="Times New Roman" w:hAnsi="Times New Roman" w:cs="Times New Roman" w:eastAsia="Times New Roman"/>
+                <w:color w:val="auto"/>
+                <w:spacing w:val="0"/>
+                <w:position w:val="0"/>
+                <w:sz w:val="24"/>
+                <w:shd w:fill="auto" w:val="clear"/>
+              </w:rPr>
+              <w:t xml:space="preserve">ùng vào c</w:t>
             </w:r>
             <w:r>
               <w:rPr>
@@ -6418,18 +6132,7 @@
                 <w:sz w:val="24"/>
                 <w:shd w:fill="auto" w:val="clear"/>
               </w:rPr>
-              <w:t xml:space="preserve">ý </w:t>
-            </w:r>
-            <w:r>
-              <w:rPr>
-                <w:rFonts w:ascii="Times New Roman" w:hAnsi="Times New Roman" w:cs="Times New Roman" w:eastAsia="Times New Roman"/>
-                <w:color w:val="auto"/>
-                <w:spacing w:val="0"/>
-                <w:position w:val="0"/>
-                <w:sz w:val="24"/>
-                <w:shd w:fill="auto" w:val="clear"/>
-              </w:rPr>
-              <w:t xml:space="preserve">.</w:t>
+              <w:t xml:space="preserve">ý .</w:t>
             </w:r>
           </w:p>
         </w:tc>
@@ -6796,18 +6499,18 @@
                 <w:sz w:val="24"/>
                 <w:shd w:fill="auto" w:val="clear"/>
               </w:rPr>
-              <w:t xml:space="preserve">ả</w:t>
-            </w:r>
-            <w:r>
-              <w:rPr>
-                <w:rFonts w:ascii="Times New Roman" w:hAnsi="Times New Roman" w:cs="Times New Roman" w:eastAsia="Times New Roman"/>
-                <w:color w:val="auto"/>
-                <w:spacing w:val="0"/>
-                <w:position w:val="0"/>
-                <w:sz w:val="24"/>
-                <w:shd w:fill="auto" w:val="clear"/>
-              </w:rPr>
-              <w:t xml:space="preserve">n lí nh</w:t>
+              <w:t xml:space="preserve">ản l</w:t>
+            </w:r>
+            <w:r>
+              <w:rPr>
+                <w:rFonts w:ascii="Times New Roman" w:hAnsi="Times New Roman" w:cs="Times New Roman" w:eastAsia="Times New Roman"/>
+                <w:color w:val="auto"/>
+                <w:spacing w:val="0"/>
+                <w:position w:val="0"/>
+                <w:sz w:val="24"/>
+                <w:shd w:fill="auto" w:val="clear"/>
+              </w:rPr>
+              <w:t xml:space="preserve">í nh</w:t>
             </w:r>
             <w:r>
               <w:rPr>
@@ -6840,18 +6543,7 @@
                 <w:sz w:val="24"/>
                 <w:shd w:fill="auto" w:val="clear"/>
               </w:rPr>
-              <w:t xml:space="preserve">ửa </w:t>
-            </w:r>
-            <w:r>
-              <w:rPr>
-                <w:rFonts w:ascii="Times New Roman" w:hAnsi="Times New Roman" w:cs="Times New Roman" w:eastAsia="Times New Roman"/>
-                <w:color w:val="auto"/>
-                <w:spacing w:val="0"/>
-                <w:position w:val="0"/>
-                <w:sz w:val="24"/>
-                <w:shd w:fill="auto" w:val="clear"/>
-              </w:rPr>
-              <w:t xml:space="preserve">ng</w:t>
+              <w:t xml:space="preserve">ửa ng</w:t>
             </w:r>
             <w:r>
               <w:rPr>
@@ -6873,18 +6565,18 @@
                 <w:sz w:val="24"/>
                 <w:shd w:fill="auto" w:val="clear"/>
               </w:rPr>
-              <w:t xml:space="preserve">ờ</w:t>
-            </w:r>
-            <w:r>
-              <w:rPr>
-                <w:rFonts w:ascii="Times New Roman" w:hAnsi="Times New Roman" w:cs="Times New Roman" w:eastAsia="Times New Roman"/>
-                <w:color w:val="auto"/>
-                <w:spacing w:val="0"/>
-                <w:position w:val="0"/>
-                <w:sz w:val="24"/>
-                <w:shd w:fill="auto" w:val="clear"/>
-              </w:rPr>
-              <w:t xml:space="preserve">i dùng, h</w:t>
+              <w:t xml:space="preserve">ời d</w:t>
+            </w:r>
+            <w:r>
+              <w:rPr>
+                <w:rFonts w:ascii="Times New Roman" w:hAnsi="Times New Roman" w:cs="Times New Roman" w:eastAsia="Times New Roman"/>
+                <w:color w:val="auto"/>
+                <w:spacing w:val="0"/>
+                <w:position w:val="0"/>
+                <w:sz w:val="24"/>
+                <w:shd w:fill="auto" w:val="clear"/>
+              </w:rPr>
+              <w:t xml:space="preserve">ùng, h</w:t>
             </w:r>
             <w:r>
               <w:rPr>
@@ -7270,18 +6962,7 @@
                 <w:sz w:val="24"/>
                 <w:shd w:fill="auto" w:val="clear"/>
               </w:rPr>
-              <w:t xml:space="preserve">ản </w:t>
-            </w:r>
-            <w:r>
-              <w:rPr>
-                <w:rFonts w:ascii="Times New Roman" w:hAnsi="Times New Roman" w:cs="Times New Roman" w:eastAsia="Times New Roman"/>
-                <w:color w:val="auto"/>
-                <w:spacing w:val="0"/>
-                <w:position w:val="0"/>
-                <w:sz w:val="24"/>
-                <w:shd w:fill="auto" w:val="clear"/>
-              </w:rPr>
-              <w:t xml:space="preserve">ng</w:t>
+              <w:t xml:space="preserve">ản ng</w:t>
             </w:r>
             <w:r>
               <w:rPr>
@@ -7303,18 +6984,18 @@
                 <w:sz w:val="24"/>
                 <w:shd w:fill="auto" w:val="clear"/>
               </w:rPr>
-              <w:t xml:space="preserve">ờ</w:t>
-            </w:r>
-            <w:r>
-              <w:rPr>
-                <w:rFonts w:ascii="Times New Roman" w:hAnsi="Times New Roman" w:cs="Times New Roman" w:eastAsia="Times New Roman"/>
-                <w:color w:val="auto"/>
-                <w:spacing w:val="0"/>
-                <w:position w:val="0"/>
-                <w:sz w:val="24"/>
-                <w:shd w:fill="auto" w:val="clear"/>
-              </w:rPr>
-              <w:t xml:space="preserve">i dùng vào c</w:t>
+              <w:t xml:space="preserve">ời d</w:t>
+            </w:r>
+            <w:r>
+              <w:rPr>
+                <w:rFonts w:ascii="Times New Roman" w:hAnsi="Times New Roman" w:cs="Times New Roman" w:eastAsia="Times New Roman"/>
+                <w:color w:val="auto"/>
+                <w:spacing w:val="0"/>
+                <w:position w:val="0"/>
+                <w:sz w:val="24"/>
+                <w:shd w:fill="auto" w:val="clear"/>
+              </w:rPr>
+              <w:t xml:space="preserve">ùng vào c</w:t>
             </w:r>
             <w:r>
               <w:rPr>
@@ -7617,18 +7298,18 @@
                 <w:sz w:val="24"/>
                 <w:shd w:fill="auto" w:val="clear"/>
               </w:rPr>
-              <w:t xml:space="preserve">ờ</w:t>
-            </w:r>
-            <w:r>
-              <w:rPr>
-                <w:rFonts w:ascii="Times New Roman" w:hAnsi="Times New Roman" w:cs="Times New Roman" w:eastAsia="Times New Roman"/>
-                <w:color w:val="auto"/>
-                <w:spacing w:val="0"/>
-                <w:position w:val="0"/>
-                <w:sz w:val="24"/>
-                <w:shd w:fill="auto" w:val="clear"/>
-              </w:rPr>
-              <w:t xml:space="preserve">i dùng.</w:t>
+              <w:t xml:space="preserve">ời d</w:t>
+            </w:r>
+            <w:r>
+              <w:rPr>
+                <w:rFonts w:ascii="Times New Roman" w:hAnsi="Times New Roman" w:cs="Times New Roman" w:eastAsia="Times New Roman"/>
+                <w:color w:val="auto"/>
+                <w:spacing w:val="0"/>
+                <w:position w:val="0"/>
+                <w:sz w:val="24"/>
+                <w:shd w:fill="auto" w:val="clear"/>
+              </w:rPr>
+              <w:t xml:space="preserve">ùng.</w:t>
             </w:r>
           </w:p>
         </w:tc>
@@ -7737,7 +7418,7 @@
           <w:sz w:val="24"/>
           <w:shd w:fill="auto" w:val="clear"/>
         </w:rPr>
-        <w:t xml:space="preserve">ờ</w:t>
+        <w:t xml:space="preserve">ời d</w:t>
       </w:r>
       <w:r>
         <w:rPr>
@@ -7748,7 +7429,7 @@
           <w:sz w:val="24"/>
           <w:shd w:fill="auto" w:val="clear"/>
         </w:rPr>
-        <w:t xml:space="preserve">i dùng</w:t>
+        <w:t xml:space="preserve">ùng</w:t>
       </w:r>
     </w:p>
     <w:p>
@@ -8565,18 +8246,18 @@
                 <w:sz w:val="24"/>
                 <w:shd w:fill="auto" w:val="clear"/>
               </w:rPr>
-              <w:t xml:space="preserve">ờ</w:t>
-            </w:r>
-            <w:r>
-              <w:rPr>
-                <w:rFonts w:ascii="Times New Roman" w:hAnsi="Times New Roman" w:cs="Times New Roman" w:eastAsia="Times New Roman"/>
-                <w:color w:val="auto"/>
-                <w:spacing w:val="0"/>
-                <w:position w:val="0"/>
-                <w:sz w:val="24"/>
-                <w:shd w:fill="auto" w:val="clear"/>
-              </w:rPr>
-              <w:t xml:space="preserve">i dùng này hay không?” n</w:t>
+              <w:t xml:space="preserve">ời d</w:t>
+            </w:r>
+            <w:r>
+              <w:rPr>
+                <w:rFonts w:ascii="Times New Roman" w:hAnsi="Times New Roman" w:cs="Times New Roman" w:eastAsia="Times New Roman"/>
+                <w:color w:val="auto"/>
+                <w:spacing w:val="0"/>
+                <w:position w:val="0"/>
+                <w:sz w:val="24"/>
+                <w:shd w:fill="auto" w:val="clear"/>
+              </w:rPr>
+              <w:t xml:space="preserve">ùng này hay không?” n</w:t>
             </w:r>
             <w:r>
               <w:rPr>
@@ -8653,18 +8334,7 @@
                 <w:sz w:val="24"/>
                 <w:shd w:fill="auto" w:val="clear"/>
               </w:rPr>
-              <w:t xml:space="preserve">ộng </w:t>
-            </w:r>
-            <w:r>
-              <w:rPr>
-                <w:rFonts w:ascii="Times New Roman" w:hAnsi="Times New Roman" w:cs="Times New Roman" w:eastAsia="Times New Roman"/>
-                <w:color w:val="auto"/>
-                <w:spacing w:val="0"/>
-                <w:position w:val="0"/>
-                <w:sz w:val="24"/>
-                <w:shd w:fill="auto" w:val="clear"/>
-              </w:rPr>
-              <w:t xml:space="preserve">ng</w:t>
+              <w:t xml:space="preserve">ộng ng</w:t>
             </w:r>
             <w:r>
               <w:rPr>
@@ -8686,18 +8356,18 @@
                 <w:sz w:val="24"/>
                 <w:shd w:fill="auto" w:val="clear"/>
               </w:rPr>
-              <w:t xml:space="preserve">ờ</w:t>
-            </w:r>
-            <w:r>
-              <w:rPr>
-                <w:rFonts w:ascii="Times New Roman" w:hAnsi="Times New Roman" w:cs="Times New Roman" w:eastAsia="Times New Roman"/>
-                <w:color w:val="auto"/>
-                <w:spacing w:val="0"/>
-                <w:position w:val="0"/>
-                <w:sz w:val="24"/>
-                <w:shd w:fill="auto" w:val="clear"/>
-              </w:rPr>
-              <w:t xml:space="preserve">i dùng và c</w:t>
+              <w:t xml:space="preserve">ời d</w:t>
+            </w:r>
+            <w:r>
+              <w:rPr>
+                <w:rFonts w:ascii="Times New Roman" w:hAnsi="Times New Roman" w:cs="Times New Roman" w:eastAsia="Times New Roman"/>
+                <w:color w:val="auto"/>
+                <w:spacing w:val="0"/>
+                <w:position w:val="0"/>
+                <w:sz w:val="24"/>
+                <w:shd w:fill="auto" w:val="clear"/>
+              </w:rPr>
+              <w:t xml:space="preserve">ùng và c</w:t>
             </w:r>
             <w:r>
               <w:rPr>
@@ -8741,18 +8411,18 @@
                 <w:sz w:val="24"/>
                 <w:shd w:fill="auto" w:val="clear"/>
               </w:rPr>
-              <w:t xml:space="preserve">ờ</w:t>
-            </w:r>
-            <w:r>
-              <w:rPr>
-                <w:rFonts w:ascii="Times New Roman" w:hAnsi="Times New Roman" w:cs="Times New Roman" w:eastAsia="Times New Roman"/>
-                <w:color w:val="auto"/>
-                <w:spacing w:val="0"/>
-                <w:position w:val="0"/>
-                <w:sz w:val="24"/>
-                <w:shd w:fill="auto" w:val="clear"/>
-              </w:rPr>
-              <w:t xml:space="preserve">i dùng, n</w:t>
+              <w:t xml:space="preserve">ời d</w:t>
+            </w:r>
+            <w:r>
+              <w:rPr>
+                <w:rFonts w:ascii="Times New Roman" w:hAnsi="Times New Roman" w:cs="Times New Roman" w:eastAsia="Times New Roman"/>
+                <w:color w:val="auto"/>
+                <w:spacing w:val="0"/>
+                <w:position w:val="0"/>
+                <w:sz w:val="24"/>
+                <w:shd w:fill="auto" w:val="clear"/>
+              </w:rPr>
+              <w:t xml:space="preserve">ùng, n</w:t>
             </w:r>
             <w:r>
               <w:rPr>
@@ -8978,18 +8648,7 @@
                 <w:sz w:val="24"/>
                 <w:shd w:fill="auto" w:val="clear"/>
               </w:rPr>
-              <w:t xml:space="preserve">ọn </w:t>
-            </w:r>
-            <w:r>
-              <w:rPr>
-                <w:rFonts w:ascii="Times New Roman" w:hAnsi="Times New Roman" w:cs="Times New Roman" w:eastAsia="Times New Roman"/>
-                <w:color w:val="auto"/>
-                <w:spacing w:val="0"/>
-                <w:position w:val="0"/>
-                <w:sz w:val="24"/>
-                <w:shd w:fill="auto" w:val="clear"/>
-              </w:rPr>
-              <w:t xml:space="preserve">ng</w:t>
+              <w:t xml:space="preserve">ọn ng</w:t>
             </w:r>
             <w:r>
               <w:rPr>
@@ -9011,18 +8670,18 @@
                 <w:sz w:val="24"/>
                 <w:shd w:fill="auto" w:val="clear"/>
               </w:rPr>
-              <w:t xml:space="preserve">ờ</w:t>
-            </w:r>
-            <w:r>
-              <w:rPr>
-                <w:rFonts w:ascii="Times New Roman" w:hAnsi="Times New Roman" w:cs="Times New Roman" w:eastAsia="Times New Roman"/>
-                <w:color w:val="auto"/>
-                <w:spacing w:val="0"/>
-                <w:position w:val="0"/>
-                <w:sz w:val="24"/>
-                <w:shd w:fill="auto" w:val="clear"/>
-              </w:rPr>
-              <w:t xml:space="preserve">i dùng mu</w:t>
+              <w:t xml:space="preserve">ời d</w:t>
+            </w:r>
+            <w:r>
+              <w:rPr>
+                <w:rFonts w:ascii="Times New Roman" w:hAnsi="Times New Roman" w:cs="Times New Roman" w:eastAsia="Times New Roman"/>
+                <w:color w:val="auto"/>
+                <w:spacing w:val="0"/>
+                <w:position w:val="0"/>
+                <w:sz w:val="24"/>
+                <w:shd w:fill="auto" w:val="clear"/>
+              </w:rPr>
+              <w:t xml:space="preserve">ùng mu</w:t>
             </w:r>
             <w:r>
               <w:rPr>
@@ -9292,18 +8951,18 @@
                 <w:sz w:val="24"/>
                 <w:shd w:fill="auto" w:val="clear"/>
               </w:rPr>
-              <w:t xml:space="preserve">ờ</w:t>
-            </w:r>
-            <w:r>
-              <w:rPr>
-                <w:rFonts w:ascii="Times New Roman" w:hAnsi="Times New Roman" w:cs="Times New Roman" w:eastAsia="Times New Roman"/>
-                <w:color w:val="auto"/>
-                <w:spacing w:val="0"/>
-                <w:position w:val="0"/>
-                <w:sz w:val="24"/>
-                <w:shd w:fill="auto" w:val="clear"/>
-              </w:rPr>
-              <w:t xml:space="preserve">i dùng c</w:t>
+              <w:t xml:space="preserve">ời d</w:t>
+            </w:r>
+            <w:r>
+              <w:rPr>
+                <w:rFonts w:ascii="Times New Roman" w:hAnsi="Times New Roman" w:cs="Times New Roman" w:eastAsia="Times New Roman"/>
+                <w:color w:val="auto"/>
+                <w:spacing w:val="0"/>
+                <w:position w:val="0"/>
+                <w:sz w:val="24"/>
+                <w:shd w:fill="auto" w:val="clear"/>
+              </w:rPr>
+              <w:t xml:space="preserve">ùng c</w:t>
             </w:r>
             <w:r>
               <w:rPr>
@@ -9380,18 +9039,7 @@
                 <w:sz w:val="24"/>
                 <w:shd w:fill="auto" w:val="clear"/>
               </w:rPr>
-              <w:t xml:space="preserve">ủa n</w:t>
-            </w:r>
-            <w:r>
-              <w:rPr>
-                <w:rFonts w:ascii="Times New Roman" w:hAnsi="Times New Roman" w:cs="Times New Roman" w:eastAsia="Times New Roman"/>
-                <w:color w:val="auto"/>
-                <w:spacing w:val="0"/>
-                <w:position w:val="0"/>
-                <w:sz w:val="24"/>
-                <w:shd w:fill="auto" w:val="clear"/>
-              </w:rPr>
-              <w:t xml:space="preserve">g</w:t>
+              <w:t xml:space="preserve">ủa ng</w:t>
             </w:r>
             <w:r>
               <w:rPr>
@@ -9413,18 +9061,18 @@
                 <w:sz w:val="24"/>
                 <w:shd w:fill="auto" w:val="clear"/>
               </w:rPr>
-              <w:t xml:space="preserve">ờ</w:t>
-            </w:r>
-            <w:r>
-              <w:rPr>
-                <w:rFonts w:ascii="Times New Roman" w:hAnsi="Times New Roman" w:cs="Times New Roman" w:eastAsia="Times New Roman"/>
-                <w:color w:val="auto"/>
-                <w:spacing w:val="0"/>
-                <w:position w:val="0"/>
-                <w:sz w:val="24"/>
-                <w:shd w:fill="auto" w:val="clear"/>
-              </w:rPr>
-              <w:t xml:space="preserve">i dùng và ti</w:t>
+              <w:t xml:space="preserve">ời d</w:t>
+            </w:r>
+            <w:r>
+              <w:rPr>
+                <w:rFonts w:ascii="Times New Roman" w:hAnsi="Times New Roman" w:cs="Times New Roman" w:eastAsia="Times New Roman"/>
+                <w:color w:val="auto"/>
+                <w:spacing w:val="0"/>
+                <w:position w:val="0"/>
+                <w:sz w:val="24"/>
+                <w:shd w:fill="auto" w:val="clear"/>
+              </w:rPr>
+              <w:t xml:space="preserve">ùng và ti</w:t>
             </w:r>
             <w:r>
               <w:rPr>
@@ -9661,29 +9309,18 @@
                 <w:sz w:val="24"/>
                 <w:shd w:fill="auto" w:val="clear"/>
               </w:rPr>
-              <w:t xml:space="preserve">ờ</w:t>
-            </w:r>
-            <w:r>
-              <w:rPr>
-                <w:rFonts w:ascii="Times New Roman" w:hAnsi="Times New Roman" w:cs="Times New Roman" w:eastAsia="Times New Roman"/>
-                <w:color w:val="auto"/>
-                <w:spacing w:val="0"/>
-                <w:position w:val="0"/>
-                <w:sz w:val="24"/>
-                <w:shd w:fill="auto" w:val="clear"/>
-              </w:rPr>
-              <w:t xml:space="preserve">i dùng</w:t>
-            </w:r>
-            <w:r>
-              <w:rPr>
-                <w:rFonts w:ascii="Times New Roman" w:hAnsi="Times New Roman" w:cs="Times New Roman" w:eastAsia="Times New Roman"/>
-                <w:color w:val="auto"/>
-                <w:spacing w:val="0"/>
-                <w:position w:val="0"/>
-                <w:sz w:val="24"/>
-                <w:shd w:fill="auto" w:val="clear"/>
-              </w:rPr>
-              <w:t xml:space="preserve">.</w:t>
+              <w:t xml:space="preserve">ời d</w:t>
+            </w:r>
+            <w:r>
+              <w:rPr>
+                <w:rFonts w:ascii="Times New Roman" w:hAnsi="Times New Roman" w:cs="Times New Roman" w:eastAsia="Times New Roman"/>
+                <w:color w:val="auto"/>
+                <w:spacing w:val="0"/>
+                <w:position w:val="0"/>
+                <w:sz w:val="24"/>
+                <w:shd w:fill="auto" w:val="clear"/>
+              </w:rPr>
+              <w:t xml:space="preserve">ùng.</w:t>
             </w:r>
           </w:p>
         </w:tc>
@@ -9731,18 +9368,7 @@
           <w:sz w:val="24"/>
           <w:shd w:fill="auto" w:val="clear"/>
         </w:rPr>
-        <w:t xml:space="preserve">Tìm </w:t>
-      </w:r>
-      <w:r>
-        <w:rPr>
-          <w:rFonts w:ascii="Times New Roman" w:hAnsi="Times New Roman" w:cs="Times New Roman" w:eastAsia="Times New Roman"/>
-          <w:color w:val="auto"/>
-          <w:spacing w:val="0"/>
-          <w:position w:val="0"/>
-          <w:sz w:val="24"/>
-          <w:shd w:fill="auto" w:val="clear"/>
-        </w:rPr>
-        <w:t xml:space="preserve">ng</w:t>
+        <w:t xml:space="preserve">Tìm ng</w:t>
       </w:r>
       <w:r>
         <w:rPr>
@@ -9764,7 +9390,7 @@
           <w:sz w:val="24"/>
           <w:shd w:fill="auto" w:val="clear"/>
         </w:rPr>
-        <w:t xml:space="preserve">ờ</w:t>
+        <w:t xml:space="preserve">ời d</w:t>
       </w:r>
       <w:r>
         <w:rPr>
@@ -9775,7 +9401,7 @@
           <w:sz w:val="24"/>
           <w:shd w:fill="auto" w:val="clear"/>
         </w:rPr>
-        <w:t xml:space="preserve">i dùng</w:t>
+        <w:t xml:space="preserve">ùng</w:t>
       </w:r>
     </w:p>
     <w:p>
@@ -9972,18 +9598,18 @@
                 <w:sz w:val="24"/>
                 <w:shd w:fill="auto" w:val="clear"/>
               </w:rPr>
-              <w:t xml:space="preserve">ờ</w:t>
-            </w:r>
-            <w:r>
-              <w:rPr>
-                <w:rFonts w:ascii="Times New Roman" w:hAnsi="Times New Roman" w:cs="Times New Roman" w:eastAsia="Times New Roman"/>
-                <w:color w:val="auto"/>
-                <w:spacing w:val="0"/>
-                <w:position w:val="0"/>
-                <w:sz w:val="24"/>
-                <w:shd w:fill="auto" w:val="clear"/>
-              </w:rPr>
-              <w:t xml:space="preserve">i dùng s</w:t>
+              <w:t xml:space="preserve">ời d</w:t>
+            </w:r>
+            <w:r>
+              <w:rPr>
+                <w:rFonts w:ascii="Times New Roman" w:hAnsi="Times New Roman" w:cs="Times New Roman" w:eastAsia="Times New Roman"/>
+                <w:color w:val="auto"/>
+                <w:spacing w:val="0"/>
+                <w:position w:val="0"/>
+                <w:sz w:val="24"/>
+                <w:shd w:fill="auto" w:val="clear"/>
+              </w:rPr>
+              <w:t xml:space="preserve">ùng s</w:t>
             </w:r>
             <w:r>
               <w:rPr>
@@ -10049,6 +9675,655 @@
                 <w:sz w:val="24"/>
                 <w:shd w:fill="auto" w:val="clear"/>
               </w:rPr>
+              <w:t xml:space="preserve">ếm ng</w:t>
+            </w:r>
+            <w:r>
+              <w:rPr>
+                <w:rFonts w:ascii="Times New Roman" w:hAnsi="Times New Roman" w:cs="Times New Roman" w:eastAsia="Times New Roman"/>
+                <w:color w:val="auto"/>
+                <w:spacing w:val="0"/>
+                <w:position w:val="0"/>
+                <w:sz w:val="24"/>
+                <w:shd w:fill="auto" w:val="clear"/>
+              </w:rPr>
+              <w:t xml:space="preserve">ư</w:t>
+            </w:r>
+            <w:r>
+              <w:rPr>
+                <w:rFonts w:ascii="Times New Roman" w:hAnsi="Times New Roman" w:cs="Times New Roman" w:eastAsia="Times New Roman"/>
+                <w:color w:val="auto"/>
+                <w:spacing w:val="0"/>
+                <w:position w:val="0"/>
+                <w:sz w:val="24"/>
+                <w:shd w:fill="auto" w:val="clear"/>
+              </w:rPr>
+              <w:t xml:space="preserve">ời d</w:t>
+            </w:r>
+            <w:r>
+              <w:rPr>
+                <w:rFonts w:ascii="Times New Roman" w:hAnsi="Times New Roman" w:cs="Times New Roman" w:eastAsia="Times New Roman"/>
+                <w:color w:val="auto"/>
+                <w:spacing w:val="0"/>
+                <w:position w:val="0"/>
+                <w:sz w:val="24"/>
+                <w:shd w:fill="auto" w:val="clear"/>
+              </w:rPr>
+              <w:t xml:space="preserve">ùng, khi qu</w:t>
+            </w:r>
+            <w:r>
+              <w:rPr>
+                <w:rFonts w:ascii="Times New Roman" w:hAnsi="Times New Roman" w:cs="Times New Roman" w:eastAsia="Times New Roman"/>
+                <w:color w:val="auto"/>
+                <w:spacing w:val="0"/>
+                <w:position w:val="0"/>
+                <w:sz w:val="24"/>
+                <w:shd w:fill="auto" w:val="clear"/>
+              </w:rPr>
+              <w:t xml:space="preserve">ản l</w:t>
+            </w:r>
+            <w:r>
+              <w:rPr>
+                <w:rFonts w:ascii="Times New Roman" w:hAnsi="Times New Roman" w:cs="Times New Roman" w:eastAsia="Times New Roman"/>
+                <w:color w:val="auto"/>
+                <w:spacing w:val="0"/>
+                <w:position w:val="0"/>
+                <w:sz w:val="24"/>
+                <w:shd w:fill="auto" w:val="clear"/>
+              </w:rPr>
+              <w:t xml:space="preserve">ý nh</w:t>
+            </w:r>
+            <w:r>
+              <w:rPr>
+                <w:rFonts w:ascii="Times New Roman" w:hAnsi="Times New Roman" w:cs="Times New Roman" w:eastAsia="Times New Roman"/>
+                <w:color w:val="auto"/>
+                <w:spacing w:val="0"/>
+                <w:position w:val="0"/>
+                <w:sz w:val="24"/>
+                <w:shd w:fill="auto" w:val="clear"/>
+              </w:rPr>
+              <w:t xml:space="preserve">ấn v</w:t>
+            </w:r>
+            <w:r>
+              <w:rPr>
+                <w:rFonts w:ascii="Times New Roman" w:hAnsi="Times New Roman" w:cs="Times New Roman" w:eastAsia="Times New Roman"/>
+                <w:color w:val="auto"/>
+                <w:spacing w:val="0"/>
+                <w:position w:val="0"/>
+                <w:sz w:val="24"/>
+                <w:shd w:fill="auto" w:val="clear"/>
+              </w:rPr>
+              <w:t xml:space="preserve">ào s</w:t>
+            </w:r>
+            <w:r>
+              <w:rPr>
+                <w:rFonts w:ascii="Times New Roman" w:hAnsi="Times New Roman" w:cs="Times New Roman" w:eastAsia="Times New Roman"/>
+                <w:color w:val="auto"/>
+                <w:spacing w:val="0"/>
+                <w:position w:val="0"/>
+                <w:sz w:val="24"/>
+                <w:shd w:fill="auto" w:val="clear"/>
+              </w:rPr>
+              <w:t xml:space="preserve">ẽ cho nhập v</w:t>
+            </w:r>
+            <w:r>
+              <w:rPr>
+                <w:rFonts w:ascii="Times New Roman" w:hAnsi="Times New Roman" w:cs="Times New Roman" w:eastAsia="Times New Roman"/>
+                <w:color w:val="auto"/>
+                <w:spacing w:val="0"/>
+                <w:position w:val="0"/>
+                <w:sz w:val="24"/>
+                <w:shd w:fill="auto" w:val="clear"/>
+              </w:rPr>
+              <w:t xml:space="preserve">ăn b</w:t>
+            </w:r>
+            <w:r>
+              <w:rPr>
+                <w:rFonts w:ascii="Times New Roman" w:hAnsi="Times New Roman" w:cs="Times New Roman" w:eastAsia="Times New Roman"/>
+                <w:color w:val="auto"/>
+                <w:spacing w:val="0"/>
+                <w:position w:val="0"/>
+                <w:sz w:val="24"/>
+                <w:shd w:fill="auto" w:val="clear"/>
+              </w:rPr>
+              <w:t xml:space="preserve">ản, tại </w:t>
+            </w:r>
+            <w:r>
+              <w:rPr>
+                <w:rFonts w:ascii="Times New Roman" w:hAnsi="Times New Roman" w:cs="Times New Roman" w:eastAsia="Times New Roman"/>
+                <w:color w:val="auto"/>
+                <w:spacing w:val="0"/>
+                <w:position w:val="0"/>
+                <w:sz w:val="24"/>
+                <w:shd w:fill="auto" w:val="clear"/>
+              </w:rPr>
+              <w:t xml:space="preserve">đ</w:t>
+            </w:r>
+            <w:r>
+              <w:rPr>
+                <w:rFonts w:ascii="Times New Roman" w:hAnsi="Times New Roman" w:cs="Times New Roman" w:eastAsia="Times New Roman"/>
+                <w:color w:val="auto"/>
+                <w:spacing w:val="0"/>
+                <w:position w:val="0"/>
+                <w:sz w:val="24"/>
+                <w:shd w:fill="auto" w:val="clear"/>
+              </w:rPr>
+              <w:t xml:space="preserve">ây qu</w:t>
+            </w:r>
+            <w:r>
+              <w:rPr>
+                <w:rFonts w:ascii="Times New Roman" w:hAnsi="Times New Roman" w:cs="Times New Roman" w:eastAsia="Times New Roman"/>
+                <w:color w:val="auto"/>
+                <w:spacing w:val="0"/>
+                <w:position w:val="0"/>
+                <w:sz w:val="24"/>
+                <w:shd w:fill="auto" w:val="clear"/>
+              </w:rPr>
+              <w:t xml:space="preserve">ản l</w:t>
+            </w:r>
+            <w:r>
+              <w:rPr>
+                <w:rFonts w:ascii="Times New Roman" w:hAnsi="Times New Roman" w:cs="Times New Roman" w:eastAsia="Times New Roman"/>
+                <w:color w:val="auto"/>
+                <w:spacing w:val="0"/>
+                <w:position w:val="0"/>
+                <w:sz w:val="24"/>
+                <w:shd w:fill="auto" w:val="clear"/>
+              </w:rPr>
+              <w:t xml:space="preserve">ý có th</w:t>
+            </w:r>
+            <w:r>
+              <w:rPr>
+                <w:rFonts w:ascii="Times New Roman" w:hAnsi="Times New Roman" w:cs="Times New Roman" w:eastAsia="Times New Roman"/>
+                <w:color w:val="auto"/>
+                <w:spacing w:val="0"/>
+                <w:position w:val="0"/>
+                <w:sz w:val="24"/>
+                <w:shd w:fill="auto" w:val="clear"/>
+              </w:rPr>
+              <w:t xml:space="preserve">ể nhập t</w:t>
+            </w:r>
+            <w:r>
+              <w:rPr>
+                <w:rFonts w:ascii="Times New Roman" w:hAnsi="Times New Roman" w:cs="Times New Roman" w:eastAsia="Times New Roman"/>
+                <w:color w:val="auto"/>
+                <w:spacing w:val="0"/>
+                <w:position w:val="0"/>
+                <w:sz w:val="24"/>
+                <w:shd w:fill="auto" w:val="clear"/>
+              </w:rPr>
+              <w:t xml:space="preserve">ên ng</w:t>
+            </w:r>
+            <w:r>
+              <w:rPr>
+                <w:rFonts w:ascii="Times New Roman" w:hAnsi="Times New Roman" w:cs="Times New Roman" w:eastAsia="Times New Roman"/>
+                <w:color w:val="auto"/>
+                <w:spacing w:val="0"/>
+                <w:position w:val="0"/>
+                <w:sz w:val="24"/>
+                <w:shd w:fill="auto" w:val="clear"/>
+              </w:rPr>
+              <w:t xml:space="preserve">ư</w:t>
+            </w:r>
+            <w:r>
+              <w:rPr>
+                <w:rFonts w:ascii="Times New Roman" w:hAnsi="Times New Roman" w:cs="Times New Roman" w:eastAsia="Times New Roman"/>
+                <w:color w:val="auto"/>
+                <w:spacing w:val="0"/>
+                <w:position w:val="0"/>
+                <w:sz w:val="24"/>
+                <w:shd w:fill="auto" w:val="clear"/>
+              </w:rPr>
+              <w:t xml:space="preserve">ời d</w:t>
+            </w:r>
+            <w:r>
+              <w:rPr>
+                <w:rFonts w:ascii="Times New Roman" w:hAnsi="Times New Roman" w:cs="Times New Roman" w:eastAsia="Times New Roman"/>
+                <w:color w:val="auto"/>
+                <w:spacing w:val="0"/>
+                <w:position w:val="0"/>
+                <w:sz w:val="24"/>
+                <w:shd w:fill="auto" w:val="clear"/>
+              </w:rPr>
+              <w:t xml:space="preserve">ùng mu</w:t>
+            </w:r>
+            <w:r>
+              <w:rPr>
+                <w:rFonts w:ascii="Times New Roman" w:hAnsi="Times New Roman" w:cs="Times New Roman" w:eastAsia="Times New Roman"/>
+                <w:color w:val="auto"/>
+                <w:spacing w:val="0"/>
+                <w:position w:val="0"/>
+                <w:sz w:val="24"/>
+                <w:shd w:fill="auto" w:val="clear"/>
+              </w:rPr>
+              <w:t xml:space="preserve">ốn t</w:t>
+            </w:r>
+            <w:r>
+              <w:rPr>
+                <w:rFonts w:ascii="Times New Roman" w:hAnsi="Times New Roman" w:cs="Times New Roman" w:eastAsia="Times New Roman"/>
+                <w:color w:val="auto"/>
+                <w:spacing w:val="0"/>
+                <w:position w:val="0"/>
+                <w:sz w:val="24"/>
+                <w:shd w:fill="auto" w:val="clear"/>
+              </w:rPr>
+              <w:t xml:space="preserve">ìm, h</w:t>
+            </w:r>
+            <w:r>
+              <w:rPr>
+                <w:rFonts w:ascii="Times New Roman" w:hAnsi="Times New Roman" w:cs="Times New Roman" w:eastAsia="Times New Roman"/>
+                <w:color w:val="auto"/>
+                <w:spacing w:val="0"/>
+                <w:position w:val="0"/>
+                <w:sz w:val="24"/>
+                <w:shd w:fill="auto" w:val="clear"/>
+              </w:rPr>
+              <w:t xml:space="preserve">ệ thống sẽ dựa v</w:t>
+            </w:r>
+            <w:r>
+              <w:rPr>
+                <w:rFonts w:ascii="Times New Roman" w:hAnsi="Times New Roman" w:cs="Times New Roman" w:eastAsia="Times New Roman"/>
+                <w:color w:val="auto"/>
+                <w:spacing w:val="0"/>
+                <w:position w:val="0"/>
+                <w:sz w:val="24"/>
+                <w:shd w:fill="auto" w:val="clear"/>
+              </w:rPr>
+              <w:t xml:space="preserve">ào n</w:t>
+            </w:r>
+            <w:r>
+              <w:rPr>
+                <w:rFonts w:ascii="Times New Roman" w:hAnsi="Times New Roman" w:cs="Times New Roman" w:eastAsia="Times New Roman"/>
+                <w:color w:val="auto"/>
+                <w:spacing w:val="0"/>
+                <w:position w:val="0"/>
+                <w:sz w:val="24"/>
+                <w:shd w:fill="auto" w:val="clear"/>
+              </w:rPr>
+              <w:t xml:space="preserve">ội dung ng</w:t>
+            </w:r>
+            <w:r>
+              <w:rPr>
+                <w:rFonts w:ascii="Times New Roman" w:hAnsi="Times New Roman" w:cs="Times New Roman" w:eastAsia="Times New Roman"/>
+                <w:color w:val="auto"/>
+                <w:spacing w:val="0"/>
+                <w:position w:val="0"/>
+                <w:sz w:val="24"/>
+                <w:shd w:fill="auto" w:val="clear"/>
+              </w:rPr>
+              <w:t xml:space="preserve">ư</w:t>
+            </w:r>
+            <w:r>
+              <w:rPr>
+                <w:rFonts w:ascii="Times New Roman" w:hAnsi="Times New Roman" w:cs="Times New Roman" w:eastAsia="Times New Roman"/>
+                <w:color w:val="auto"/>
+                <w:spacing w:val="0"/>
+                <w:position w:val="0"/>
+                <w:sz w:val="24"/>
+                <w:shd w:fill="auto" w:val="clear"/>
+              </w:rPr>
+              <w:t xml:space="preserve">ời quản l</w:t>
+            </w:r>
+            <w:r>
+              <w:rPr>
+                <w:rFonts w:ascii="Times New Roman" w:hAnsi="Times New Roman" w:cs="Times New Roman" w:eastAsia="Times New Roman"/>
+                <w:color w:val="auto"/>
+                <w:spacing w:val="0"/>
+                <w:position w:val="0"/>
+                <w:sz w:val="24"/>
+                <w:shd w:fill="auto" w:val="clear"/>
+              </w:rPr>
+              <w:t xml:space="preserve">ý nh</w:t>
+            </w:r>
+            <w:r>
+              <w:rPr>
+                <w:rFonts w:ascii="Times New Roman" w:hAnsi="Times New Roman" w:cs="Times New Roman" w:eastAsia="Times New Roman"/>
+                <w:color w:val="auto"/>
+                <w:spacing w:val="0"/>
+                <w:position w:val="0"/>
+                <w:sz w:val="24"/>
+                <w:shd w:fill="auto" w:val="clear"/>
+              </w:rPr>
+              <w:t xml:space="preserve">ập v</w:t>
+            </w:r>
+            <w:r>
+              <w:rPr>
+                <w:rFonts w:ascii="Times New Roman" w:hAnsi="Times New Roman" w:cs="Times New Roman" w:eastAsia="Times New Roman"/>
+                <w:color w:val="auto"/>
+                <w:spacing w:val="0"/>
+                <w:position w:val="0"/>
+                <w:sz w:val="24"/>
+                <w:shd w:fill="auto" w:val="clear"/>
+              </w:rPr>
+              <w:t xml:space="preserve">ào </w:t>
+            </w:r>
+            <w:r>
+              <w:rPr>
+                <w:rFonts w:ascii="Times New Roman" w:hAnsi="Times New Roman" w:cs="Times New Roman" w:eastAsia="Times New Roman"/>
+                <w:color w:val="auto"/>
+                <w:spacing w:val="0"/>
+                <w:position w:val="0"/>
+                <w:sz w:val="24"/>
+                <w:shd w:fill="auto" w:val="clear"/>
+              </w:rPr>
+              <w:t xml:space="preserve">đ</w:t>
+            </w:r>
+            <w:r>
+              <w:rPr>
+                <w:rFonts w:ascii="Times New Roman" w:hAnsi="Times New Roman" w:cs="Times New Roman" w:eastAsia="Times New Roman"/>
+                <w:color w:val="auto"/>
+                <w:spacing w:val="0"/>
+                <w:position w:val="0"/>
+                <w:sz w:val="24"/>
+                <w:shd w:fill="auto" w:val="clear"/>
+              </w:rPr>
+              <w:t xml:space="preserve">ể t</w:t>
+            </w:r>
+            <w:r>
+              <w:rPr>
+                <w:rFonts w:ascii="Times New Roman" w:hAnsi="Times New Roman" w:cs="Times New Roman" w:eastAsia="Times New Roman"/>
+                <w:color w:val="auto"/>
+                <w:spacing w:val="0"/>
+                <w:position w:val="0"/>
+                <w:sz w:val="24"/>
+                <w:shd w:fill="auto" w:val="clear"/>
+              </w:rPr>
+              <w:t xml:space="preserve">ìm ki</w:t>
+            </w:r>
+            <w:r>
+              <w:rPr>
+                <w:rFonts w:ascii="Times New Roman" w:hAnsi="Times New Roman" w:cs="Times New Roman" w:eastAsia="Times New Roman"/>
+                <w:color w:val="auto"/>
+                <w:spacing w:val="0"/>
+                <w:position w:val="0"/>
+                <w:sz w:val="24"/>
+                <w:shd w:fill="auto" w:val="clear"/>
+              </w:rPr>
+              <w:t xml:space="preserve">ếm trong c</w:t>
+            </w:r>
+            <w:r>
+              <w:rPr>
+                <w:rFonts w:ascii="Times New Roman" w:hAnsi="Times New Roman" w:cs="Times New Roman" w:eastAsia="Times New Roman"/>
+                <w:color w:val="auto"/>
+                <w:spacing w:val="0"/>
+                <w:position w:val="0"/>
+                <w:sz w:val="24"/>
+                <w:shd w:fill="auto" w:val="clear"/>
+              </w:rPr>
+              <w:t xml:space="preserve">ơ s</w:t>
+            </w:r>
+            <w:r>
+              <w:rPr>
+                <w:rFonts w:ascii="Times New Roman" w:hAnsi="Times New Roman" w:cs="Times New Roman" w:eastAsia="Times New Roman"/>
+                <w:color w:val="auto"/>
+                <w:spacing w:val="0"/>
+                <w:position w:val="0"/>
+                <w:sz w:val="24"/>
+                <w:shd w:fill="auto" w:val="clear"/>
+              </w:rPr>
+              <w:t xml:space="preserve">ở dữ liệu những ng</w:t>
+            </w:r>
+            <w:r>
+              <w:rPr>
+                <w:rFonts w:ascii="Times New Roman" w:hAnsi="Times New Roman" w:cs="Times New Roman" w:eastAsia="Times New Roman"/>
+                <w:color w:val="auto"/>
+                <w:spacing w:val="0"/>
+                <w:position w:val="0"/>
+                <w:sz w:val="24"/>
+                <w:shd w:fill="auto" w:val="clear"/>
+              </w:rPr>
+              <w:t xml:space="preserve">ư</w:t>
+            </w:r>
+            <w:r>
+              <w:rPr>
+                <w:rFonts w:ascii="Times New Roman" w:hAnsi="Times New Roman" w:cs="Times New Roman" w:eastAsia="Times New Roman"/>
+                <w:color w:val="auto"/>
+                <w:spacing w:val="0"/>
+                <w:position w:val="0"/>
+                <w:sz w:val="24"/>
+                <w:shd w:fill="auto" w:val="clear"/>
+              </w:rPr>
+              <w:t xml:space="preserve">ời d</w:t>
+            </w:r>
+            <w:r>
+              <w:rPr>
+                <w:rFonts w:ascii="Times New Roman" w:hAnsi="Times New Roman" w:cs="Times New Roman" w:eastAsia="Times New Roman"/>
+                <w:color w:val="auto"/>
+                <w:spacing w:val="0"/>
+                <w:position w:val="0"/>
+                <w:sz w:val="24"/>
+                <w:shd w:fill="auto" w:val="clear"/>
+              </w:rPr>
+              <w:t xml:space="preserve">ùng có tên </w:t>
+            </w:r>
+            <w:r>
+              <w:rPr>
+                <w:rFonts w:ascii="Times New Roman" w:hAnsi="Times New Roman" w:cs="Times New Roman" w:eastAsia="Times New Roman"/>
+                <w:color w:val="auto"/>
+                <w:spacing w:val="0"/>
+                <w:position w:val="0"/>
+                <w:sz w:val="24"/>
+                <w:shd w:fill="auto" w:val="clear"/>
+              </w:rPr>
+              <w:t xml:space="preserve">đ</w:t>
+            </w:r>
+            <w:r>
+              <w:rPr>
+                <w:rFonts w:ascii="Times New Roman" w:hAnsi="Times New Roman" w:cs="Times New Roman" w:eastAsia="Times New Roman"/>
+                <w:color w:val="auto"/>
+                <w:spacing w:val="0"/>
+                <w:position w:val="0"/>
+                <w:sz w:val="24"/>
+                <w:shd w:fill="auto" w:val="clear"/>
+              </w:rPr>
+              <w:t xml:space="preserve">úng ho</w:t>
+            </w:r>
+            <w:r>
+              <w:rPr>
+                <w:rFonts w:ascii="Times New Roman" w:hAnsi="Times New Roman" w:cs="Times New Roman" w:eastAsia="Times New Roman"/>
+                <w:color w:val="auto"/>
+                <w:spacing w:val="0"/>
+                <w:position w:val="0"/>
+                <w:sz w:val="24"/>
+                <w:shd w:fill="auto" w:val="clear"/>
+              </w:rPr>
+              <w:t xml:space="preserve">ặc gần </w:t>
+            </w:r>
+            <w:r>
+              <w:rPr>
+                <w:rFonts w:ascii="Times New Roman" w:hAnsi="Times New Roman" w:cs="Times New Roman" w:eastAsia="Times New Roman"/>
+                <w:color w:val="auto"/>
+                <w:spacing w:val="0"/>
+                <w:position w:val="0"/>
+                <w:sz w:val="24"/>
+                <w:shd w:fill="auto" w:val="clear"/>
+              </w:rPr>
+              <w:t xml:space="preserve">đ</w:t>
+            </w:r>
+            <w:r>
+              <w:rPr>
+                <w:rFonts w:ascii="Times New Roman" w:hAnsi="Times New Roman" w:cs="Times New Roman" w:eastAsia="Times New Roman"/>
+                <w:color w:val="auto"/>
+                <w:spacing w:val="0"/>
+                <w:position w:val="0"/>
+                <w:sz w:val="24"/>
+                <w:shd w:fill="auto" w:val="clear"/>
+              </w:rPr>
+              <w:t xml:space="preserve">úng v</w:t>
+            </w:r>
+            <w:r>
+              <w:rPr>
+                <w:rFonts w:ascii="Times New Roman" w:hAnsi="Times New Roman" w:cs="Times New Roman" w:eastAsia="Times New Roman"/>
+                <w:color w:val="auto"/>
+                <w:spacing w:val="0"/>
+                <w:position w:val="0"/>
+                <w:sz w:val="24"/>
+                <w:shd w:fill="auto" w:val="clear"/>
+              </w:rPr>
+              <w:t xml:space="preserve">ới từ kh</w:t>
+            </w:r>
+            <w:r>
+              <w:rPr>
+                <w:rFonts w:ascii="Times New Roman" w:hAnsi="Times New Roman" w:cs="Times New Roman" w:eastAsia="Times New Roman"/>
+                <w:color w:val="auto"/>
+                <w:spacing w:val="0"/>
+                <w:position w:val="0"/>
+                <w:sz w:val="24"/>
+                <w:shd w:fill="auto" w:val="clear"/>
+              </w:rPr>
+              <w:t xml:space="preserve">óa ng</w:t>
+            </w:r>
+            <w:r>
+              <w:rPr>
+                <w:rFonts w:ascii="Times New Roman" w:hAnsi="Times New Roman" w:cs="Times New Roman" w:eastAsia="Times New Roman"/>
+                <w:color w:val="auto"/>
+                <w:spacing w:val="0"/>
+                <w:position w:val="0"/>
+                <w:sz w:val="24"/>
+                <w:shd w:fill="auto" w:val="clear"/>
+              </w:rPr>
+              <w:t xml:space="preserve">ư</w:t>
+            </w:r>
+            <w:r>
+              <w:rPr>
+                <w:rFonts w:ascii="Times New Roman" w:hAnsi="Times New Roman" w:cs="Times New Roman" w:eastAsia="Times New Roman"/>
+                <w:color w:val="auto"/>
+                <w:spacing w:val="0"/>
+                <w:position w:val="0"/>
+                <w:sz w:val="24"/>
+                <w:shd w:fill="auto" w:val="clear"/>
+              </w:rPr>
+              <w:t xml:space="preserve">ời quản l</w:t>
+            </w:r>
+            <w:r>
+              <w:rPr>
+                <w:rFonts w:ascii="Times New Roman" w:hAnsi="Times New Roman" w:cs="Times New Roman" w:eastAsia="Times New Roman"/>
+                <w:color w:val="auto"/>
+                <w:spacing w:val="0"/>
+                <w:position w:val="0"/>
+                <w:sz w:val="24"/>
+                <w:shd w:fill="auto" w:val="clear"/>
+              </w:rPr>
+              <w:t xml:space="preserve">ý nh</w:t>
+            </w:r>
+            <w:r>
+              <w:rPr>
+                <w:rFonts w:ascii="Times New Roman" w:hAnsi="Times New Roman" w:cs="Times New Roman" w:eastAsia="Times New Roman"/>
+                <w:color w:val="auto"/>
+                <w:spacing w:val="0"/>
+                <w:position w:val="0"/>
+                <w:sz w:val="24"/>
+                <w:shd w:fill="auto" w:val="clear"/>
+              </w:rPr>
+              <w:t xml:space="preserve">ập v</w:t>
+            </w:r>
+            <w:r>
+              <w:rPr>
+                <w:rFonts w:ascii="Times New Roman" w:hAnsi="Times New Roman" w:cs="Times New Roman" w:eastAsia="Times New Roman"/>
+                <w:color w:val="auto"/>
+                <w:spacing w:val="0"/>
+                <w:position w:val="0"/>
+                <w:sz w:val="24"/>
+                <w:shd w:fill="auto" w:val="clear"/>
+              </w:rPr>
+              <w:t xml:space="preserve">ào, sau </w:t>
+            </w:r>
+            <w:r>
+              <w:rPr>
+                <w:rFonts w:ascii="Times New Roman" w:hAnsi="Times New Roman" w:cs="Times New Roman" w:eastAsia="Times New Roman"/>
+                <w:color w:val="auto"/>
+                <w:spacing w:val="0"/>
+                <w:position w:val="0"/>
+                <w:sz w:val="24"/>
+                <w:shd w:fill="auto" w:val="clear"/>
+              </w:rPr>
+              <w:t xml:space="preserve">đ</w:t>
+            </w:r>
+            <w:r>
+              <w:rPr>
+                <w:rFonts w:ascii="Times New Roman" w:hAnsi="Times New Roman" w:cs="Times New Roman" w:eastAsia="Times New Roman"/>
+                <w:color w:val="auto"/>
+                <w:spacing w:val="0"/>
+                <w:position w:val="0"/>
+                <w:sz w:val="24"/>
+                <w:shd w:fill="auto" w:val="clear"/>
+              </w:rPr>
+              <w:t xml:space="preserve">ó hi</w:t>
+            </w:r>
+            <w:r>
+              <w:rPr>
+                <w:rFonts w:ascii="Times New Roman" w:hAnsi="Times New Roman" w:cs="Times New Roman" w:eastAsia="Times New Roman"/>
+                <w:color w:val="auto"/>
+                <w:spacing w:val="0"/>
+                <w:position w:val="0"/>
+                <w:sz w:val="24"/>
+                <w:shd w:fill="auto" w:val="clear"/>
+              </w:rPr>
+              <w:t xml:space="preserve">ển thị danh s</w:t>
+            </w:r>
+            <w:r>
+              <w:rPr>
+                <w:rFonts w:ascii="Times New Roman" w:hAnsi="Times New Roman" w:cs="Times New Roman" w:eastAsia="Times New Roman"/>
+                <w:color w:val="auto"/>
+                <w:spacing w:val="0"/>
+                <w:position w:val="0"/>
+                <w:sz w:val="24"/>
+                <w:shd w:fill="auto" w:val="clear"/>
+              </w:rPr>
+              <w:t xml:space="preserve">ách k</w:t>
+            </w:r>
+            <w:r>
+              <w:rPr>
+                <w:rFonts w:ascii="Times New Roman" w:hAnsi="Times New Roman" w:cs="Times New Roman" w:eastAsia="Times New Roman"/>
+                <w:color w:val="auto"/>
+                <w:spacing w:val="0"/>
+                <w:position w:val="0"/>
+                <w:sz w:val="24"/>
+                <w:shd w:fill="auto" w:val="clear"/>
+              </w:rPr>
+              <w:t xml:space="preserve">ết quả ng</w:t>
+            </w:r>
+            <w:r>
+              <w:rPr>
+                <w:rFonts w:ascii="Times New Roman" w:hAnsi="Times New Roman" w:cs="Times New Roman" w:eastAsia="Times New Roman"/>
+                <w:color w:val="auto"/>
+                <w:spacing w:val="0"/>
+                <w:position w:val="0"/>
+                <w:sz w:val="24"/>
+                <w:shd w:fill="auto" w:val="clear"/>
+              </w:rPr>
+              <w:t xml:space="preserve">ư</w:t>
+            </w:r>
+            <w:r>
+              <w:rPr>
+                <w:rFonts w:ascii="Times New Roman" w:hAnsi="Times New Roman" w:cs="Times New Roman" w:eastAsia="Times New Roman"/>
+                <w:color w:val="auto"/>
+                <w:spacing w:val="0"/>
+                <w:position w:val="0"/>
+                <w:sz w:val="24"/>
+                <w:shd w:fill="auto" w:val="clear"/>
+              </w:rPr>
+              <w:t xml:space="preserve">ời d</w:t>
+            </w:r>
+            <w:r>
+              <w:rPr>
+                <w:rFonts w:ascii="Times New Roman" w:hAnsi="Times New Roman" w:cs="Times New Roman" w:eastAsia="Times New Roman"/>
+                <w:color w:val="auto"/>
+                <w:spacing w:val="0"/>
+                <w:position w:val="0"/>
+                <w:sz w:val="24"/>
+                <w:shd w:fill="auto" w:val="clear"/>
+              </w:rPr>
+              <w:t xml:space="preserve">ùng tìm ki</w:t>
+            </w:r>
+            <w:r>
+              <w:rPr>
+                <w:rFonts w:ascii="Times New Roman" w:hAnsi="Times New Roman" w:cs="Times New Roman" w:eastAsia="Times New Roman"/>
+                <w:color w:val="auto"/>
+                <w:spacing w:val="0"/>
+                <w:position w:val="0"/>
+                <w:sz w:val="24"/>
+                <w:shd w:fill="auto" w:val="clear"/>
+              </w:rPr>
               <w:t xml:space="preserve">ếm </w:t>
             </w:r>
             <w:r>
@@ -10060,7 +10335,29 @@
                 <w:sz w:val="24"/>
                 <w:shd w:fill="auto" w:val="clear"/>
               </w:rPr>
-              <w:t xml:space="preserve">ng</w:t>
+              <w:t xml:space="preserve">đư</w:t>
+            </w:r>
+            <w:r>
+              <w:rPr>
+                <w:rFonts w:ascii="Times New Roman" w:hAnsi="Times New Roman" w:cs="Times New Roman" w:eastAsia="Times New Roman"/>
+                <w:color w:val="auto"/>
+                <w:spacing w:val="0"/>
+                <w:position w:val="0"/>
+                <w:sz w:val="24"/>
+                <w:shd w:fill="auto" w:val="clear"/>
+              </w:rPr>
+              <w:t xml:space="preserve">ợc l</w:t>
+            </w:r>
+            <w:r>
+              <w:rPr>
+                <w:rFonts w:ascii="Times New Roman" w:hAnsi="Times New Roman" w:cs="Times New Roman" w:eastAsia="Times New Roman"/>
+                <w:color w:val="auto"/>
+                <w:spacing w:val="0"/>
+                <w:position w:val="0"/>
+                <w:sz w:val="24"/>
+                <w:shd w:fill="auto" w:val="clear"/>
+              </w:rPr>
+              <w:t xml:space="preserve">ên màn hình cho ng</w:t>
             </w:r>
             <w:r>
               <w:rPr>
@@ -10082,161 +10379,73 @@
                 <w:sz w:val="24"/>
                 <w:shd w:fill="auto" w:val="clear"/>
               </w:rPr>
-              <w:t xml:space="preserve">ờ</w:t>
-            </w:r>
-            <w:r>
-              <w:rPr>
-                <w:rFonts w:ascii="Times New Roman" w:hAnsi="Times New Roman" w:cs="Times New Roman" w:eastAsia="Times New Roman"/>
-                <w:color w:val="auto"/>
-                <w:spacing w:val="0"/>
-                <w:position w:val="0"/>
-                <w:sz w:val="24"/>
-                <w:shd w:fill="auto" w:val="clear"/>
-              </w:rPr>
-              <w:t xml:space="preserve">i dùng, khi qu</w:t>
-            </w:r>
-            <w:r>
-              <w:rPr>
-                <w:rFonts w:ascii="Times New Roman" w:hAnsi="Times New Roman" w:cs="Times New Roman" w:eastAsia="Times New Roman"/>
-                <w:color w:val="auto"/>
-                <w:spacing w:val="0"/>
-                <w:position w:val="0"/>
-                <w:sz w:val="24"/>
-                <w:shd w:fill="auto" w:val="clear"/>
-              </w:rPr>
-              <w:t xml:space="preserve">ản l</w:t>
-            </w:r>
-            <w:r>
-              <w:rPr>
-                <w:rFonts w:ascii="Times New Roman" w:hAnsi="Times New Roman" w:cs="Times New Roman" w:eastAsia="Times New Roman"/>
-                <w:color w:val="auto"/>
-                <w:spacing w:val="0"/>
-                <w:position w:val="0"/>
-                <w:sz w:val="24"/>
-                <w:shd w:fill="auto" w:val="clear"/>
-              </w:rPr>
-              <w:t xml:space="preserve">ý nh</w:t>
-            </w:r>
-            <w:r>
-              <w:rPr>
-                <w:rFonts w:ascii="Times New Roman" w:hAnsi="Times New Roman" w:cs="Times New Roman" w:eastAsia="Times New Roman"/>
-                <w:color w:val="auto"/>
-                <w:spacing w:val="0"/>
-                <w:position w:val="0"/>
-                <w:sz w:val="24"/>
-                <w:shd w:fill="auto" w:val="clear"/>
-              </w:rPr>
-              <w:t xml:space="preserve">ấn v</w:t>
-            </w:r>
-            <w:r>
-              <w:rPr>
-                <w:rFonts w:ascii="Times New Roman" w:hAnsi="Times New Roman" w:cs="Times New Roman" w:eastAsia="Times New Roman"/>
-                <w:color w:val="auto"/>
-                <w:spacing w:val="0"/>
-                <w:position w:val="0"/>
-                <w:sz w:val="24"/>
-                <w:shd w:fill="auto" w:val="clear"/>
-              </w:rPr>
-              <w:t xml:space="preserve">ào s</w:t>
-            </w:r>
-            <w:r>
-              <w:rPr>
-                <w:rFonts w:ascii="Times New Roman" w:hAnsi="Times New Roman" w:cs="Times New Roman" w:eastAsia="Times New Roman"/>
-                <w:color w:val="auto"/>
-                <w:spacing w:val="0"/>
-                <w:position w:val="0"/>
-                <w:sz w:val="24"/>
-                <w:shd w:fill="auto" w:val="clear"/>
-              </w:rPr>
-              <w:t xml:space="preserve">ẽ cho nhập v</w:t>
-            </w:r>
-            <w:r>
-              <w:rPr>
-                <w:rFonts w:ascii="Times New Roman" w:hAnsi="Times New Roman" w:cs="Times New Roman" w:eastAsia="Times New Roman"/>
-                <w:color w:val="auto"/>
-                <w:spacing w:val="0"/>
-                <w:position w:val="0"/>
-                <w:sz w:val="24"/>
-                <w:shd w:fill="auto" w:val="clear"/>
-              </w:rPr>
-              <w:t xml:space="preserve">ăn b</w:t>
-            </w:r>
-            <w:r>
-              <w:rPr>
-                <w:rFonts w:ascii="Times New Roman" w:hAnsi="Times New Roman" w:cs="Times New Roman" w:eastAsia="Times New Roman"/>
-                <w:color w:val="auto"/>
-                <w:spacing w:val="0"/>
-                <w:position w:val="0"/>
-                <w:sz w:val="24"/>
-                <w:shd w:fill="auto" w:val="clear"/>
-              </w:rPr>
-              <w:t xml:space="preserve">ản, tại </w:t>
-            </w:r>
-            <w:r>
-              <w:rPr>
-                <w:rFonts w:ascii="Times New Roman" w:hAnsi="Times New Roman" w:cs="Times New Roman" w:eastAsia="Times New Roman"/>
-                <w:color w:val="auto"/>
-                <w:spacing w:val="0"/>
-                <w:position w:val="0"/>
-                <w:sz w:val="24"/>
-                <w:shd w:fill="auto" w:val="clear"/>
-              </w:rPr>
-              <w:t xml:space="preserve">đ</w:t>
-            </w:r>
-            <w:r>
-              <w:rPr>
-                <w:rFonts w:ascii="Times New Roman" w:hAnsi="Times New Roman" w:cs="Times New Roman" w:eastAsia="Times New Roman"/>
-                <w:color w:val="auto"/>
-                <w:spacing w:val="0"/>
-                <w:position w:val="0"/>
-                <w:sz w:val="24"/>
-                <w:shd w:fill="auto" w:val="clear"/>
-              </w:rPr>
-              <w:t xml:space="preserve">ây qu</w:t>
-            </w:r>
-            <w:r>
-              <w:rPr>
-                <w:rFonts w:ascii="Times New Roman" w:hAnsi="Times New Roman" w:cs="Times New Roman" w:eastAsia="Times New Roman"/>
-                <w:color w:val="auto"/>
-                <w:spacing w:val="0"/>
-                <w:position w:val="0"/>
-                <w:sz w:val="24"/>
-                <w:shd w:fill="auto" w:val="clear"/>
-              </w:rPr>
-              <w:t xml:space="preserve">ản l</w:t>
-            </w:r>
-            <w:r>
-              <w:rPr>
-                <w:rFonts w:ascii="Times New Roman" w:hAnsi="Times New Roman" w:cs="Times New Roman" w:eastAsia="Times New Roman"/>
-                <w:color w:val="auto"/>
-                <w:spacing w:val="0"/>
-                <w:position w:val="0"/>
-                <w:sz w:val="24"/>
-                <w:shd w:fill="auto" w:val="clear"/>
-              </w:rPr>
-              <w:t xml:space="preserve">ý có th</w:t>
-            </w:r>
-            <w:r>
-              <w:rPr>
-                <w:rFonts w:ascii="Times New Roman" w:hAnsi="Times New Roman" w:cs="Times New Roman" w:eastAsia="Times New Roman"/>
-                <w:color w:val="auto"/>
-                <w:spacing w:val="0"/>
-                <w:position w:val="0"/>
-                <w:sz w:val="24"/>
-                <w:shd w:fill="auto" w:val="clear"/>
-              </w:rPr>
-              <w:t xml:space="preserve">ể nhập t</w:t>
-            </w:r>
-            <w:r>
-              <w:rPr>
-                <w:rFonts w:ascii="Times New Roman" w:hAnsi="Times New Roman" w:cs="Times New Roman" w:eastAsia="Times New Roman"/>
-                <w:color w:val="auto"/>
-                <w:spacing w:val="0"/>
-                <w:position w:val="0"/>
-                <w:sz w:val="24"/>
-                <w:shd w:fill="auto" w:val="clear"/>
-              </w:rPr>
-              <w:t xml:space="preserve">ên ng</w:t>
+              <w:t xml:space="preserve">ời quản l</w:t>
+            </w:r>
+            <w:r>
+              <w:rPr>
+                <w:rFonts w:ascii="Times New Roman" w:hAnsi="Times New Roman" w:cs="Times New Roman" w:eastAsia="Times New Roman"/>
+                <w:color w:val="auto"/>
+                <w:spacing w:val="0"/>
+                <w:position w:val="0"/>
+                <w:sz w:val="24"/>
+                <w:shd w:fill="auto" w:val="clear"/>
+              </w:rPr>
+              <w:t xml:space="preserve">ý. n</w:t>
+            </w:r>
+            <w:r>
+              <w:rPr>
+                <w:rFonts w:ascii="Times New Roman" w:hAnsi="Times New Roman" w:cs="Times New Roman" w:eastAsia="Times New Roman"/>
+                <w:color w:val="auto"/>
+                <w:spacing w:val="0"/>
+                <w:position w:val="0"/>
+                <w:sz w:val="24"/>
+                <w:shd w:fill="auto" w:val="clear"/>
+              </w:rPr>
+              <w:t xml:space="preserve">ếu kh</w:t>
+            </w:r>
+            <w:r>
+              <w:rPr>
+                <w:rFonts w:ascii="Times New Roman" w:hAnsi="Times New Roman" w:cs="Times New Roman" w:eastAsia="Times New Roman"/>
+                <w:color w:val="auto"/>
+                <w:spacing w:val="0"/>
+                <w:position w:val="0"/>
+                <w:sz w:val="24"/>
+                <w:shd w:fill="auto" w:val="clear"/>
+              </w:rPr>
+              <w:t xml:space="preserve">ông tìm </w:t>
+            </w:r>
+            <w:r>
+              <w:rPr>
+                <w:rFonts w:ascii="Times New Roman" w:hAnsi="Times New Roman" w:cs="Times New Roman" w:eastAsia="Times New Roman"/>
+                <w:color w:val="auto"/>
+                <w:spacing w:val="0"/>
+                <w:position w:val="0"/>
+                <w:sz w:val="24"/>
+                <w:shd w:fill="auto" w:val="clear"/>
+              </w:rPr>
+              <w:t xml:space="preserve">đư</w:t>
+            </w:r>
+            <w:r>
+              <w:rPr>
+                <w:rFonts w:ascii="Times New Roman" w:hAnsi="Times New Roman" w:cs="Times New Roman" w:eastAsia="Times New Roman"/>
+                <w:color w:val="auto"/>
+                <w:spacing w:val="0"/>
+                <w:position w:val="0"/>
+                <w:sz w:val="24"/>
+                <w:shd w:fill="auto" w:val="clear"/>
+              </w:rPr>
+              <w:t xml:space="preserve">ợc hệ thống sẽ hiển thị th</w:t>
+            </w:r>
+            <w:r>
+              <w:rPr>
+                <w:rFonts w:ascii="Times New Roman" w:hAnsi="Times New Roman" w:cs="Times New Roman" w:eastAsia="Times New Roman"/>
+                <w:color w:val="auto"/>
+                <w:spacing w:val="0"/>
+                <w:position w:val="0"/>
+                <w:sz w:val="24"/>
+                <w:shd w:fill="auto" w:val="clear"/>
+              </w:rPr>
+              <w:t xml:space="preserve">ông báo tên ng</w:t>
             </w:r>
             <w:r>
               <w:rPr>
@@ -10258,634 +10467,18 @@
                 <w:sz w:val="24"/>
                 <w:shd w:fill="auto" w:val="clear"/>
               </w:rPr>
-              <w:t xml:space="preserve">ờ</w:t>
-            </w:r>
-            <w:r>
-              <w:rPr>
-                <w:rFonts w:ascii="Times New Roman" w:hAnsi="Times New Roman" w:cs="Times New Roman" w:eastAsia="Times New Roman"/>
-                <w:color w:val="auto"/>
-                <w:spacing w:val="0"/>
-                <w:position w:val="0"/>
-                <w:sz w:val="24"/>
-                <w:shd w:fill="auto" w:val="clear"/>
-              </w:rPr>
-              <w:t xml:space="preserve">i dùng mu</w:t>
-            </w:r>
-            <w:r>
-              <w:rPr>
-                <w:rFonts w:ascii="Times New Roman" w:hAnsi="Times New Roman" w:cs="Times New Roman" w:eastAsia="Times New Roman"/>
-                <w:color w:val="auto"/>
-                <w:spacing w:val="0"/>
-                <w:position w:val="0"/>
-                <w:sz w:val="24"/>
-                <w:shd w:fill="auto" w:val="clear"/>
-              </w:rPr>
-              <w:t xml:space="preserve">ốn t</w:t>
-            </w:r>
-            <w:r>
-              <w:rPr>
-                <w:rFonts w:ascii="Times New Roman" w:hAnsi="Times New Roman" w:cs="Times New Roman" w:eastAsia="Times New Roman"/>
-                <w:color w:val="auto"/>
-                <w:spacing w:val="0"/>
-                <w:position w:val="0"/>
-                <w:sz w:val="24"/>
-                <w:shd w:fill="auto" w:val="clear"/>
-              </w:rPr>
-              <w:t xml:space="preserve">ìm, h</w:t>
-            </w:r>
-            <w:r>
-              <w:rPr>
-                <w:rFonts w:ascii="Times New Roman" w:hAnsi="Times New Roman" w:cs="Times New Roman" w:eastAsia="Times New Roman"/>
-                <w:color w:val="auto"/>
-                <w:spacing w:val="0"/>
-                <w:position w:val="0"/>
-                <w:sz w:val="24"/>
-                <w:shd w:fill="auto" w:val="clear"/>
-              </w:rPr>
-              <w:t xml:space="preserve">ệ thống sẽ dựa v</w:t>
-            </w:r>
-            <w:r>
-              <w:rPr>
-                <w:rFonts w:ascii="Times New Roman" w:hAnsi="Times New Roman" w:cs="Times New Roman" w:eastAsia="Times New Roman"/>
-                <w:color w:val="auto"/>
-                <w:spacing w:val="0"/>
-                <w:position w:val="0"/>
-                <w:sz w:val="24"/>
-                <w:shd w:fill="auto" w:val="clear"/>
-              </w:rPr>
-              <w:t xml:space="preserve">ào n</w:t>
-            </w:r>
-            <w:r>
-              <w:rPr>
-                <w:rFonts w:ascii="Times New Roman" w:hAnsi="Times New Roman" w:cs="Times New Roman" w:eastAsia="Times New Roman"/>
-                <w:color w:val="auto"/>
-                <w:spacing w:val="0"/>
-                <w:position w:val="0"/>
-                <w:sz w:val="24"/>
-                <w:shd w:fill="auto" w:val="clear"/>
-              </w:rPr>
-              <w:t xml:space="preserve">ội dung ng</w:t>
-            </w:r>
-            <w:r>
-              <w:rPr>
-                <w:rFonts w:ascii="Times New Roman" w:hAnsi="Times New Roman" w:cs="Times New Roman" w:eastAsia="Times New Roman"/>
-                <w:color w:val="auto"/>
-                <w:spacing w:val="0"/>
-                <w:position w:val="0"/>
-                <w:sz w:val="24"/>
-                <w:shd w:fill="auto" w:val="clear"/>
-              </w:rPr>
-              <w:t xml:space="preserve">ư</w:t>
-            </w:r>
-            <w:r>
-              <w:rPr>
-                <w:rFonts w:ascii="Times New Roman" w:hAnsi="Times New Roman" w:cs="Times New Roman" w:eastAsia="Times New Roman"/>
-                <w:color w:val="auto"/>
-                <w:spacing w:val="0"/>
-                <w:position w:val="0"/>
-                <w:sz w:val="24"/>
-                <w:shd w:fill="auto" w:val="clear"/>
-              </w:rPr>
-              <w:t xml:space="preserve">ời quản l</w:t>
-            </w:r>
-            <w:r>
-              <w:rPr>
-                <w:rFonts w:ascii="Times New Roman" w:hAnsi="Times New Roman" w:cs="Times New Roman" w:eastAsia="Times New Roman"/>
-                <w:color w:val="auto"/>
-                <w:spacing w:val="0"/>
-                <w:position w:val="0"/>
-                <w:sz w:val="24"/>
-                <w:shd w:fill="auto" w:val="clear"/>
-              </w:rPr>
-              <w:t xml:space="preserve">ý nh</w:t>
-            </w:r>
-            <w:r>
-              <w:rPr>
-                <w:rFonts w:ascii="Times New Roman" w:hAnsi="Times New Roman" w:cs="Times New Roman" w:eastAsia="Times New Roman"/>
-                <w:color w:val="auto"/>
-                <w:spacing w:val="0"/>
-                <w:position w:val="0"/>
-                <w:sz w:val="24"/>
-                <w:shd w:fill="auto" w:val="clear"/>
-              </w:rPr>
-              <w:t xml:space="preserve">ập v</w:t>
-            </w:r>
-            <w:r>
-              <w:rPr>
-                <w:rFonts w:ascii="Times New Roman" w:hAnsi="Times New Roman" w:cs="Times New Roman" w:eastAsia="Times New Roman"/>
-                <w:color w:val="auto"/>
-                <w:spacing w:val="0"/>
-                <w:position w:val="0"/>
-                <w:sz w:val="24"/>
-                <w:shd w:fill="auto" w:val="clear"/>
-              </w:rPr>
-              <w:t xml:space="preserve">ào </w:t>
-            </w:r>
-            <w:r>
-              <w:rPr>
-                <w:rFonts w:ascii="Times New Roman" w:hAnsi="Times New Roman" w:cs="Times New Roman" w:eastAsia="Times New Roman"/>
-                <w:color w:val="auto"/>
-                <w:spacing w:val="0"/>
-                <w:position w:val="0"/>
-                <w:sz w:val="24"/>
-                <w:shd w:fill="auto" w:val="clear"/>
-              </w:rPr>
-              <w:t xml:space="preserve">đ</w:t>
-            </w:r>
-            <w:r>
-              <w:rPr>
-                <w:rFonts w:ascii="Times New Roman" w:hAnsi="Times New Roman" w:cs="Times New Roman" w:eastAsia="Times New Roman"/>
-                <w:color w:val="auto"/>
-                <w:spacing w:val="0"/>
-                <w:position w:val="0"/>
-                <w:sz w:val="24"/>
-                <w:shd w:fill="auto" w:val="clear"/>
-              </w:rPr>
-              <w:t xml:space="preserve">ể t</w:t>
-            </w:r>
-            <w:r>
-              <w:rPr>
-                <w:rFonts w:ascii="Times New Roman" w:hAnsi="Times New Roman" w:cs="Times New Roman" w:eastAsia="Times New Roman"/>
-                <w:color w:val="auto"/>
-                <w:spacing w:val="0"/>
-                <w:position w:val="0"/>
-                <w:sz w:val="24"/>
-                <w:shd w:fill="auto" w:val="clear"/>
-              </w:rPr>
-              <w:t xml:space="preserve">ìm ki</w:t>
-            </w:r>
-            <w:r>
-              <w:rPr>
-                <w:rFonts w:ascii="Times New Roman" w:hAnsi="Times New Roman" w:cs="Times New Roman" w:eastAsia="Times New Roman"/>
-                <w:color w:val="auto"/>
-                <w:spacing w:val="0"/>
-                <w:position w:val="0"/>
-                <w:sz w:val="24"/>
-                <w:shd w:fill="auto" w:val="clear"/>
-              </w:rPr>
-              <w:t xml:space="preserve">ếm trong c</w:t>
-            </w:r>
-            <w:r>
-              <w:rPr>
-                <w:rFonts w:ascii="Times New Roman" w:hAnsi="Times New Roman" w:cs="Times New Roman" w:eastAsia="Times New Roman"/>
-                <w:color w:val="auto"/>
-                <w:spacing w:val="0"/>
-                <w:position w:val="0"/>
-                <w:sz w:val="24"/>
-                <w:shd w:fill="auto" w:val="clear"/>
-              </w:rPr>
-              <w:t xml:space="preserve">ơ s</w:t>
-            </w:r>
-            <w:r>
-              <w:rPr>
-                <w:rFonts w:ascii="Times New Roman" w:hAnsi="Times New Roman" w:cs="Times New Roman" w:eastAsia="Times New Roman"/>
-                <w:color w:val="auto"/>
-                <w:spacing w:val="0"/>
-                <w:position w:val="0"/>
-                <w:sz w:val="24"/>
-                <w:shd w:fill="auto" w:val="clear"/>
-              </w:rPr>
-              <w:t xml:space="preserve">ở dữ liệu những </w:t>
-            </w:r>
-            <w:r>
-              <w:rPr>
-                <w:rFonts w:ascii="Times New Roman" w:hAnsi="Times New Roman" w:cs="Times New Roman" w:eastAsia="Times New Roman"/>
-                <w:color w:val="auto"/>
-                <w:spacing w:val="0"/>
-                <w:position w:val="0"/>
-                <w:sz w:val="24"/>
-                <w:shd w:fill="auto" w:val="clear"/>
-              </w:rPr>
-              <w:t xml:space="preserve">ng</w:t>
-            </w:r>
-            <w:r>
-              <w:rPr>
-                <w:rFonts w:ascii="Times New Roman" w:hAnsi="Times New Roman" w:cs="Times New Roman" w:eastAsia="Times New Roman"/>
-                <w:color w:val="auto"/>
-                <w:spacing w:val="0"/>
-                <w:position w:val="0"/>
-                <w:sz w:val="24"/>
-                <w:shd w:fill="auto" w:val="clear"/>
-              </w:rPr>
-              <w:t xml:space="preserve">ư</w:t>
-            </w:r>
-            <w:r>
-              <w:rPr>
-                <w:rFonts w:ascii="Times New Roman" w:hAnsi="Times New Roman" w:cs="Times New Roman" w:eastAsia="Times New Roman"/>
-                <w:color w:val="auto"/>
-                <w:spacing w:val="0"/>
-                <w:position w:val="0"/>
-                <w:sz w:val="24"/>
-                <w:shd w:fill="auto" w:val="clear"/>
-              </w:rPr>
-              <w:t xml:space="preserve">ờ</w:t>
-            </w:r>
-            <w:r>
-              <w:rPr>
-                <w:rFonts w:ascii="Times New Roman" w:hAnsi="Times New Roman" w:cs="Times New Roman" w:eastAsia="Times New Roman"/>
-                <w:color w:val="auto"/>
-                <w:spacing w:val="0"/>
-                <w:position w:val="0"/>
-                <w:sz w:val="24"/>
-                <w:shd w:fill="auto" w:val="clear"/>
-              </w:rPr>
-              <w:t xml:space="preserve">i dùng có tên </w:t>
-            </w:r>
-            <w:r>
-              <w:rPr>
-                <w:rFonts w:ascii="Times New Roman" w:hAnsi="Times New Roman" w:cs="Times New Roman" w:eastAsia="Times New Roman"/>
-                <w:color w:val="auto"/>
-                <w:spacing w:val="0"/>
-                <w:position w:val="0"/>
-                <w:sz w:val="24"/>
-                <w:shd w:fill="auto" w:val="clear"/>
-              </w:rPr>
-              <w:t xml:space="preserve">đ</w:t>
-            </w:r>
-            <w:r>
-              <w:rPr>
-                <w:rFonts w:ascii="Times New Roman" w:hAnsi="Times New Roman" w:cs="Times New Roman" w:eastAsia="Times New Roman"/>
-                <w:color w:val="auto"/>
-                <w:spacing w:val="0"/>
-                <w:position w:val="0"/>
-                <w:sz w:val="24"/>
-                <w:shd w:fill="auto" w:val="clear"/>
-              </w:rPr>
-              <w:t xml:space="preserve">úng ho</w:t>
-            </w:r>
-            <w:r>
-              <w:rPr>
-                <w:rFonts w:ascii="Times New Roman" w:hAnsi="Times New Roman" w:cs="Times New Roman" w:eastAsia="Times New Roman"/>
-                <w:color w:val="auto"/>
-                <w:spacing w:val="0"/>
-                <w:position w:val="0"/>
-                <w:sz w:val="24"/>
-                <w:shd w:fill="auto" w:val="clear"/>
-              </w:rPr>
-              <w:t xml:space="preserve">ặc gần </w:t>
-            </w:r>
-            <w:r>
-              <w:rPr>
-                <w:rFonts w:ascii="Times New Roman" w:hAnsi="Times New Roman" w:cs="Times New Roman" w:eastAsia="Times New Roman"/>
-                <w:color w:val="auto"/>
-                <w:spacing w:val="0"/>
-                <w:position w:val="0"/>
-                <w:sz w:val="24"/>
-                <w:shd w:fill="auto" w:val="clear"/>
-              </w:rPr>
-              <w:t xml:space="preserve">đ</w:t>
-            </w:r>
-            <w:r>
-              <w:rPr>
-                <w:rFonts w:ascii="Times New Roman" w:hAnsi="Times New Roman" w:cs="Times New Roman" w:eastAsia="Times New Roman"/>
-                <w:color w:val="auto"/>
-                <w:spacing w:val="0"/>
-                <w:position w:val="0"/>
-                <w:sz w:val="24"/>
-                <w:shd w:fill="auto" w:val="clear"/>
-              </w:rPr>
-              <w:t xml:space="preserve">úng v</w:t>
-            </w:r>
-            <w:r>
-              <w:rPr>
-                <w:rFonts w:ascii="Times New Roman" w:hAnsi="Times New Roman" w:cs="Times New Roman" w:eastAsia="Times New Roman"/>
-                <w:color w:val="auto"/>
-                <w:spacing w:val="0"/>
-                <w:position w:val="0"/>
-                <w:sz w:val="24"/>
-                <w:shd w:fill="auto" w:val="clear"/>
-              </w:rPr>
-              <w:t xml:space="preserve">ới từ kh</w:t>
-            </w:r>
-            <w:r>
-              <w:rPr>
-                <w:rFonts w:ascii="Times New Roman" w:hAnsi="Times New Roman" w:cs="Times New Roman" w:eastAsia="Times New Roman"/>
-                <w:color w:val="auto"/>
-                <w:spacing w:val="0"/>
-                <w:position w:val="0"/>
-                <w:sz w:val="24"/>
-                <w:shd w:fill="auto" w:val="clear"/>
-              </w:rPr>
-              <w:t xml:space="preserve">óa ng</w:t>
-            </w:r>
-            <w:r>
-              <w:rPr>
-                <w:rFonts w:ascii="Times New Roman" w:hAnsi="Times New Roman" w:cs="Times New Roman" w:eastAsia="Times New Roman"/>
-                <w:color w:val="auto"/>
-                <w:spacing w:val="0"/>
-                <w:position w:val="0"/>
-                <w:sz w:val="24"/>
-                <w:shd w:fill="auto" w:val="clear"/>
-              </w:rPr>
-              <w:t xml:space="preserve">ư</w:t>
-            </w:r>
-            <w:r>
-              <w:rPr>
-                <w:rFonts w:ascii="Times New Roman" w:hAnsi="Times New Roman" w:cs="Times New Roman" w:eastAsia="Times New Roman"/>
-                <w:color w:val="auto"/>
-                <w:spacing w:val="0"/>
-                <w:position w:val="0"/>
-                <w:sz w:val="24"/>
-                <w:shd w:fill="auto" w:val="clear"/>
-              </w:rPr>
-              <w:t xml:space="preserve">ời quản l</w:t>
-            </w:r>
-            <w:r>
-              <w:rPr>
-                <w:rFonts w:ascii="Times New Roman" w:hAnsi="Times New Roman" w:cs="Times New Roman" w:eastAsia="Times New Roman"/>
-                <w:color w:val="auto"/>
-                <w:spacing w:val="0"/>
-                <w:position w:val="0"/>
-                <w:sz w:val="24"/>
-                <w:shd w:fill="auto" w:val="clear"/>
-              </w:rPr>
-              <w:t xml:space="preserve">ý nh</w:t>
-            </w:r>
-            <w:r>
-              <w:rPr>
-                <w:rFonts w:ascii="Times New Roman" w:hAnsi="Times New Roman" w:cs="Times New Roman" w:eastAsia="Times New Roman"/>
-                <w:color w:val="auto"/>
-                <w:spacing w:val="0"/>
-                <w:position w:val="0"/>
-                <w:sz w:val="24"/>
-                <w:shd w:fill="auto" w:val="clear"/>
-              </w:rPr>
-              <w:t xml:space="preserve">ập v</w:t>
-            </w:r>
-            <w:r>
-              <w:rPr>
-                <w:rFonts w:ascii="Times New Roman" w:hAnsi="Times New Roman" w:cs="Times New Roman" w:eastAsia="Times New Roman"/>
-                <w:color w:val="auto"/>
-                <w:spacing w:val="0"/>
-                <w:position w:val="0"/>
-                <w:sz w:val="24"/>
-                <w:shd w:fill="auto" w:val="clear"/>
-              </w:rPr>
-              <w:t xml:space="preserve">ào, sau </w:t>
-            </w:r>
-            <w:r>
-              <w:rPr>
-                <w:rFonts w:ascii="Times New Roman" w:hAnsi="Times New Roman" w:cs="Times New Roman" w:eastAsia="Times New Roman"/>
-                <w:color w:val="auto"/>
-                <w:spacing w:val="0"/>
-                <w:position w:val="0"/>
-                <w:sz w:val="24"/>
-                <w:shd w:fill="auto" w:val="clear"/>
-              </w:rPr>
-              <w:t xml:space="preserve">đ</w:t>
-            </w:r>
-            <w:r>
-              <w:rPr>
-                <w:rFonts w:ascii="Times New Roman" w:hAnsi="Times New Roman" w:cs="Times New Roman" w:eastAsia="Times New Roman"/>
-                <w:color w:val="auto"/>
-                <w:spacing w:val="0"/>
-                <w:position w:val="0"/>
-                <w:sz w:val="24"/>
-                <w:shd w:fill="auto" w:val="clear"/>
-              </w:rPr>
-              <w:t xml:space="preserve">ó hi</w:t>
-            </w:r>
-            <w:r>
-              <w:rPr>
-                <w:rFonts w:ascii="Times New Roman" w:hAnsi="Times New Roman" w:cs="Times New Roman" w:eastAsia="Times New Roman"/>
-                <w:color w:val="auto"/>
-                <w:spacing w:val="0"/>
-                <w:position w:val="0"/>
-                <w:sz w:val="24"/>
-                <w:shd w:fill="auto" w:val="clear"/>
-              </w:rPr>
-              <w:t xml:space="preserve">ển thị danh s</w:t>
-            </w:r>
-            <w:r>
-              <w:rPr>
-                <w:rFonts w:ascii="Times New Roman" w:hAnsi="Times New Roman" w:cs="Times New Roman" w:eastAsia="Times New Roman"/>
-                <w:color w:val="auto"/>
-                <w:spacing w:val="0"/>
-                <w:position w:val="0"/>
-                <w:sz w:val="24"/>
-                <w:shd w:fill="auto" w:val="clear"/>
-              </w:rPr>
-              <w:t xml:space="preserve">ách k</w:t>
-            </w:r>
-            <w:r>
-              <w:rPr>
-                <w:rFonts w:ascii="Times New Roman" w:hAnsi="Times New Roman" w:cs="Times New Roman" w:eastAsia="Times New Roman"/>
-                <w:color w:val="auto"/>
-                <w:spacing w:val="0"/>
-                <w:position w:val="0"/>
-                <w:sz w:val="24"/>
-                <w:shd w:fill="auto" w:val="clear"/>
-              </w:rPr>
-              <w:t xml:space="preserve">ết quả </w:t>
-            </w:r>
-            <w:r>
-              <w:rPr>
-                <w:rFonts w:ascii="Times New Roman" w:hAnsi="Times New Roman" w:cs="Times New Roman" w:eastAsia="Times New Roman"/>
-                <w:color w:val="auto"/>
-                <w:spacing w:val="0"/>
-                <w:position w:val="0"/>
-                <w:sz w:val="24"/>
-                <w:shd w:fill="auto" w:val="clear"/>
-              </w:rPr>
-              <w:t xml:space="preserve">ng</w:t>
-            </w:r>
-            <w:r>
-              <w:rPr>
-                <w:rFonts w:ascii="Times New Roman" w:hAnsi="Times New Roman" w:cs="Times New Roman" w:eastAsia="Times New Roman"/>
-                <w:color w:val="auto"/>
-                <w:spacing w:val="0"/>
-                <w:position w:val="0"/>
-                <w:sz w:val="24"/>
-                <w:shd w:fill="auto" w:val="clear"/>
-              </w:rPr>
-              <w:t xml:space="preserve">ư</w:t>
-            </w:r>
-            <w:r>
-              <w:rPr>
-                <w:rFonts w:ascii="Times New Roman" w:hAnsi="Times New Roman" w:cs="Times New Roman" w:eastAsia="Times New Roman"/>
-                <w:color w:val="auto"/>
-                <w:spacing w:val="0"/>
-                <w:position w:val="0"/>
-                <w:sz w:val="24"/>
-                <w:shd w:fill="auto" w:val="clear"/>
-              </w:rPr>
-              <w:t xml:space="preserve">ờ</w:t>
-            </w:r>
-            <w:r>
-              <w:rPr>
-                <w:rFonts w:ascii="Times New Roman" w:hAnsi="Times New Roman" w:cs="Times New Roman" w:eastAsia="Times New Roman"/>
-                <w:color w:val="auto"/>
-                <w:spacing w:val="0"/>
-                <w:position w:val="0"/>
-                <w:sz w:val="24"/>
-                <w:shd w:fill="auto" w:val="clear"/>
-              </w:rPr>
-              <w:t xml:space="preserve">i dùng tìm ki</w:t>
-            </w:r>
-            <w:r>
-              <w:rPr>
-                <w:rFonts w:ascii="Times New Roman" w:hAnsi="Times New Roman" w:cs="Times New Roman" w:eastAsia="Times New Roman"/>
-                <w:color w:val="auto"/>
-                <w:spacing w:val="0"/>
-                <w:position w:val="0"/>
-                <w:sz w:val="24"/>
-                <w:shd w:fill="auto" w:val="clear"/>
-              </w:rPr>
-              <w:t xml:space="preserve">ếm </w:t>
-            </w:r>
-            <w:r>
-              <w:rPr>
-                <w:rFonts w:ascii="Times New Roman" w:hAnsi="Times New Roman" w:cs="Times New Roman" w:eastAsia="Times New Roman"/>
-                <w:color w:val="auto"/>
-                <w:spacing w:val="0"/>
-                <w:position w:val="0"/>
-                <w:sz w:val="24"/>
-                <w:shd w:fill="auto" w:val="clear"/>
-              </w:rPr>
-              <w:t xml:space="preserve">đư</w:t>
-            </w:r>
-            <w:r>
-              <w:rPr>
-                <w:rFonts w:ascii="Times New Roman" w:hAnsi="Times New Roman" w:cs="Times New Roman" w:eastAsia="Times New Roman"/>
-                <w:color w:val="auto"/>
-                <w:spacing w:val="0"/>
-                <w:position w:val="0"/>
-                <w:sz w:val="24"/>
-                <w:shd w:fill="auto" w:val="clear"/>
-              </w:rPr>
-              <w:t xml:space="preserve">ợc l</w:t>
-            </w:r>
-            <w:r>
-              <w:rPr>
-                <w:rFonts w:ascii="Times New Roman" w:hAnsi="Times New Roman" w:cs="Times New Roman" w:eastAsia="Times New Roman"/>
-                <w:color w:val="auto"/>
-                <w:spacing w:val="0"/>
-                <w:position w:val="0"/>
-                <w:sz w:val="24"/>
-                <w:shd w:fill="auto" w:val="clear"/>
-              </w:rPr>
-              <w:t xml:space="preserve">ên màn hình cho ng</w:t>
-            </w:r>
-            <w:r>
-              <w:rPr>
-                <w:rFonts w:ascii="Times New Roman" w:hAnsi="Times New Roman" w:cs="Times New Roman" w:eastAsia="Times New Roman"/>
-                <w:color w:val="auto"/>
-                <w:spacing w:val="0"/>
-                <w:position w:val="0"/>
-                <w:sz w:val="24"/>
-                <w:shd w:fill="auto" w:val="clear"/>
-              </w:rPr>
-              <w:t xml:space="preserve">ư</w:t>
-            </w:r>
-            <w:r>
-              <w:rPr>
-                <w:rFonts w:ascii="Times New Roman" w:hAnsi="Times New Roman" w:cs="Times New Roman" w:eastAsia="Times New Roman"/>
-                <w:color w:val="auto"/>
-                <w:spacing w:val="0"/>
-                <w:position w:val="0"/>
-                <w:sz w:val="24"/>
-                <w:shd w:fill="auto" w:val="clear"/>
-              </w:rPr>
-              <w:t xml:space="preserve">ời quản l</w:t>
-            </w:r>
-            <w:r>
-              <w:rPr>
-                <w:rFonts w:ascii="Times New Roman" w:hAnsi="Times New Roman" w:cs="Times New Roman" w:eastAsia="Times New Roman"/>
-                <w:color w:val="auto"/>
-                <w:spacing w:val="0"/>
-                <w:position w:val="0"/>
-                <w:sz w:val="24"/>
-                <w:shd w:fill="auto" w:val="clear"/>
-              </w:rPr>
-              <w:t xml:space="preserve">ý. n</w:t>
-            </w:r>
-            <w:r>
-              <w:rPr>
-                <w:rFonts w:ascii="Times New Roman" w:hAnsi="Times New Roman" w:cs="Times New Roman" w:eastAsia="Times New Roman"/>
-                <w:color w:val="auto"/>
-                <w:spacing w:val="0"/>
-                <w:position w:val="0"/>
-                <w:sz w:val="24"/>
-                <w:shd w:fill="auto" w:val="clear"/>
-              </w:rPr>
-              <w:t xml:space="preserve">ếu kh</w:t>
-            </w:r>
-            <w:r>
-              <w:rPr>
-                <w:rFonts w:ascii="Times New Roman" w:hAnsi="Times New Roman" w:cs="Times New Roman" w:eastAsia="Times New Roman"/>
-                <w:color w:val="auto"/>
-                <w:spacing w:val="0"/>
-                <w:position w:val="0"/>
-                <w:sz w:val="24"/>
-                <w:shd w:fill="auto" w:val="clear"/>
-              </w:rPr>
-              <w:t xml:space="preserve">ông tìm </w:t>
-            </w:r>
-            <w:r>
-              <w:rPr>
-                <w:rFonts w:ascii="Times New Roman" w:hAnsi="Times New Roman" w:cs="Times New Roman" w:eastAsia="Times New Roman"/>
-                <w:color w:val="auto"/>
-                <w:spacing w:val="0"/>
-                <w:position w:val="0"/>
-                <w:sz w:val="24"/>
-                <w:shd w:fill="auto" w:val="clear"/>
-              </w:rPr>
-              <w:t xml:space="preserve">đư</w:t>
-            </w:r>
-            <w:r>
-              <w:rPr>
-                <w:rFonts w:ascii="Times New Roman" w:hAnsi="Times New Roman" w:cs="Times New Roman" w:eastAsia="Times New Roman"/>
-                <w:color w:val="auto"/>
-                <w:spacing w:val="0"/>
-                <w:position w:val="0"/>
-                <w:sz w:val="24"/>
-                <w:shd w:fill="auto" w:val="clear"/>
-              </w:rPr>
-              <w:t xml:space="preserve">ợc hệ thống sẽ hiển thị th</w:t>
-            </w:r>
-            <w:r>
-              <w:rPr>
-                <w:rFonts w:ascii="Times New Roman" w:hAnsi="Times New Roman" w:cs="Times New Roman" w:eastAsia="Times New Roman"/>
-                <w:color w:val="auto"/>
-                <w:spacing w:val="0"/>
-                <w:position w:val="0"/>
-                <w:sz w:val="24"/>
-                <w:shd w:fill="auto" w:val="clear"/>
-              </w:rPr>
-              <w:t xml:space="preserve">ông báo tên ng</w:t>
-            </w:r>
-            <w:r>
-              <w:rPr>
-                <w:rFonts w:ascii="Times New Roman" w:hAnsi="Times New Roman" w:cs="Times New Roman" w:eastAsia="Times New Roman"/>
-                <w:color w:val="auto"/>
-                <w:spacing w:val="0"/>
-                <w:position w:val="0"/>
-                <w:sz w:val="24"/>
-                <w:shd w:fill="auto" w:val="clear"/>
-              </w:rPr>
-              <w:t xml:space="preserve">ư</w:t>
-            </w:r>
-            <w:r>
-              <w:rPr>
-                <w:rFonts w:ascii="Times New Roman" w:hAnsi="Times New Roman" w:cs="Times New Roman" w:eastAsia="Times New Roman"/>
-                <w:color w:val="auto"/>
-                <w:spacing w:val="0"/>
-                <w:position w:val="0"/>
-                <w:sz w:val="24"/>
-                <w:shd w:fill="auto" w:val="clear"/>
-              </w:rPr>
-              <w:t xml:space="preserve">ờ</w:t>
-            </w:r>
-            <w:r>
-              <w:rPr>
-                <w:rFonts w:ascii="Times New Roman" w:hAnsi="Times New Roman" w:cs="Times New Roman" w:eastAsia="Times New Roman"/>
-                <w:color w:val="auto"/>
-                <w:spacing w:val="0"/>
-                <w:position w:val="0"/>
-                <w:sz w:val="24"/>
-                <w:shd w:fill="auto" w:val="clear"/>
-              </w:rPr>
-              <w:t xml:space="preserve">i dùng không </w:t>
+              <w:t xml:space="preserve">ời d</w:t>
+            </w:r>
+            <w:r>
+              <w:rPr>
+                <w:rFonts w:ascii="Times New Roman" w:hAnsi="Times New Roman" w:cs="Times New Roman" w:eastAsia="Times New Roman"/>
+                <w:color w:val="auto"/>
+                <w:spacing w:val="0"/>
+                <w:position w:val="0"/>
+                <w:sz w:val="24"/>
+                <w:shd w:fill="auto" w:val="clear"/>
+              </w:rPr>
+              <w:t xml:space="preserve">ùng không </w:t>
             </w:r>
             <w:r>
               <w:rPr>
@@ -11111,18 +10704,18 @@
                 <w:sz w:val="24"/>
                 <w:shd w:fill="auto" w:val="clear"/>
               </w:rPr>
-              <w:t xml:space="preserve">ờ</w:t>
-            </w:r>
-            <w:r>
-              <w:rPr>
-                <w:rFonts w:ascii="Times New Roman" w:hAnsi="Times New Roman" w:cs="Times New Roman" w:eastAsia="Times New Roman"/>
-                <w:color w:val="auto"/>
-                <w:spacing w:val="0"/>
-                <w:position w:val="0"/>
-                <w:sz w:val="24"/>
-                <w:shd w:fill="auto" w:val="clear"/>
-              </w:rPr>
-              <w:t xml:space="preserve">i dùng</w:t>
+              <w:t xml:space="preserve">ời d</w:t>
+            </w:r>
+            <w:r>
+              <w:rPr>
+                <w:rFonts w:ascii="Times New Roman" w:hAnsi="Times New Roman" w:cs="Times New Roman" w:eastAsia="Times New Roman"/>
+                <w:color w:val="auto"/>
+                <w:spacing w:val="0"/>
+                <w:position w:val="0"/>
+                <w:sz w:val="24"/>
+                <w:shd w:fill="auto" w:val="clear"/>
+              </w:rPr>
+              <w:t xml:space="preserve">ùng</w:t>
             </w:r>
           </w:p>
         </w:tc>
@@ -11440,18 +11033,7 @@
                 <w:sz w:val="24"/>
                 <w:shd w:fill="auto" w:val="clear"/>
               </w:rPr>
-              <w:t xml:space="preserve">ở dữ liệu những </w:t>
-            </w:r>
-            <w:r>
-              <w:rPr>
-                <w:rFonts w:ascii="Times New Roman" w:hAnsi="Times New Roman" w:cs="Times New Roman" w:eastAsia="Times New Roman"/>
-                <w:color w:val="auto"/>
-                <w:spacing w:val="0"/>
-                <w:position w:val="0"/>
-                <w:sz w:val="24"/>
-                <w:shd w:fill="auto" w:val="clear"/>
-              </w:rPr>
-              <w:t xml:space="preserve">ng</w:t>
+              <w:t xml:space="preserve">ở dữ liệu những ng</w:t>
             </w:r>
             <w:r>
               <w:rPr>
@@ -11473,18 +11055,18 @@
                 <w:sz w:val="24"/>
                 <w:shd w:fill="auto" w:val="clear"/>
               </w:rPr>
-              <w:t xml:space="preserve">ờ</w:t>
-            </w:r>
-            <w:r>
-              <w:rPr>
-                <w:rFonts w:ascii="Times New Roman" w:hAnsi="Times New Roman" w:cs="Times New Roman" w:eastAsia="Times New Roman"/>
-                <w:color w:val="auto"/>
-                <w:spacing w:val="0"/>
-                <w:position w:val="0"/>
-                <w:sz w:val="24"/>
-                <w:shd w:fill="auto" w:val="clear"/>
-              </w:rPr>
-              <w:t xml:space="preserve">i dùng có tên </w:t>
+              <w:t xml:space="preserve">ời d</w:t>
+            </w:r>
+            <w:r>
+              <w:rPr>
+                <w:rFonts w:ascii="Times New Roman" w:hAnsi="Times New Roman" w:cs="Times New Roman" w:eastAsia="Times New Roman"/>
+                <w:color w:val="auto"/>
+                <w:spacing w:val="0"/>
+                <w:position w:val="0"/>
+                <w:sz w:val="24"/>
+                <w:shd w:fill="auto" w:val="clear"/>
+              </w:rPr>
+              <w:t xml:space="preserve">ùng có tên </w:t>
             </w:r>
             <w:r>
               <w:rPr>
@@ -11831,18 +11413,18 @@
                 <w:sz w:val="24"/>
                 <w:shd w:fill="auto" w:val="clear"/>
               </w:rPr>
-              <w:t xml:space="preserve">ờ</w:t>
-            </w:r>
-            <w:r>
-              <w:rPr>
-                <w:rFonts w:ascii="Times New Roman" w:hAnsi="Times New Roman" w:cs="Times New Roman" w:eastAsia="Times New Roman"/>
-                <w:color w:val="auto"/>
-                <w:spacing w:val="0"/>
-                <w:position w:val="0"/>
-                <w:sz w:val="24"/>
-                <w:shd w:fill="auto" w:val="clear"/>
-              </w:rPr>
-              <w:t xml:space="preserve">i dùng không </w:t>
+              <w:t xml:space="preserve">ời d</w:t>
+            </w:r>
+            <w:r>
+              <w:rPr>
+                <w:rFonts w:ascii="Times New Roman" w:hAnsi="Times New Roman" w:cs="Times New Roman" w:eastAsia="Times New Roman"/>
+                <w:color w:val="auto"/>
+                <w:spacing w:val="0"/>
+                <w:position w:val="0"/>
+                <w:sz w:val="24"/>
+                <w:shd w:fill="auto" w:val="clear"/>
+              </w:rPr>
+              <w:t xml:space="preserve">ùng không </w:t>
             </w:r>
             <w:r>
               <w:rPr>
@@ -16031,7 +15613,51 @@
                 <w:sz w:val="24"/>
                 <w:shd w:fill="auto" w:val="clear"/>
               </w:rPr>
-              <w:t xml:space="preserve">ục, ng</w:t>
+              <w:t xml:space="preserve">ục, </w:t>
+            </w:r>
+            <w:r>
+              <w:rPr>
+                <w:rFonts w:ascii="Times New Roman" w:hAnsi="Times New Roman" w:cs="Times New Roman" w:eastAsia="Times New Roman"/>
+                <w:color w:val="auto"/>
+                <w:spacing w:val="0"/>
+                <w:position w:val="0"/>
+                <w:sz w:val="24"/>
+                <w:shd w:fill="auto" w:val="clear"/>
+              </w:rPr>
+              <w:t xml:space="preserve">mô t</w:t>
+            </w:r>
+            <w:r>
+              <w:rPr>
+                <w:rFonts w:ascii="Times New Roman" w:hAnsi="Times New Roman" w:cs="Times New Roman" w:eastAsia="Times New Roman"/>
+                <w:color w:val="auto"/>
+                <w:spacing w:val="0"/>
+                <w:position w:val="0"/>
+                <w:sz w:val="24"/>
+                <w:shd w:fill="auto" w:val="clear"/>
+              </w:rPr>
+              <w:t xml:space="preserve">ả</w:t>
+            </w:r>
+            <w:r>
+              <w:rPr>
+                <w:rFonts w:ascii="Times New Roman" w:hAnsi="Times New Roman" w:cs="Times New Roman" w:eastAsia="Times New Roman"/>
+                <w:color w:val="auto"/>
+                <w:spacing w:val="0"/>
+                <w:position w:val="0"/>
+                <w:sz w:val="24"/>
+                <w:shd w:fill="auto" w:val="clear"/>
+              </w:rPr>
+              <w:t xml:space="preserve">, </w:t>
+            </w:r>
+            <w:r>
+              <w:rPr>
+                <w:rFonts w:ascii="Times New Roman" w:hAnsi="Times New Roman" w:cs="Times New Roman" w:eastAsia="Times New Roman"/>
+                <w:color w:val="auto"/>
+                <w:spacing w:val="0"/>
+                <w:position w:val="0"/>
+                <w:sz w:val="24"/>
+                <w:shd w:fill="auto" w:val="clear"/>
+              </w:rPr>
+              <w:t xml:space="preserve">ng</w:t>
             </w:r>
             <w:r>
               <w:rPr>
@@ -16053,29 +15679,51 @@
                 <w:sz w:val="24"/>
                 <w:shd w:fill="auto" w:val="clear"/>
               </w:rPr>
-              <w:t xml:space="preserve">ạo, hoạt </w:t>
-            </w:r>
-            <w:r>
-              <w:rPr>
-                <w:rFonts w:ascii="Times New Roman" w:hAnsi="Times New Roman" w:cs="Times New Roman" w:eastAsia="Times New Roman"/>
-                <w:color w:val="auto"/>
-                <w:spacing w:val="0"/>
-                <w:position w:val="0"/>
-                <w:sz w:val="24"/>
-                <w:shd w:fill="auto" w:val="clear"/>
-              </w:rPr>
-              <w:t xml:space="preserve">đ</w:t>
-            </w:r>
-            <w:r>
-              <w:rPr>
-                <w:rFonts w:ascii="Times New Roman" w:hAnsi="Times New Roman" w:cs="Times New Roman" w:eastAsia="Times New Roman"/>
-                <w:color w:val="auto"/>
-                <w:spacing w:val="0"/>
-                <w:position w:val="0"/>
-                <w:sz w:val="24"/>
-                <w:shd w:fill="auto" w:val="clear"/>
-              </w:rPr>
-              <w:t xml:space="preserve">ộng ) . Sau khi nhập xong th</w:t>
+              <w:t xml:space="preserve">ạo, </w:t>
+            </w:r>
+            <w:r>
+              <w:rPr>
+                <w:rFonts w:ascii="Times New Roman" w:hAnsi="Times New Roman" w:cs="Times New Roman" w:eastAsia="Times New Roman"/>
+                <w:color w:val="auto"/>
+                <w:spacing w:val="0"/>
+                <w:position w:val="0"/>
+                <w:sz w:val="24"/>
+                <w:shd w:fill="auto" w:val="clear"/>
+              </w:rPr>
+              <w:t xml:space="preserve">tr</w:t>
+            </w:r>
+            <w:r>
+              <w:rPr>
+                <w:rFonts w:ascii="Times New Roman" w:hAnsi="Times New Roman" w:cs="Times New Roman" w:eastAsia="Times New Roman"/>
+                <w:color w:val="auto"/>
+                <w:spacing w:val="0"/>
+                <w:position w:val="0"/>
+                <w:sz w:val="24"/>
+                <w:shd w:fill="auto" w:val="clear"/>
+              </w:rPr>
+              <w:t xml:space="preserve">ạ</w:t>
+            </w:r>
+            <w:r>
+              <w:rPr>
+                <w:rFonts w:ascii="Times New Roman" w:hAnsi="Times New Roman" w:cs="Times New Roman" w:eastAsia="Times New Roman"/>
+                <w:color w:val="auto"/>
+                <w:spacing w:val="0"/>
+                <w:position w:val="0"/>
+                <w:sz w:val="24"/>
+                <w:shd w:fill="auto" w:val="clear"/>
+              </w:rPr>
+              <w:t xml:space="preserve">ng thái</w:t>
+            </w:r>
+            <w:r>
+              <w:rPr>
+                <w:rFonts w:ascii="Times New Roman" w:hAnsi="Times New Roman" w:cs="Times New Roman" w:eastAsia="Times New Roman"/>
+                <w:color w:val="auto"/>
+                <w:spacing w:val="0"/>
+                <w:position w:val="0"/>
+                <w:sz w:val="24"/>
+                <w:shd w:fill="auto" w:val="clear"/>
+              </w:rPr>
+              <w:t xml:space="preserve"> ) . Sau khi nhập xong th</w:t>
             </w:r>
             <w:r>
               <w:rPr>
@@ -18361,7 +18009,51 @@
                 <w:sz w:val="24"/>
                 <w:shd w:fill="auto" w:val="clear"/>
               </w:rPr>
-              <w:t xml:space="preserve">ục, ng</w:t>
+              <w:t xml:space="preserve">ục,</w:t>
+            </w:r>
+            <w:r>
+              <w:rPr>
+                <w:rFonts w:ascii="Times New Roman" w:hAnsi="Times New Roman" w:cs="Times New Roman" w:eastAsia="Times New Roman"/>
+                <w:color w:val="auto"/>
+                <w:spacing w:val="0"/>
+                <w:position w:val="0"/>
+                <w:sz w:val="24"/>
+                <w:shd w:fill="auto" w:val="clear"/>
+              </w:rPr>
+              <w:t xml:space="preserve">mô t</w:t>
+            </w:r>
+            <w:r>
+              <w:rPr>
+                <w:rFonts w:ascii="Times New Roman" w:hAnsi="Times New Roman" w:cs="Times New Roman" w:eastAsia="Times New Roman"/>
+                <w:color w:val="auto"/>
+                <w:spacing w:val="0"/>
+                <w:position w:val="0"/>
+                <w:sz w:val="24"/>
+                <w:shd w:fill="auto" w:val="clear"/>
+              </w:rPr>
+              <w:t xml:space="preserve">ả</w:t>
+            </w:r>
+            <w:r>
+              <w:rPr>
+                <w:rFonts w:ascii="Times New Roman" w:hAnsi="Times New Roman" w:cs="Times New Roman" w:eastAsia="Times New Roman"/>
+                <w:color w:val="auto"/>
+                <w:spacing w:val="0"/>
+                <w:position w:val="0"/>
+                <w:sz w:val="24"/>
+                <w:shd w:fill="auto" w:val="clear"/>
+              </w:rPr>
+              <w:t xml:space="preserve">,</w:t>
+            </w:r>
+            <w:r>
+              <w:rPr>
+                <w:rFonts w:ascii="Times New Roman" w:hAnsi="Times New Roman" w:cs="Times New Roman" w:eastAsia="Times New Roman"/>
+                <w:color w:val="auto"/>
+                <w:spacing w:val="0"/>
+                <w:position w:val="0"/>
+                <w:sz w:val="24"/>
+                <w:shd w:fill="auto" w:val="clear"/>
+              </w:rPr>
+              <w:t xml:space="preserve"> ng</w:t>
             </w:r>
             <w:r>
               <w:rPr>
@@ -18383,29 +18075,51 @@
                 <w:sz w:val="24"/>
                 <w:shd w:fill="auto" w:val="clear"/>
               </w:rPr>
-              <w:t xml:space="preserve">ạo, hoạt </w:t>
-            </w:r>
-            <w:r>
-              <w:rPr>
-                <w:rFonts w:ascii="Times New Roman" w:hAnsi="Times New Roman" w:cs="Times New Roman" w:eastAsia="Times New Roman"/>
-                <w:color w:val="auto"/>
-                <w:spacing w:val="0"/>
-                <w:position w:val="0"/>
-                <w:sz w:val="24"/>
-                <w:shd w:fill="auto" w:val="clear"/>
-              </w:rPr>
-              <w:t xml:space="preserve">đ</w:t>
-            </w:r>
-            <w:r>
-              <w:rPr>
-                <w:rFonts w:ascii="Times New Roman" w:hAnsi="Times New Roman" w:cs="Times New Roman" w:eastAsia="Times New Roman"/>
-                <w:color w:val="auto"/>
-                <w:spacing w:val="0"/>
-                <w:position w:val="0"/>
-                <w:sz w:val="24"/>
-                <w:shd w:fill="auto" w:val="clear"/>
-              </w:rPr>
-              <w:t xml:space="preserve">ộng ) . Sau khi nhập xong th</w:t>
+              <w:t xml:space="preserve">ạo, </w:t>
+            </w:r>
+            <w:r>
+              <w:rPr>
+                <w:rFonts w:ascii="Times New Roman" w:hAnsi="Times New Roman" w:cs="Times New Roman" w:eastAsia="Times New Roman"/>
+                <w:color w:val="auto"/>
+                <w:spacing w:val="0"/>
+                <w:position w:val="0"/>
+                <w:sz w:val="24"/>
+                <w:shd w:fill="auto" w:val="clear"/>
+              </w:rPr>
+              <w:t xml:space="preserve">tr</w:t>
+            </w:r>
+            <w:r>
+              <w:rPr>
+                <w:rFonts w:ascii="Times New Roman" w:hAnsi="Times New Roman" w:cs="Times New Roman" w:eastAsia="Times New Roman"/>
+                <w:color w:val="auto"/>
+                <w:spacing w:val="0"/>
+                <w:position w:val="0"/>
+                <w:sz w:val="24"/>
+                <w:shd w:fill="auto" w:val="clear"/>
+              </w:rPr>
+              <w:t xml:space="preserve">ạ</w:t>
+            </w:r>
+            <w:r>
+              <w:rPr>
+                <w:rFonts w:ascii="Times New Roman" w:hAnsi="Times New Roman" w:cs="Times New Roman" w:eastAsia="Times New Roman"/>
+                <w:color w:val="auto"/>
+                <w:spacing w:val="0"/>
+                <w:position w:val="0"/>
+                <w:sz w:val="24"/>
+                <w:shd w:fill="auto" w:val="clear"/>
+              </w:rPr>
+              <w:t xml:space="preserve">ng thái</w:t>
+            </w:r>
+            <w:r>
+              <w:rPr>
+                <w:rFonts w:ascii="Times New Roman" w:hAnsi="Times New Roman" w:cs="Times New Roman" w:eastAsia="Times New Roman"/>
+                <w:color w:val="auto"/>
+                <w:spacing w:val="0"/>
+                <w:position w:val="0"/>
+                <w:sz w:val="24"/>
+                <w:shd w:fill="auto" w:val="clear"/>
+              </w:rPr>
+              <w:t xml:space="preserve"> ) . Sau khi nhập xong th</w:t>
             </w:r>
             <w:r>
               <w:rPr>

--- a/Nga/Quản-lí.docx
+++ b/Nga/Quản-lí.docx
@@ -2,6 +2,4401 @@
 <file path=word/document.xml><?xml version="1.0" encoding="utf-8"?>
 <w:document xmlns:w="http://schemas.openxmlformats.org/wordprocessingml/2006/main">
   <w:body>
+    <w:p>
+      <w:pPr>
+        <w:spacing w:before="0" w:after="200" w:line="276"/>
+        <w:ind w:right="0" w:left="0" w:firstLine="0"/>
+        <w:jc w:val="center"/>
+        <w:rPr>
+          <w:rFonts w:ascii="Times New Roman" w:hAnsi="Times New Roman" w:cs="Times New Roman" w:eastAsia="Times New Roman"/>
+          <w:color w:val="auto"/>
+          <w:spacing w:val="0"/>
+          <w:position w:val="0"/>
+          <w:sz w:val="28"/>
+          <w:shd w:fill="auto" w:val="clear"/>
+        </w:rPr>
+      </w:pPr>
+      <w:r>
+        <w:rPr>
+          <w:rFonts w:ascii="Times New Roman" w:hAnsi="Times New Roman" w:cs="Times New Roman" w:eastAsia="Times New Roman"/>
+          <w:b/>
+          <w:color w:val="auto"/>
+          <w:spacing w:val="0"/>
+          <w:position w:val="0"/>
+          <w:sz w:val="28"/>
+          <w:shd w:fill="auto" w:val="clear"/>
+        </w:rPr>
+        <w:t xml:space="preserve">L</w:t>
+      </w:r>
+      <w:r>
+        <w:rPr>
+          <w:rFonts w:ascii="Times New Roman" w:hAnsi="Times New Roman" w:cs="Times New Roman" w:eastAsia="Times New Roman"/>
+          <w:b/>
+          <w:color w:val="auto"/>
+          <w:spacing w:val="0"/>
+          <w:position w:val="0"/>
+          <w:sz w:val="28"/>
+          <w:shd w:fill="auto" w:val="clear"/>
+        </w:rPr>
+        <w:t xml:space="preserve">ỜI MỞ </w:t>
+      </w:r>
+      <w:r>
+        <w:rPr>
+          <w:rFonts w:ascii="Times New Roman" w:hAnsi="Times New Roman" w:cs="Times New Roman" w:eastAsia="Times New Roman"/>
+          <w:b/>
+          <w:color w:val="auto"/>
+          <w:spacing w:val="0"/>
+          <w:position w:val="0"/>
+          <w:sz w:val="28"/>
+          <w:shd w:fill="auto" w:val="clear"/>
+        </w:rPr>
+        <w:t xml:space="preserve">Đ</w:t>
+      </w:r>
+      <w:r>
+        <w:rPr>
+          <w:rFonts w:ascii="Times New Roman" w:hAnsi="Times New Roman" w:cs="Times New Roman" w:eastAsia="Times New Roman"/>
+          <w:b/>
+          <w:color w:val="auto"/>
+          <w:spacing w:val="0"/>
+          <w:position w:val="0"/>
+          <w:sz w:val="28"/>
+          <w:shd w:fill="auto" w:val="clear"/>
+        </w:rPr>
+        <w:t xml:space="preserve">ẦU</w:t>
+      </w:r>
+    </w:p>
+    <w:p>
+      <w:pPr>
+        <w:spacing w:before="0" w:after="200" w:line="276"/>
+        <w:ind w:right="0" w:left="0" w:firstLine="720"/>
+        <w:jc w:val="left"/>
+        <w:rPr>
+          <w:rFonts w:ascii="Times New Roman" w:hAnsi="Times New Roman" w:cs="Times New Roman" w:eastAsia="Times New Roman"/>
+          <w:color w:val="000000"/>
+          <w:spacing w:val="0"/>
+          <w:position w:val="0"/>
+          <w:sz w:val="24"/>
+          <w:shd w:fill="auto" w:val="clear"/>
+        </w:rPr>
+      </w:pPr>
+      <w:r>
+        <w:rPr>
+          <w:rFonts w:ascii="Times New Roman" w:hAnsi="Times New Roman" w:cs="Times New Roman" w:eastAsia="Times New Roman"/>
+          <w:color w:val="000000"/>
+          <w:spacing w:val="0"/>
+          <w:position w:val="0"/>
+          <w:sz w:val="24"/>
+          <w:shd w:fill="auto" w:val="clear"/>
+        </w:rPr>
+        <w:t xml:space="preserve">Nh</w:t>
+      </w:r>
+      <w:r>
+        <w:rPr>
+          <w:rFonts w:ascii="Times New Roman" w:hAnsi="Times New Roman" w:cs="Times New Roman" w:eastAsia="Times New Roman"/>
+          <w:color w:val="000000"/>
+          <w:spacing w:val="0"/>
+          <w:position w:val="0"/>
+          <w:sz w:val="24"/>
+          <w:shd w:fill="auto" w:val="clear"/>
+        </w:rPr>
+        <w:t xml:space="preserve">ịp </w:t>
+      </w:r>
+      <w:r>
+        <w:rPr>
+          <w:rFonts w:ascii="Times New Roman" w:hAnsi="Times New Roman" w:cs="Times New Roman" w:eastAsia="Times New Roman"/>
+          <w:color w:val="000000"/>
+          <w:spacing w:val="0"/>
+          <w:position w:val="0"/>
+          <w:sz w:val="24"/>
+          <w:shd w:fill="auto" w:val="clear"/>
+        </w:rPr>
+        <w:t xml:space="preserve">đ</w:t>
+      </w:r>
+      <w:r>
+        <w:rPr>
+          <w:rFonts w:ascii="Times New Roman" w:hAnsi="Times New Roman" w:cs="Times New Roman" w:eastAsia="Times New Roman"/>
+          <w:color w:val="000000"/>
+          <w:spacing w:val="0"/>
+          <w:position w:val="0"/>
+          <w:sz w:val="24"/>
+          <w:shd w:fill="auto" w:val="clear"/>
+        </w:rPr>
+        <w:t xml:space="preserve">ộ ph</w:t>
+      </w:r>
+      <w:r>
+        <w:rPr>
+          <w:rFonts w:ascii="Times New Roman" w:hAnsi="Times New Roman" w:cs="Times New Roman" w:eastAsia="Times New Roman"/>
+          <w:color w:val="000000"/>
+          <w:spacing w:val="0"/>
+          <w:position w:val="0"/>
+          <w:sz w:val="24"/>
+          <w:shd w:fill="auto" w:val="clear"/>
+        </w:rPr>
+        <w:t xml:space="preserve">át tri</w:t>
+      </w:r>
+      <w:r>
+        <w:rPr>
+          <w:rFonts w:ascii="Times New Roman" w:hAnsi="Times New Roman" w:cs="Times New Roman" w:eastAsia="Times New Roman"/>
+          <w:color w:val="000000"/>
+          <w:spacing w:val="0"/>
+          <w:position w:val="0"/>
+          <w:sz w:val="24"/>
+          <w:shd w:fill="auto" w:val="clear"/>
+        </w:rPr>
+        <w:t xml:space="preserve">ển của ng</w:t>
+      </w:r>
+      <w:r>
+        <w:rPr>
+          <w:rFonts w:ascii="Times New Roman" w:hAnsi="Times New Roman" w:cs="Times New Roman" w:eastAsia="Times New Roman"/>
+          <w:color w:val="000000"/>
+          <w:spacing w:val="0"/>
+          <w:position w:val="0"/>
+          <w:sz w:val="24"/>
+          <w:shd w:fill="auto" w:val="clear"/>
+        </w:rPr>
+        <w:t xml:space="preserve">ành công ngh</w:t>
+      </w:r>
+      <w:r>
+        <w:rPr>
+          <w:rFonts w:ascii="Times New Roman" w:hAnsi="Times New Roman" w:cs="Times New Roman" w:eastAsia="Times New Roman"/>
+          <w:color w:val="000000"/>
+          <w:spacing w:val="0"/>
+          <w:position w:val="0"/>
+          <w:sz w:val="24"/>
+          <w:shd w:fill="auto" w:val="clear"/>
+        </w:rPr>
+        <w:t xml:space="preserve">ệ th</w:t>
+      </w:r>
+      <w:r>
+        <w:rPr>
+          <w:rFonts w:ascii="Times New Roman" w:hAnsi="Times New Roman" w:cs="Times New Roman" w:eastAsia="Times New Roman"/>
+          <w:color w:val="000000"/>
+          <w:spacing w:val="0"/>
+          <w:position w:val="0"/>
+          <w:sz w:val="24"/>
+          <w:shd w:fill="auto" w:val="clear"/>
+        </w:rPr>
+        <w:t xml:space="preserve">ông tin </w:t>
+      </w:r>
+      <w:r>
+        <w:rPr>
+          <w:rFonts w:ascii="Times New Roman" w:hAnsi="Times New Roman" w:cs="Times New Roman" w:eastAsia="Times New Roman"/>
+          <w:color w:val="000000"/>
+          <w:spacing w:val="0"/>
+          <w:position w:val="0"/>
+          <w:sz w:val="24"/>
+          <w:shd w:fill="auto" w:val="clear"/>
+        </w:rPr>
+        <w:t xml:space="preserve">đang l</w:t>
+      </w:r>
+      <w:r>
+        <w:rPr>
+          <w:rFonts w:ascii="Times New Roman" w:hAnsi="Times New Roman" w:cs="Times New Roman" w:eastAsia="Times New Roman"/>
+          <w:color w:val="000000"/>
+          <w:spacing w:val="0"/>
+          <w:position w:val="0"/>
+          <w:sz w:val="24"/>
+          <w:shd w:fill="auto" w:val="clear"/>
+        </w:rPr>
+        <w:t xml:space="preserve">à m</w:t>
+      </w:r>
+      <w:r>
+        <w:rPr>
+          <w:rFonts w:ascii="Times New Roman" w:hAnsi="Times New Roman" w:cs="Times New Roman" w:eastAsia="Times New Roman"/>
+          <w:color w:val="000000"/>
+          <w:spacing w:val="0"/>
+          <w:position w:val="0"/>
+          <w:sz w:val="24"/>
+          <w:shd w:fill="auto" w:val="clear"/>
+        </w:rPr>
+        <w:t xml:space="preserve">ột vấn </w:t>
+      </w:r>
+      <w:r>
+        <w:rPr>
+          <w:rFonts w:ascii="Times New Roman" w:hAnsi="Times New Roman" w:cs="Times New Roman" w:eastAsia="Times New Roman"/>
+          <w:color w:val="000000"/>
+          <w:spacing w:val="0"/>
+          <w:position w:val="0"/>
+          <w:sz w:val="24"/>
+          <w:shd w:fill="auto" w:val="clear"/>
+        </w:rPr>
+        <w:t xml:space="preserve">đ</w:t>
+      </w:r>
+      <w:r>
+        <w:rPr>
+          <w:rFonts w:ascii="Times New Roman" w:hAnsi="Times New Roman" w:cs="Times New Roman" w:eastAsia="Times New Roman"/>
+          <w:color w:val="000000"/>
+          <w:spacing w:val="0"/>
+          <w:position w:val="0"/>
+          <w:sz w:val="24"/>
+          <w:shd w:fill="auto" w:val="clear"/>
+        </w:rPr>
+        <w:t xml:space="preserve">ề rất </w:t>
+      </w:r>
+      <w:r>
+        <w:rPr>
+          <w:rFonts w:ascii="Times New Roman" w:hAnsi="Times New Roman" w:cs="Times New Roman" w:eastAsia="Times New Roman"/>
+          <w:color w:val="000000"/>
+          <w:spacing w:val="0"/>
+          <w:position w:val="0"/>
+          <w:sz w:val="24"/>
+          <w:shd w:fill="auto" w:val="clear"/>
+        </w:rPr>
+        <w:t xml:space="preserve">đư</w:t>
+      </w:r>
+      <w:r>
+        <w:rPr>
+          <w:rFonts w:ascii="Times New Roman" w:hAnsi="Times New Roman" w:cs="Times New Roman" w:eastAsia="Times New Roman"/>
+          <w:color w:val="000000"/>
+          <w:spacing w:val="0"/>
+          <w:position w:val="0"/>
+          <w:sz w:val="24"/>
+          <w:shd w:fill="auto" w:val="clear"/>
+        </w:rPr>
+        <w:t xml:space="preserve">ợc c</w:t>
+      </w:r>
+      <w:r>
+        <w:rPr>
+          <w:rFonts w:ascii="Times New Roman" w:hAnsi="Times New Roman" w:cs="Times New Roman" w:eastAsia="Times New Roman"/>
+          <w:color w:val="000000"/>
+          <w:spacing w:val="0"/>
+          <w:position w:val="0"/>
+          <w:sz w:val="24"/>
+          <w:shd w:fill="auto" w:val="clear"/>
+        </w:rPr>
+        <w:t xml:space="preserve">ác ngành Khoa H</w:t>
+      </w:r>
+      <w:r>
+        <w:rPr>
+          <w:rFonts w:ascii="Times New Roman" w:hAnsi="Times New Roman" w:cs="Times New Roman" w:eastAsia="Times New Roman"/>
+          <w:color w:val="000000"/>
+          <w:spacing w:val="0"/>
+          <w:position w:val="0"/>
+          <w:sz w:val="24"/>
+          <w:shd w:fill="auto" w:val="clear"/>
+        </w:rPr>
+        <w:t xml:space="preserve">ọc, Gi</w:t>
+      </w:r>
+      <w:r>
+        <w:rPr>
+          <w:rFonts w:ascii="Times New Roman" w:hAnsi="Times New Roman" w:cs="Times New Roman" w:eastAsia="Times New Roman"/>
+          <w:color w:val="000000"/>
+          <w:spacing w:val="0"/>
+          <w:position w:val="0"/>
+          <w:sz w:val="24"/>
+          <w:shd w:fill="auto" w:val="clear"/>
+        </w:rPr>
+        <w:t xml:space="preserve">áo D</w:t>
+      </w:r>
+      <w:r>
+        <w:rPr>
+          <w:rFonts w:ascii="Times New Roman" w:hAnsi="Times New Roman" w:cs="Times New Roman" w:eastAsia="Times New Roman"/>
+          <w:color w:val="000000"/>
+          <w:spacing w:val="0"/>
+          <w:position w:val="0"/>
+          <w:sz w:val="24"/>
+          <w:shd w:fill="auto" w:val="clear"/>
+        </w:rPr>
+        <w:t xml:space="preserve">ục, Kinh Tế … quan t</w:t>
+      </w:r>
+      <w:r>
+        <w:rPr>
+          <w:rFonts w:ascii="Times New Roman" w:hAnsi="Times New Roman" w:cs="Times New Roman" w:eastAsia="Times New Roman"/>
+          <w:color w:val="000000"/>
+          <w:spacing w:val="0"/>
+          <w:position w:val="0"/>
+          <w:sz w:val="24"/>
+          <w:shd w:fill="auto" w:val="clear"/>
+        </w:rPr>
+        <w:t xml:space="preserve">âm. Nó hi</w:t>
+      </w:r>
+      <w:r>
+        <w:rPr>
+          <w:rFonts w:ascii="Times New Roman" w:hAnsi="Times New Roman" w:cs="Times New Roman" w:eastAsia="Times New Roman"/>
+          <w:color w:val="000000"/>
+          <w:spacing w:val="0"/>
+          <w:position w:val="0"/>
+          <w:sz w:val="24"/>
+          <w:shd w:fill="auto" w:val="clear"/>
+        </w:rPr>
+        <w:t xml:space="preserve">ện hữu với tầm v</w:t>
+      </w:r>
+      <w:r>
+        <w:rPr>
+          <w:rFonts w:ascii="Times New Roman" w:hAnsi="Times New Roman" w:cs="Times New Roman" w:eastAsia="Times New Roman"/>
+          <w:color w:val="000000"/>
+          <w:spacing w:val="0"/>
+          <w:position w:val="0"/>
+          <w:sz w:val="24"/>
+          <w:shd w:fill="auto" w:val="clear"/>
+        </w:rPr>
+        <w:t xml:space="preserve">óc h</w:t>
+      </w:r>
+      <w:r>
+        <w:rPr>
+          <w:rFonts w:ascii="Times New Roman" w:hAnsi="Times New Roman" w:cs="Times New Roman" w:eastAsia="Times New Roman"/>
+          <w:color w:val="000000"/>
+          <w:spacing w:val="0"/>
+          <w:position w:val="0"/>
+          <w:sz w:val="24"/>
+          <w:shd w:fill="auto" w:val="clear"/>
+        </w:rPr>
+        <w:t xml:space="preserve">ết </w:t>
+      </w:r>
+      <w:r>
+        <w:rPr>
+          <w:rFonts w:ascii="Times New Roman" w:hAnsi="Times New Roman" w:cs="Times New Roman" w:eastAsia="Times New Roman"/>
+          <w:color w:val="000000"/>
+          <w:spacing w:val="15"/>
+          <w:position w:val="0"/>
+          <w:sz w:val="24"/>
+          <w:shd w:fill="auto" w:val="clear"/>
+        </w:rPr>
+        <w:t xml:space="preserve">sức mạnh mẽ, to lớn v</w:t>
+      </w:r>
+      <w:r>
+        <w:rPr>
+          <w:rFonts w:ascii="Times New Roman" w:hAnsi="Times New Roman" w:cs="Times New Roman" w:eastAsia="Times New Roman"/>
+          <w:color w:val="000000"/>
+          <w:spacing w:val="15"/>
+          <w:position w:val="0"/>
+          <w:sz w:val="24"/>
+          <w:shd w:fill="auto" w:val="clear"/>
+        </w:rPr>
+        <w:t xml:space="preserve">à ngày </w:t>
+      </w:r>
+      <w:r>
+        <w:rPr>
+          <w:rFonts w:ascii="Times New Roman" w:hAnsi="Times New Roman" w:cs="Times New Roman" w:eastAsia="Times New Roman"/>
+          <w:color w:val="000000"/>
+          <w:spacing w:val="15"/>
+          <w:position w:val="0"/>
+          <w:sz w:val="24"/>
+          <w:shd w:fill="auto" w:val="clear"/>
+        </w:rPr>
+        <w:t xml:space="preserve">đang m</w:t>
+      </w:r>
+      <w:r>
+        <w:rPr>
+          <w:rFonts w:ascii="Times New Roman" w:hAnsi="Times New Roman" w:cs="Times New Roman" w:eastAsia="Times New Roman"/>
+          <w:color w:val="000000"/>
+          <w:spacing w:val="15"/>
+          <w:position w:val="0"/>
+          <w:sz w:val="24"/>
+          <w:shd w:fill="auto" w:val="clear"/>
+        </w:rPr>
+        <w:t xml:space="preserve">ột lớn mạnh th</w:t>
+      </w:r>
+      <w:r>
+        <w:rPr>
+          <w:rFonts w:ascii="Times New Roman" w:hAnsi="Times New Roman" w:cs="Times New Roman" w:eastAsia="Times New Roman"/>
+          <w:color w:val="000000"/>
+          <w:spacing w:val="15"/>
+          <w:position w:val="0"/>
+          <w:sz w:val="24"/>
+          <w:shd w:fill="auto" w:val="clear"/>
+        </w:rPr>
+        <w:t xml:space="preserve">êm. Vi</w:t>
+      </w:r>
+      <w:r>
+        <w:rPr>
+          <w:rFonts w:ascii="Times New Roman" w:hAnsi="Times New Roman" w:cs="Times New Roman" w:eastAsia="Times New Roman"/>
+          <w:color w:val="000000"/>
+          <w:spacing w:val="15"/>
+          <w:position w:val="0"/>
+          <w:sz w:val="24"/>
+          <w:shd w:fill="auto" w:val="clear"/>
+        </w:rPr>
+        <w:t xml:space="preserve">ệc ứng dụng C</w:t>
+      </w:r>
+      <w:r>
+        <w:rPr>
+          <w:rFonts w:ascii="Times New Roman" w:hAnsi="Times New Roman" w:cs="Times New Roman" w:eastAsia="Times New Roman"/>
+          <w:color w:val="000000"/>
+          <w:spacing w:val="15"/>
+          <w:position w:val="0"/>
+          <w:sz w:val="24"/>
+          <w:shd w:fill="auto" w:val="clear"/>
+        </w:rPr>
+        <w:t xml:space="preserve">ông Ngh</w:t>
+      </w:r>
+      <w:r>
+        <w:rPr>
+          <w:rFonts w:ascii="Times New Roman" w:hAnsi="Times New Roman" w:cs="Times New Roman" w:eastAsia="Times New Roman"/>
+          <w:color w:val="000000"/>
+          <w:spacing w:val="15"/>
+          <w:position w:val="0"/>
+          <w:sz w:val="24"/>
+          <w:shd w:fill="auto" w:val="clear"/>
+        </w:rPr>
+        <w:t xml:space="preserve">ệ </w:t>
+      </w:r>
+      <w:r>
+        <w:rPr>
+          <w:rFonts w:ascii="Times New Roman" w:hAnsi="Times New Roman" w:cs="Times New Roman" w:eastAsia="Times New Roman"/>
+          <w:color w:val="000000"/>
+          <w:spacing w:val="0"/>
+          <w:position w:val="0"/>
+          <w:sz w:val="24"/>
+          <w:shd w:fill="auto" w:val="clear"/>
+        </w:rPr>
+        <w:t xml:space="preserve">Th</w:t>
+      </w:r>
+      <w:r>
+        <w:rPr>
+          <w:rFonts w:ascii="Times New Roman" w:hAnsi="Times New Roman" w:cs="Times New Roman" w:eastAsia="Times New Roman"/>
+          <w:color w:val="000000"/>
+          <w:spacing w:val="0"/>
+          <w:position w:val="0"/>
+          <w:sz w:val="24"/>
+          <w:shd w:fill="auto" w:val="clear"/>
+        </w:rPr>
+        <w:t xml:space="preserve">ông Tin vào các l</w:t>
+      </w:r>
+      <w:r>
+        <w:rPr>
+          <w:rFonts w:ascii="Times New Roman" w:hAnsi="Times New Roman" w:cs="Times New Roman" w:eastAsia="Times New Roman"/>
+          <w:color w:val="000000"/>
+          <w:spacing w:val="0"/>
+          <w:position w:val="0"/>
+          <w:sz w:val="24"/>
+          <w:shd w:fill="auto" w:val="clear"/>
+        </w:rPr>
+        <w:t xml:space="preserve">ĩnh v</w:t>
+      </w:r>
+      <w:r>
+        <w:rPr>
+          <w:rFonts w:ascii="Times New Roman" w:hAnsi="Times New Roman" w:cs="Times New Roman" w:eastAsia="Times New Roman"/>
+          <w:color w:val="000000"/>
+          <w:spacing w:val="0"/>
+          <w:position w:val="0"/>
+          <w:sz w:val="24"/>
+          <w:shd w:fill="auto" w:val="clear"/>
+        </w:rPr>
+        <w:t xml:space="preserve">ực l</w:t>
+      </w:r>
+      <w:r>
+        <w:rPr>
+          <w:rFonts w:ascii="Times New Roman" w:hAnsi="Times New Roman" w:cs="Times New Roman" w:eastAsia="Times New Roman"/>
+          <w:color w:val="000000"/>
+          <w:spacing w:val="0"/>
+          <w:position w:val="0"/>
+          <w:sz w:val="24"/>
+          <w:shd w:fill="auto" w:val="clear"/>
+        </w:rPr>
+        <w:t xml:space="preserve">àm sao </w:t>
+      </w:r>
+      <w:r>
+        <w:rPr>
+          <w:rFonts w:ascii="Times New Roman" w:hAnsi="Times New Roman" w:cs="Times New Roman" w:eastAsia="Times New Roman"/>
+          <w:color w:val="000000"/>
+          <w:spacing w:val="0"/>
+          <w:position w:val="0"/>
+          <w:sz w:val="24"/>
+          <w:shd w:fill="auto" w:val="clear"/>
+        </w:rPr>
+        <w:t xml:space="preserve">đ</w:t>
+      </w:r>
+      <w:r>
+        <w:rPr>
+          <w:rFonts w:ascii="Times New Roman" w:hAnsi="Times New Roman" w:cs="Times New Roman" w:eastAsia="Times New Roman"/>
+          <w:color w:val="000000"/>
+          <w:spacing w:val="0"/>
+          <w:position w:val="0"/>
+          <w:sz w:val="24"/>
+          <w:shd w:fill="auto" w:val="clear"/>
+        </w:rPr>
+        <w:t xml:space="preserve">ể </w:t>
+      </w:r>
+      <w:r>
+        <w:rPr>
+          <w:rFonts w:ascii="Times New Roman" w:hAnsi="Times New Roman" w:cs="Times New Roman" w:eastAsia="Times New Roman"/>
+          <w:color w:val="000000"/>
+          <w:spacing w:val="0"/>
+          <w:position w:val="0"/>
+          <w:sz w:val="24"/>
+          <w:shd w:fill="auto" w:val="clear"/>
+        </w:rPr>
+        <w:t xml:space="preserve">đ</w:t>
+      </w:r>
+      <w:r>
+        <w:rPr>
+          <w:rFonts w:ascii="Times New Roman" w:hAnsi="Times New Roman" w:cs="Times New Roman" w:eastAsia="Times New Roman"/>
+          <w:color w:val="000000"/>
+          <w:spacing w:val="0"/>
+          <w:position w:val="0"/>
+          <w:sz w:val="24"/>
+          <w:shd w:fill="auto" w:val="clear"/>
+        </w:rPr>
+        <w:t xml:space="preserve">ạt </w:t>
+      </w:r>
+      <w:r>
+        <w:rPr>
+          <w:rFonts w:ascii="Times New Roman" w:hAnsi="Times New Roman" w:cs="Times New Roman" w:eastAsia="Times New Roman"/>
+          <w:color w:val="000000"/>
+          <w:spacing w:val="0"/>
+          <w:position w:val="0"/>
+          <w:sz w:val="24"/>
+          <w:shd w:fill="auto" w:val="clear"/>
+        </w:rPr>
+        <w:t xml:space="preserve">đư</w:t>
+      </w:r>
+      <w:r>
+        <w:rPr>
+          <w:rFonts w:ascii="Times New Roman" w:hAnsi="Times New Roman" w:cs="Times New Roman" w:eastAsia="Times New Roman"/>
+          <w:color w:val="000000"/>
+          <w:spacing w:val="0"/>
+          <w:position w:val="0"/>
+          <w:sz w:val="24"/>
+          <w:shd w:fill="auto" w:val="clear"/>
+        </w:rPr>
+        <w:t xml:space="preserve">ợc một c</w:t>
+      </w:r>
+      <w:r>
+        <w:rPr>
+          <w:rFonts w:ascii="Times New Roman" w:hAnsi="Times New Roman" w:cs="Times New Roman" w:eastAsia="Times New Roman"/>
+          <w:color w:val="000000"/>
+          <w:spacing w:val="0"/>
+          <w:position w:val="0"/>
+          <w:sz w:val="24"/>
+          <w:shd w:fill="auto" w:val="clear"/>
+        </w:rPr>
+        <w:t xml:space="preserve">ách có hi</w:t>
+      </w:r>
+      <w:r>
+        <w:rPr>
+          <w:rFonts w:ascii="Times New Roman" w:hAnsi="Times New Roman" w:cs="Times New Roman" w:eastAsia="Times New Roman"/>
+          <w:color w:val="000000"/>
+          <w:spacing w:val="0"/>
+          <w:position w:val="0"/>
+          <w:sz w:val="24"/>
+          <w:shd w:fill="auto" w:val="clear"/>
+        </w:rPr>
+        <w:t xml:space="preserve">ệu quả. Sự lựa chọn v</w:t>
+      </w:r>
+      <w:r>
+        <w:rPr>
+          <w:rFonts w:ascii="Times New Roman" w:hAnsi="Times New Roman" w:cs="Times New Roman" w:eastAsia="Times New Roman"/>
+          <w:color w:val="000000"/>
+          <w:spacing w:val="0"/>
+          <w:position w:val="0"/>
+          <w:sz w:val="24"/>
+          <w:shd w:fill="auto" w:val="clear"/>
+        </w:rPr>
+        <w:t xml:space="preserve">à v</w:t>
+      </w:r>
+      <w:r>
+        <w:rPr>
+          <w:rFonts w:ascii="Times New Roman" w:hAnsi="Times New Roman" w:cs="Times New Roman" w:eastAsia="Times New Roman"/>
+          <w:color w:val="000000"/>
+          <w:spacing w:val="0"/>
+          <w:position w:val="0"/>
+          <w:sz w:val="24"/>
+          <w:shd w:fill="auto" w:val="clear"/>
+        </w:rPr>
+        <w:t xml:space="preserve">ận dụng  những phần mềm sao cho ph</w:t>
+      </w:r>
+      <w:r>
+        <w:rPr>
+          <w:rFonts w:ascii="Times New Roman" w:hAnsi="Times New Roman" w:cs="Times New Roman" w:eastAsia="Times New Roman"/>
+          <w:color w:val="000000"/>
+          <w:spacing w:val="0"/>
+          <w:position w:val="0"/>
+          <w:sz w:val="24"/>
+          <w:shd w:fill="auto" w:val="clear"/>
+        </w:rPr>
+        <w:t xml:space="preserve">ù h</w:t>
+      </w:r>
+      <w:r>
+        <w:rPr>
+          <w:rFonts w:ascii="Times New Roman" w:hAnsi="Times New Roman" w:cs="Times New Roman" w:eastAsia="Times New Roman"/>
+          <w:color w:val="000000"/>
+          <w:spacing w:val="0"/>
+          <w:position w:val="0"/>
+          <w:sz w:val="24"/>
+          <w:shd w:fill="auto" w:val="clear"/>
+        </w:rPr>
+        <w:t xml:space="preserve">ợp v</w:t>
+      </w:r>
+      <w:r>
+        <w:rPr>
+          <w:rFonts w:ascii="Times New Roman" w:hAnsi="Times New Roman" w:cs="Times New Roman" w:eastAsia="Times New Roman"/>
+          <w:color w:val="000000"/>
+          <w:spacing w:val="0"/>
+          <w:position w:val="0"/>
+          <w:sz w:val="24"/>
+          <w:shd w:fill="auto" w:val="clear"/>
+        </w:rPr>
+        <w:t xml:space="preserve">à </w:t>
+      </w:r>
+      <w:r>
+        <w:rPr>
+          <w:rFonts w:ascii="Times New Roman" w:hAnsi="Times New Roman" w:cs="Times New Roman" w:eastAsia="Times New Roman"/>
+          <w:color w:val="000000"/>
+          <w:spacing w:val="0"/>
+          <w:position w:val="0"/>
+          <w:sz w:val="24"/>
+          <w:shd w:fill="auto" w:val="clear"/>
+        </w:rPr>
+        <w:t xml:space="preserve">đ</w:t>
+      </w:r>
+      <w:r>
+        <w:rPr>
+          <w:rFonts w:ascii="Times New Roman" w:hAnsi="Times New Roman" w:cs="Times New Roman" w:eastAsia="Times New Roman"/>
+          <w:color w:val="000000"/>
+          <w:spacing w:val="0"/>
+          <w:position w:val="0"/>
+          <w:sz w:val="24"/>
+          <w:shd w:fill="auto" w:val="clear"/>
+        </w:rPr>
+        <w:t xml:space="preserve">ạt </w:t>
+      </w:r>
+      <w:r>
+        <w:rPr>
+          <w:rFonts w:ascii="Times New Roman" w:hAnsi="Times New Roman" w:cs="Times New Roman" w:eastAsia="Times New Roman"/>
+          <w:color w:val="000000"/>
+          <w:spacing w:val="0"/>
+          <w:position w:val="0"/>
+          <w:sz w:val="24"/>
+          <w:shd w:fill="auto" w:val="clear"/>
+        </w:rPr>
+        <w:t xml:space="preserve">đư</w:t>
+      </w:r>
+      <w:r>
+        <w:rPr>
+          <w:rFonts w:ascii="Times New Roman" w:hAnsi="Times New Roman" w:cs="Times New Roman" w:eastAsia="Times New Roman"/>
+          <w:color w:val="000000"/>
+          <w:spacing w:val="0"/>
+          <w:position w:val="0"/>
+          <w:sz w:val="24"/>
+          <w:shd w:fill="auto" w:val="clear"/>
+        </w:rPr>
+        <w:t xml:space="preserve">ợc kết quả tốt.</w:t>
+      </w:r>
+    </w:p>
+    <w:p>
+      <w:pPr>
+        <w:spacing w:before="0" w:after="200" w:line="276"/>
+        <w:ind w:right="0" w:left="0" w:firstLine="720"/>
+        <w:jc w:val="left"/>
+        <w:rPr>
+          <w:rFonts w:ascii="Times New Roman" w:hAnsi="Times New Roman" w:cs="Times New Roman" w:eastAsia="Times New Roman"/>
+          <w:color w:val="000000"/>
+          <w:spacing w:val="0"/>
+          <w:position w:val="0"/>
+          <w:sz w:val="24"/>
+          <w:shd w:fill="FFFFFF" w:val="clear"/>
+        </w:rPr>
+      </w:pPr>
+      <w:r>
+        <w:rPr>
+          <w:rFonts w:ascii="Times New Roman" w:hAnsi="Times New Roman" w:cs="Times New Roman" w:eastAsia="Times New Roman"/>
+          <w:color w:val="000000"/>
+          <w:spacing w:val="0"/>
+          <w:position w:val="0"/>
+          <w:sz w:val="24"/>
+          <w:shd w:fill="FFFFFF" w:val="clear"/>
+        </w:rPr>
+        <w:t xml:space="preserve">Đ</w:t>
+      </w:r>
+      <w:r>
+        <w:rPr>
+          <w:rFonts w:ascii="Times New Roman" w:hAnsi="Times New Roman" w:cs="Times New Roman" w:eastAsia="Times New Roman"/>
+          <w:color w:val="000000"/>
+          <w:spacing w:val="0"/>
+          <w:position w:val="0"/>
+          <w:sz w:val="24"/>
+          <w:shd w:fill="FFFFFF" w:val="clear"/>
+        </w:rPr>
+        <w:t xml:space="preserve">ể lựa chọn một phần mềm ph</w:t>
+      </w:r>
+      <w:r>
+        <w:rPr>
+          <w:rFonts w:ascii="Times New Roman" w:hAnsi="Times New Roman" w:cs="Times New Roman" w:eastAsia="Times New Roman"/>
+          <w:color w:val="000000"/>
+          <w:spacing w:val="0"/>
+          <w:position w:val="0"/>
+          <w:sz w:val="24"/>
+          <w:shd w:fill="FFFFFF" w:val="clear"/>
+        </w:rPr>
+        <w:t xml:space="preserve">ù h</w:t>
+      </w:r>
+      <w:r>
+        <w:rPr>
+          <w:rFonts w:ascii="Times New Roman" w:hAnsi="Times New Roman" w:cs="Times New Roman" w:eastAsia="Times New Roman"/>
+          <w:color w:val="000000"/>
+          <w:spacing w:val="0"/>
+          <w:position w:val="0"/>
+          <w:sz w:val="24"/>
+          <w:shd w:fill="FFFFFF" w:val="clear"/>
+        </w:rPr>
+        <w:t xml:space="preserve">ợp bao giờ c</w:t>
+      </w:r>
+      <w:r>
+        <w:rPr>
+          <w:rFonts w:ascii="Times New Roman" w:hAnsi="Times New Roman" w:cs="Times New Roman" w:eastAsia="Times New Roman"/>
+          <w:color w:val="000000"/>
+          <w:spacing w:val="0"/>
+          <w:position w:val="0"/>
+          <w:sz w:val="24"/>
+          <w:shd w:fill="FFFFFF" w:val="clear"/>
+        </w:rPr>
+        <w:t xml:space="preserve">ũng quan tr</w:t>
+      </w:r>
+      <w:r>
+        <w:rPr>
+          <w:rFonts w:ascii="Times New Roman" w:hAnsi="Times New Roman" w:cs="Times New Roman" w:eastAsia="Times New Roman"/>
+          <w:color w:val="000000"/>
+          <w:spacing w:val="0"/>
+          <w:position w:val="0"/>
+          <w:sz w:val="24"/>
+          <w:shd w:fill="FFFFFF" w:val="clear"/>
+        </w:rPr>
+        <w:t xml:space="preserve">ọng </w:t>
+      </w:r>
+      <w:r>
+        <w:rPr>
+          <w:rFonts w:ascii="Times New Roman" w:hAnsi="Times New Roman" w:cs="Times New Roman" w:eastAsia="Times New Roman"/>
+          <w:color w:val="000000"/>
+          <w:spacing w:val="0"/>
+          <w:position w:val="0"/>
+          <w:sz w:val="24"/>
+          <w:shd w:fill="FFFFFF" w:val="clear"/>
+        </w:rPr>
+        <w:t xml:space="preserve">đ</w:t>
+      </w:r>
+      <w:r>
+        <w:rPr>
+          <w:rFonts w:ascii="Times New Roman" w:hAnsi="Times New Roman" w:cs="Times New Roman" w:eastAsia="Times New Roman"/>
+          <w:color w:val="000000"/>
+          <w:spacing w:val="0"/>
+          <w:position w:val="0"/>
+          <w:sz w:val="24"/>
+          <w:shd w:fill="FFFFFF" w:val="clear"/>
+        </w:rPr>
+        <w:t xml:space="preserve">ối với c</w:t>
+      </w:r>
+      <w:r>
+        <w:rPr>
+          <w:rFonts w:ascii="Times New Roman" w:hAnsi="Times New Roman" w:cs="Times New Roman" w:eastAsia="Times New Roman"/>
+          <w:color w:val="000000"/>
+          <w:spacing w:val="0"/>
+          <w:position w:val="0"/>
+          <w:sz w:val="24"/>
+          <w:shd w:fill="FFFFFF" w:val="clear"/>
+        </w:rPr>
+        <w:t xml:space="preserve">ác doanh nghi</w:t>
+      </w:r>
+      <w:r>
+        <w:rPr>
+          <w:rFonts w:ascii="Times New Roman" w:hAnsi="Times New Roman" w:cs="Times New Roman" w:eastAsia="Times New Roman"/>
+          <w:color w:val="000000"/>
+          <w:spacing w:val="0"/>
+          <w:position w:val="0"/>
+          <w:sz w:val="24"/>
+          <w:shd w:fill="FFFFFF" w:val="clear"/>
+        </w:rPr>
+        <w:t xml:space="preserve">ệp. Ng</w:t>
+      </w:r>
+      <w:r>
+        <w:rPr>
+          <w:rFonts w:ascii="Times New Roman" w:hAnsi="Times New Roman" w:cs="Times New Roman" w:eastAsia="Times New Roman"/>
+          <w:color w:val="000000"/>
+          <w:spacing w:val="0"/>
+          <w:position w:val="0"/>
+          <w:sz w:val="24"/>
+          <w:shd w:fill="FFFFFF" w:val="clear"/>
+        </w:rPr>
+        <w:t xml:space="preserve">ày nay các ph</w:t>
+      </w:r>
+      <w:r>
+        <w:rPr>
+          <w:rFonts w:ascii="Times New Roman" w:hAnsi="Times New Roman" w:cs="Times New Roman" w:eastAsia="Times New Roman"/>
+          <w:color w:val="000000"/>
+          <w:spacing w:val="0"/>
+          <w:position w:val="0"/>
+          <w:sz w:val="24"/>
+          <w:shd w:fill="FFFFFF" w:val="clear"/>
+        </w:rPr>
+        <w:t xml:space="preserve">ần mềm c</w:t>
+      </w:r>
+      <w:r>
+        <w:rPr>
+          <w:rFonts w:ascii="Times New Roman" w:hAnsi="Times New Roman" w:cs="Times New Roman" w:eastAsia="Times New Roman"/>
+          <w:color w:val="000000"/>
+          <w:spacing w:val="0"/>
+          <w:position w:val="0"/>
+          <w:sz w:val="24"/>
+          <w:shd w:fill="FFFFFF" w:val="clear"/>
+        </w:rPr>
+        <w:t xml:space="preserve">ơ b</w:t>
+      </w:r>
+      <w:r>
+        <w:rPr>
+          <w:rFonts w:ascii="Times New Roman" w:hAnsi="Times New Roman" w:cs="Times New Roman" w:eastAsia="Times New Roman"/>
+          <w:color w:val="000000"/>
+          <w:spacing w:val="0"/>
+          <w:position w:val="0"/>
+          <w:sz w:val="24"/>
+          <w:shd w:fill="FFFFFF" w:val="clear"/>
+        </w:rPr>
+        <w:t xml:space="preserve">ản </w:t>
+      </w:r>
+      <w:r>
+        <w:rPr>
+          <w:rFonts w:ascii="Times New Roman" w:hAnsi="Times New Roman" w:cs="Times New Roman" w:eastAsia="Times New Roman"/>
+          <w:color w:val="000000"/>
+          <w:spacing w:val="0"/>
+          <w:position w:val="0"/>
+          <w:sz w:val="24"/>
+          <w:shd w:fill="FFFFFF" w:val="clear"/>
+        </w:rPr>
+        <w:t xml:space="preserve">đ</w:t>
+      </w:r>
+      <w:r>
+        <w:rPr>
+          <w:rFonts w:ascii="Times New Roman" w:hAnsi="Times New Roman" w:cs="Times New Roman" w:eastAsia="Times New Roman"/>
+          <w:color w:val="000000"/>
+          <w:spacing w:val="0"/>
+          <w:position w:val="0"/>
+          <w:sz w:val="24"/>
+          <w:shd w:fill="FFFFFF" w:val="clear"/>
+        </w:rPr>
+        <w:t xml:space="preserve">ã </w:t>
+      </w:r>
+      <w:r>
+        <w:rPr>
+          <w:rFonts w:ascii="Times New Roman" w:hAnsi="Times New Roman" w:cs="Times New Roman" w:eastAsia="Times New Roman"/>
+          <w:color w:val="000000"/>
+          <w:spacing w:val="0"/>
+          <w:position w:val="0"/>
+          <w:sz w:val="24"/>
+          <w:shd w:fill="FFFFFF" w:val="clear"/>
+        </w:rPr>
+        <w:t xml:space="preserve">đư</w:t>
+      </w:r>
+      <w:r>
+        <w:rPr>
+          <w:rFonts w:ascii="Times New Roman" w:hAnsi="Times New Roman" w:cs="Times New Roman" w:eastAsia="Times New Roman"/>
+          <w:color w:val="000000"/>
+          <w:spacing w:val="0"/>
+          <w:position w:val="0"/>
+          <w:sz w:val="24"/>
+          <w:shd w:fill="FFFFFF" w:val="clear"/>
+        </w:rPr>
+        <w:t xml:space="preserve">ợc ứng dụng v</w:t>
+      </w:r>
+      <w:r>
+        <w:rPr>
+          <w:rFonts w:ascii="Times New Roman" w:hAnsi="Times New Roman" w:cs="Times New Roman" w:eastAsia="Times New Roman"/>
+          <w:color w:val="000000"/>
+          <w:spacing w:val="0"/>
+          <w:position w:val="0"/>
+          <w:sz w:val="24"/>
+          <w:shd w:fill="FFFFFF" w:val="clear"/>
+        </w:rPr>
+        <w:t xml:space="preserve">à phát tri</w:t>
+      </w:r>
+      <w:r>
+        <w:rPr>
+          <w:rFonts w:ascii="Times New Roman" w:hAnsi="Times New Roman" w:cs="Times New Roman" w:eastAsia="Times New Roman"/>
+          <w:color w:val="000000"/>
+          <w:spacing w:val="0"/>
+          <w:position w:val="0"/>
+          <w:sz w:val="24"/>
+          <w:shd w:fill="FFFFFF" w:val="clear"/>
+        </w:rPr>
+        <w:t xml:space="preserve">ển rộng r</w:t>
+      </w:r>
+      <w:r>
+        <w:rPr>
+          <w:rFonts w:ascii="Times New Roman" w:hAnsi="Times New Roman" w:cs="Times New Roman" w:eastAsia="Times New Roman"/>
+          <w:color w:val="000000"/>
+          <w:spacing w:val="0"/>
+          <w:position w:val="0"/>
+          <w:sz w:val="24"/>
+          <w:shd w:fill="FFFFFF" w:val="clear"/>
+        </w:rPr>
+        <w:t xml:space="preserve">ãi trong h</w:t>
+      </w:r>
+      <w:r>
+        <w:rPr>
+          <w:rFonts w:ascii="Times New Roman" w:hAnsi="Times New Roman" w:cs="Times New Roman" w:eastAsia="Times New Roman"/>
+          <w:color w:val="000000"/>
+          <w:spacing w:val="0"/>
+          <w:position w:val="0"/>
+          <w:sz w:val="24"/>
+          <w:shd w:fill="FFFFFF" w:val="clear"/>
+        </w:rPr>
+        <w:t xml:space="preserve">ầu hết c</w:t>
+      </w:r>
+      <w:r>
+        <w:rPr>
+          <w:rFonts w:ascii="Times New Roman" w:hAnsi="Times New Roman" w:cs="Times New Roman" w:eastAsia="Times New Roman"/>
+          <w:color w:val="000000"/>
+          <w:spacing w:val="0"/>
+          <w:position w:val="0"/>
+          <w:sz w:val="24"/>
+          <w:shd w:fill="FFFFFF" w:val="clear"/>
+        </w:rPr>
+        <w:t xml:space="preserve">ác doanh nghi</w:t>
+      </w:r>
+      <w:r>
+        <w:rPr>
+          <w:rFonts w:ascii="Times New Roman" w:hAnsi="Times New Roman" w:cs="Times New Roman" w:eastAsia="Times New Roman"/>
+          <w:color w:val="000000"/>
+          <w:spacing w:val="0"/>
+          <w:position w:val="0"/>
+          <w:sz w:val="24"/>
+          <w:shd w:fill="FFFFFF" w:val="clear"/>
+        </w:rPr>
+        <w:t xml:space="preserve">ệp. Thế nh</w:t>
+      </w:r>
+      <w:r>
+        <w:rPr>
+          <w:rFonts w:ascii="Times New Roman" w:hAnsi="Times New Roman" w:cs="Times New Roman" w:eastAsia="Times New Roman"/>
+          <w:color w:val="000000"/>
+          <w:spacing w:val="0"/>
+          <w:position w:val="0"/>
+          <w:sz w:val="24"/>
+          <w:shd w:fill="FFFFFF" w:val="clear"/>
+        </w:rPr>
+        <w:t xml:space="preserve">ưng y</w:t>
+      </w:r>
+      <w:r>
+        <w:rPr>
+          <w:rFonts w:ascii="Times New Roman" w:hAnsi="Times New Roman" w:cs="Times New Roman" w:eastAsia="Times New Roman"/>
+          <w:color w:val="000000"/>
+          <w:spacing w:val="0"/>
+          <w:position w:val="0"/>
+          <w:sz w:val="24"/>
+          <w:shd w:fill="FFFFFF" w:val="clear"/>
+        </w:rPr>
+        <w:t xml:space="preserve">êu c</w:t>
+      </w:r>
+      <w:r>
+        <w:rPr>
+          <w:rFonts w:ascii="Times New Roman" w:hAnsi="Times New Roman" w:cs="Times New Roman" w:eastAsia="Times New Roman"/>
+          <w:color w:val="000000"/>
+          <w:spacing w:val="0"/>
+          <w:position w:val="0"/>
+          <w:sz w:val="24"/>
+          <w:shd w:fill="FFFFFF" w:val="clear"/>
+        </w:rPr>
+        <w:t xml:space="preserve">ầu của ng</w:t>
+      </w:r>
+      <w:r>
+        <w:rPr>
+          <w:rFonts w:ascii="Times New Roman" w:hAnsi="Times New Roman" w:cs="Times New Roman" w:eastAsia="Times New Roman"/>
+          <w:color w:val="000000"/>
+          <w:spacing w:val="0"/>
+          <w:position w:val="0"/>
+          <w:sz w:val="24"/>
+          <w:shd w:fill="FFFFFF" w:val="clear"/>
+        </w:rPr>
+        <w:t xml:space="preserve">ư</w:t>
+      </w:r>
+      <w:r>
+        <w:rPr>
+          <w:rFonts w:ascii="Times New Roman" w:hAnsi="Times New Roman" w:cs="Times New Roman" w:eastAsia="Times New Roman"/>
+          <w:color w:val="000000"/>
+          <w:spacing w:val="0"/>
+          <w:position w:val="0"/>
+          <w:sz w:val="24"/>
+          <w:shd w:fill="FFFFFF" w:val="clear"/>
+        </w:rPr>
+        <w:t xml:space="preserve">ời sử dụng phần mềm ng</w:t>
+      </w:r>
+      <w:r>
+        <w:rPr>
+          <w:rFonts w:ascii="Times New Roman" w:hAnsi="Times New Roman" w:cs="Times New Roman" w:eastAsia="Times New Roman"/>
+          <w:color w:val="000000"/>
+          <w:spacing w:val="0"/>
+          <w:position w:val="0"/>
+          <w:sz w:val="24"/>
+          <w:shd w:fill="FFFFFF" w:val="clear"/>
+        </w:rPr>
+        <w:t xml:space="preserve">ày càng </w:t>
+      </w:r>
+      <w:r>
+        <w:rPr>
+          <w:rFonts w:ascii="Times New Roman" w:hAnsi="Times New Roman" w:cs="Times New Roman" w:eastAsia="Times New Roman"/>
+          <w:color w:val="000000"/>
+          <w:spacing w:val="0"/>
+          <w:position w:val="0"/>
+          <w:sz w:val="24"/>
+          <w:shd w:fill="FFFFFF" w:val="clear"/>
+        </w:rPr>
+        <w:t xml:space="preserve">đa d</w:t>
+      </w:r>
+      <w:r>
+        <w:rPr>
+          <w:rFonts w:ascii="Times New Roman" w:hAnsi="Times New Roman" w:cs="Times New Roman" w:eastAsia="Times New Roman"/>
+          <w:color w:val="000000"/>
+          <w:spacing w:val="0"/>
+          <w:position w:val="0"/>
+          <w:sz w:val="24"/>
+          <w:shd w:fill="FFFFFF" w:val="clear"/>
+        </w:rPr>
+        <w:t xml:space="preserve">ạng v</w:t>
+      </w:r>
+      <w:r>
+        <w:rPr>
+          <w:rFonts w:ascii="Times New Roman" w:hAnsi="Times New Roman" w:cs="Times New Roman" w:eastAsia="Times New Roman"/>
+          <w:color w:val="000000"/>
+          <w:spacing w:val="0"/>
+          <w:position w:val="0"/>
+          <w:sz w:val="24"/>
+          <w:shd w:fill="FFFFFF" w:val="clear"/>
+        </w:rPr>
+        <w:t xml:space="preserve">à nhi</w:t>
+      </w:r>
+      <w:r>
+        <w:rPr>
+          <w:rFonts w:ascii="Times New Roman" w:hAnsi="Times New Roman" w:cs="Times New Roman" w:eastAsia="Times New Roman"/>
+          <w:color w:val="000000"/>
+          <w:spacing w:val="0"/>
+          <w:position w:val="0"/>
+          <w:sz w:val="24"/>
+          <w:shd w:fill="FFFFFF" w:val="clear"/>
+        </w:rPr>
+        <w:t xml:space="preserve">ều t</w:t>
+      </w:r>
+      <w:r>
+        <w:rPr>
+          <w:rFonts w:ascii="Times New Roman" w:hAnsi="Times New Roman" w:cs="Times New Roman" w:eastAsia="Times New Roman"/>
+          <w:color w:val="000000"/>
+          <w:spacing w:val="0"/>
+          <w:position w:val="0"/>
+          <w:sz w:val="24"/>
+          <w:shd w:fill="FFFFFF" w:val="clear"/>
+        </w:rPr>
+        <w:t xml:space="preserve">ính n</w:t>
+      </w:r>
+      <w:r>
+        <w:rPr>
+          <w:rFonts w:ascii="Times New Roman" w:hAnsi="Times New Roman" w:cs="Times New Roman" w:eastAsia="Times New Roman"/>
+          <w:color w:val="000000"/>
+          <w:spacing w:val="0"/>
+          <w:position w:val="0"/>
+          <w:sz w:val="24"/>
+          <w:shd w:fill="FFFFFF" w:val="clear"/>
+        </w:rPr>
+        <w:t xml:space="preserve">ăng hơn. Do đ</w:t>
+      </w:r>
+      <w:r>
+        <w:rPr>
+          <w:rFonts w:ascii="Times New Roman" w:hAnsi="Times New Roman" w:cs="Times New Roman" w:eastAsia="Times New Roman"/>
+          <w:color w:val="000000"/>
+          <w:spacing w:val="0"/>
+          <w:position w:val="0"/>
+          <w:sz w:val="24"/>
+          <w:shd w:fill="FFFFFF" w:val="clear"/>
+        </w:rPr>
+        <w:t xml:space="preserve">ó, yêu c</w:t>
+      </w:r>
+      <w:r>
+        <w:rPr>
+          <w:rFonts w:ascii="Times New Roman" w:hAnsi="Times New Roman" w:cs="Times New Roman" w:eastAsia="Times New Roman"/>
+          <w:color w:val="000000"/>
+          <w:spacing w:val="0"/>
+          <w:position w:val="0"/>
+          <w:sz w:val="24"/>
+          <w:shd w:fill="FFFFFF" w:val="clear"/>
+        </w:rPr>
+        <w:t xml:space="preserve">ầu của ng</w:t>
+      </w:r>
+      <w:r>
+        <w:rPr>
+          <w:rFonts w:ascii="Times New Roman" w:hAnsi="Times New Roman" w:cs="Times New Roman" w:eastAsia="Times New Roman"/>
+          <w:color w:val="000000"/>
+          <w:spacing w:val="0"/>
+          <w:position w:val="0"/>
+          <w:sz w:val="24"/>
+          <w:shd w:fill="FFFFFF" w:val="clear"/>
+        </w:rPr>
+        <w:t xml:space="preserve">ư</w:t>
+      </w:r>
+      <w:r>
+        <w:rPr>
+          <w:rFonts w:ascii="Times New Roman" w:hAnsi="Times New Roman" w:cs="Times New Roman" w:eastAsia="Times New Roman"/>
+          <w:color w:val="000000"/>
+          <w:spacing w:val="0"/>
+          <w:position w:val="0"/>
+          <w:sz w:val="24"/>
+          <w:shd w:fill="FFFFFF" w:val="clear"/>
+        </w:rPr>
+        <w:t xml:space="preserve">ời l</w:t>
+      </w:r>
+      <w:r>
+        <w:rPr>
+          <w:rFonts w:ascii="Times New Roman" w:hAnsi="Times New Roman" w:cs="Times New Roman" w:eastAsia="Times New Roman"/>
+          <w:color w:val="000000"/>
+          <w:spacing w:val="0"/>
+          <w:position w:val="0"/>
+          <w:sz w:val="24"/>
+          <w:shd w:fill="FFFFFF" w:val="clear"/>
+        </w:rPr>
+        <w:t xml:space="preserve">àm ph</w:t>
+      </w:r>
+      <w:r>
+        <w:rPr>
+          <w:rFonts w:ascii="Times New Roman" w:hAnsi="Times New Roman" w:cs="Times New Roman" w:eastAsia="Times New Roman"/>
+          <w:color w:val="000000"/>
+          <w:spacing w:val="0"/>
+          <w:position w:val="0"/>
+          <w:sz w:val="24"/>
+          <w:shd w:fill="FFFFFF" w:val="clear"/>
+        </w:rPr>
+        <w:t xml:space="preserve">ần mềm phải </w:t>
+      </w:r>
+      <w:r>
+        <w:rPr>
+          <w:rFonts w:ascii="Times New Roman" w:hAnsi="Times New Roman" w:cs="Times New Roman" w:eastAsia="Times New Roman"/>
+          <w:color w:val="000000"/>
+          <w:spacing w:val="0"/>
+          <w:position w:val="0"/>
+          <w:sz w:val="24"/>
+          <w:shd w:fill="FFFFFF" w:val="clear"/>
+        </w:rPr>
+        <w:t xml:space="preserve">đ</w:t>
+      </w:r>
+      <w:r>
+        <w:rPr>
+          <w:rFonts w:ascii="Times New Roman" w:hAnsi="Times New Roman" w:cs="Times New Roman" w:eastAsia="Times New Roman"/>
+          <w:color w:val="000000"/>
+          <w:spacing w:val="0"/>
+          <w:position w:val="0"/>
+          <w:sz w:val="24"/>
+          <w:shd w:fill="FFFFFF" w:val="clear"/>
+        </w:rPr>
+        <w:t xml:space="preserve">áp </w:t>
+      </w:r>
+      <w:r>
+        <w:rPr>
+          <w:rFonts w:ascii="Times New Roman" w:hAnsi="Times New Roman" w:cs="Times New Roman" w:eastAsia="Times New Roman"/>
+          <w:color w:val="000000"/>
+          <w:spacing w:val="0"/>
+          <w:position w:val="0"/>
+          <w:sz w:val="24"/>
+          <w:shd w:fill="FFFFFF" w:val="clear"/>
+        </w:rPr>
+        <w:t xml:space="preserve">ứng </w:t>
+      </w:r>
+      <w:r>
+        <w:rPr>
+          <w:rFonts w:ascii="Times New Roman" w:hAnsi="Times New Roman" w:cs="Times New Roman" w:eastAsia="Times New Roman"/>
+          <w:color w:val="000000"/>
+          <w:spacing w:val="0"/>
+          <w:position w:val="0"/>
+          <w:sz w:val="24"/>
+          <w:shd w:fill="FFFFFF" w:val="clear"/>
+        </w:rPr>
+        <w:t xml:space="preserve">đư</w:t>
+      </w:r>
+      <w:r>
+        <w:rPr>
+          <w:rFonts w:ascii="Times New Roman" w:hAnsi="Times New Roman" w:cs="Times New Roman" w:eastAsia="Times New Roman"/>
+          <w:color w:val="000000"/>
+          <w:spacing w:val="0"/>
+          <w:position w:val="0"/>
+          <w:sz w:val="24"/>
+          <w:shd w:fill="FFFFFF" w:val="clear"/>
+        </w:rPr>
+        <w:t xml:space="preserve">ợc c</w:t>
+      </w:r>
+      <w:r>
+        <w:rPr>
+          <w:rFonts w:ascii="Times New Roman" w:hAnsi="Times New Roman" w:cs="Times New Roman" w:eastAsia="Times New Roman"/>
+          <w:color w:val="000000"/>
+          <w:spacing w:val="0"/>
+          <w:position w:val="0"/>
+          <w:sz w:val="24"/>
+          <w:shd w:fill="FFFFFF" w:val="clear"/>
+        </w:rPr>
+        <w:t xml:space="preserve">ác yêu c</w:t>
+      </w:r>
+      <w:r>
+        <w:rPr>
+          <w:rFonts w:ascii="Times New Roman" w:hAnsi="Times New Roman" w:cs="Times New Roman" w:eastAsia="Times New Roman"/>
+          <w:color w:val="000000"/>
+          <w:spacing w:val="0"/>
+          <w:position w:val="0"/>
+          <w:sz w:val="24"/>
+          <w:shd w:fill="FFFFFF" w:val="clear"/>
+        </w:rPr>
+        <w:t xml:space="preserve">ầu của ng</w:t>
+      </w:r>
+      <w:r>
+        <w:rPr>
+          <w:rFonts w:ascii="Times New Roman" w:hAnsi="Times New Roman" w:cs="Times New Roman" w:eastAsia="Times New Roman"/>
+          <w:color w:val="000000"/>
+          <w:spacing w:val="0"/>
+          <w:position w:val="0"/>
+          <w:sz w:val="24"/>
+          <w:shd w:fill="FFFFFF" w:val="clear"/>
+        </w:rPr>
+        <w:t xml:space="preserve">ư</w:t>
+      </w:r>
+      <w:r>
+        <w:rPr>
+          <w:rFonts w:ascii="Times New Roman" w:hAnsi="Times New Roman" w:cs="Times New Roman" w:eastAsia="Times New Roman"/>
+          <w:color w:val="000000"/>
+          <w:spacing w:val="0"/>
+          <w:position w:val="0"/>
+          <w:sz w:val="24"/>
+          <w:shd w:fill="FFFFFF" w:val="clear"/>
+        </w:rPr>
+        <w:t xml:space="preserve">ời dử dụng. Trải qua một giai </w:t>
+      </w:r>
+      <w:r>
+        <w:rPr>
+          <w:rFonts w:ascii="Times New Roman" w:hAnsi="Times New Roman" w:cs="Times New Roman" w:eastAsia="Times New Roman"/>
+          <w:color w:val="000000"/>
+          <w:spacing w:val="0"/>
+          <w:position w:val="0"/>
+          <w:sz w:val="24"/>
+          <w:shd w:fill="FFFFFF" w:val="clear"/>
+        </w:rPr>
+        <w:t xml:space="preserve">đoan ti</w:t>
+      </w:r>
+      <w:r>
+        <w:rPr>
+          <w:rFonts w:ascii="Times New Roman" w:hAnsi="Times New Roman" w:cs="Times New Roman" w:eastAsia="Times New Roman"/>
+          <w:color w:val="000000"/>
+          <w:spacing w:val="0"/>
+          <w:position w:val="0"/>
+          <w:sz w:val="24"/>
+          <w:shd w:fill="FFFFFF" w:val="clear"/>
+        </w:rPr>
+        <w:t xml:space="preserve">ến h</w:t>
+      </w:r>
+      <w:r>
+        <w:rPr>
+          <w:rFonts w:ascii="Times New Roman" w:hAnsi="Times New Roman" w:cs="Times New Roman" w:eastAsia="Times New Roman"/>
+          <w:color w:val="000000"/>
+          <w:spacing w:val="0"/>
+          <w:position w:val="0"/>
+          <w:sz w:val="24"/>
+          <w:shd w:fill="FFFFFF" w:val="clear"/>
+        </w:rPr>
+        <w:t xml:space="preserve">óa lâu dài , phát tri</w:t>
+      </w:r>
+      <w:r>
+        <w:rPr>
+          <w:rFonts w:ascii="Times New Roman" w:hAnsi="Times New Roman" w:cs="Times New Roman" w:eastAsia="Times New Roman"/>
+          <w:color w:val="000000"/>
+          <w:spacing w:val="0"/>
+          <w:position w:val="0"/>
+          <w:sz w:val="24"/>
+          <w:shd w:fill="FFFFFF" w:val="clear"/>
+        </w:rPr>
+        <w:t xml:space="preserve">ển theo c</w:t>
+      </w:r>
+      <w:r>
+        <w:rPr>
+          <w:rFonts w:ascii="Times New Roman" w:hAnsi="Times New Roman" w:cs="Times New Roman" w:eastAsia="Times New Roman"/>
+          <w:color w:val="000000"/>
+          <w:spacing w:val="0"/>
+          <w:position w:val="0"/>
+          <w:sz w:val="24"/>
+          <w:shd w:fill="FFFFFF" w:val="clear"/>
+        </w:rPr>
+        <w:t xml:space="preserve">ác ti</w:t>
+      </w:r>
+      <w:r>
+        <w:rPr>
+          <w:rFonts w:ascii="Times New Roman" w:hAnsi="Times New Roman" w:cs="Times New Roman" w:eastAsia="Times New Roman"/>
+          <w:color w:val="000000"/>
+          <w:spacing w:val="0"/>
+          <w:position w:val="0"/>
+          <w:sz w:val="24"/>
+          <w:shd w:fill="FFFFFF" w:val="clear"/>
+        </w:rPr>
+        <w:t xml:space="preserve">ếp cận h</w:t>
+      </w:r>
+      <w:r>
+        <w:rPr>
+          <w:rFonts w:ascii="Times New Roman" w:hAnsi="Times New Roman" w:cs="Times New Roman" w:eastAsia="Times New Roman"/>
+          <w:color w:val="000000"/>
+          <w:spacing w:val="0"/>
+          <w:position w:val="0"/>
+          <w:sz w:val="24"/>
+          <w:shd w:fill="FFFFFF" w:val="clear"/>
+        </w:rPr>
+        <w:t xml:space="preserve">ư</w:t>
+      </w:r>
+      <w:r>
+        <w:rPr>
+          <w:rFonts w:ascii="Times New Roman" w:hAnsi="Times New Roman" w:cs="Times New Roman" w:eastAsia="Times New Roman"/>
+          <w:color w:val="000000"/>
+          <w:spacing w:val="0"/>
+          <w:position w:val="0"/>
+          <w:sz w:val="24"/>
+          <w:shd w:fill="FFFFFF" w:val="clear"/>
+        </w:rPr>
+        <w:t xml:space="preserve">ớng </w:t>
+      </w:r>
+      <w:r>
+        <w:rPr>
+          <w:rFonts w:ascii="Times New Roman" w:hAnsi="Times New Roman" w:cs="Times New Roman" w:eastAsia="Times New Roman"/>
+          <w:color w:val="000000"/>
+          <w:spacing w:val="0"/>
+          <w:position w:val="0"/>
+          <w:sz w:val="24"/>
+          <w:shd w:fill="FFFFFF" w:val="clear"/>
+        </w:rPr>
+        <w:t xml:space="preserve">đ</w:t>
+      </w:r>
+      <w:r>
+        <w:rPr>
+          <w:rFonts w:ascii="Times New Roman" w:hAnsi="Times New Roman" w:cs="Times New Roman" w:eastAsia="Times New Roman"/>
+          <w:color w:val="000000"/>
+          <w:spacing w:val="0"/>
+          <w:position w:val="0"/>
+          <w:sz w:val="24"/>
+          <w:shd w:fill="FFFFFF" w:val="clear"/>
+        </w:rPr>
+        <w:t xml:space="preserve">ối t</w:t>
+      </w:r>
+      <w:r>
+        <w:rPr>
+          <w:rFonts w:ascii="Times New Roman" w:hAnsi="Times New Roman" w:cs="Times New Roman" w:eastAsia="Times New Roman"/>
+          <w:color w:val="000000"/>
+          <w:spacing w:val="0"/>
+          <w:position w:val="0"/>
+          <w:sz w:val="24"/>
+          <w:shd w:fill="FFFFFF" w:val="clear"/>
+        </w:rPr>
+        <w:t xml:space="preserve">ư</w:t>
+      </w:r>
+      <w:r>
+        <w:rPr>
+          <w:rFonts w:ascii="Times New Roman" w:hAnsi="Times New Roman" w:cs="Times New Roman" w:eastAsia="Times New Roman"/>
+          <w:color w:val="000000"/>
+          <w:spacing w:val="0"/>
+          <w:position w:val="0"/>
+          <w:sz w:val="24"/>
+          <w:shd w:fill="FFFFFF" w:val="clear"/>
+        </w:rPr>
+        <w:t xml:space="preserve">ợng </w:t>
+      </w:r>
+      <w:r>
+        <w:rPr>
+          <w:rFonts w:ascii="Times New Roman" w:hAnsi="Times New Roman" w:cs="Times New Roman" w:eastAsia="Times New Roman"/>
+          <w:color w:val="000000"/>
+          <w:spacing w:val="0"/>
+          <w:position w:val="0"/>
+          <w:sz w:val="24"/>
+          <w:shd w:fill="FFFFFF" w:val="clear"/>
+        </w:rPr>
+        <w:t xml:space="preserve">đ</w:t>
+      </w:r>
+      <w:r>
+        <w:rPr>
+          <w:rFonts w:ascii="Times New Roman" w:hAnsi="Times New Roman" w:cs="Times New Roman" w:eastAsia="Times New Roman"/>
+          <w:color w:val="000000"/>
+          <w:spacing w:val="0"/>
+          <w:position w:val="0"/>
+          <w:sz w:val="24"/>
+          <w:shd w:fill="FFFFFF" w:val="clear"/>
+        </w:rPr>
+        <w:t xml:space="preserve">ã d</w:t>
+      </w:r>
+      <w:r>
+        <w:rPr>
+          <w:rFonts w:ascii="Times New Roman" w:hAnsi="Times New Roman" w:cs="Times New Roman" w:eastAsia="Times New Roman"/>
+          <w:color w:val="000000"/>
+          <w:spacing w:val="0"/>
+          <w:position w:val="0"/>
+          <w:sz w:val="24"/>
+          <w:shd w:fill="FFFFFF" w:val="clear"/>
+        </w:rPr>
+        <w:t xml:space="preserve">ần dần chiếm </w:t>
+      </w:r>
+      <w:r>
+        <w:rPr>
+          <w:rFonts w:ascii="Times New Roman" w:hAnsi="Times New Roman" w:cs="Times New Roman" w:eastAsia="Times New Roman"/>
+          <w:color w:val="000000"/>
+          <w:spacing w:val="0"/>
+          <w:position w:val="0"/>
+          <w:sz w:val="24"/>
+          <w:shd w:fill="FFFFFF" w:val="clear"/>
+        </w:rPr>
+        <w:t xml:space="preserve">ưu th</w:t>
+      </w:r>
+      <w:r>
+        <w:rPr>
+          <w:rFonts w:ascii="Times New Roman" w:hAnsi="Times New Roman" w:cs="Times New Roman" w:eastAsia="Times New Roman"/>
+          <w:color w:val="000000"/>
+          <w:spacing w:val="0"/>
+          <w:position w:val="0"/>
+          <w:sz w:val="24"/>
+          <w:shd w:fill="FFFFFF" w:val="clear"/>
+        </w:rPr>
+        <w:t xml:space="preserve">ế v</w:t>
+      </w:r>
+      <w:r>
+        <w:rPr>
+          <w:rFonts w:ascii="Times New Roman" w:hAnsi="Times New Roman" w:cs="Times New Roman" w:eastAsia="Times New Roman"/>
+          <w:color w:val="000000"/>
+          <w:spacing w:val="0"/>
+          <w:position w:val="0"/>
+          <w:sz w:val="24"/>
+          <w:shd w:fill="FFFFFF" w:val="clear"/>
+        </w:rPr>
+        <w:t xml:space="preserve">à ngày càng tr</w:t>
+      </w:r>
+      <w:r>
+        <w:rPr>
+          <w:rFonts w:ascii="Times New Roman" w:hAnsi="Times New Roman" w:cs="Times New Roman" w:eastAsia="Times New Roman"/>
+          <w:color w:val="000000"/>
+          <w:spacing w:val="0"/>
+          <w:position w:val="0"/>
+          <w:sz w:val="24"/>
+          <w:shd w:fill="FFFFFF" w:val="clear"/>
+        </w:rPr>
+        <w:t xml:space="preserve">ở n</w:t>
+      </w:r>
+      <w:r>
+        <w:rPr>
+          <w:rFonts w:ascii="Times New Roman" w:hAnsi="Times New Roman" w:cs="Times New Roman" w:eastAsia="Times New Roman"/>
+          <w:color w:val="000000"/>
+          <w:spacing w:val="0"/>
+          <w:position w:val="0"/>
+          <w:sz w:val="24"/>
+          <w:shd w:fill="FFFFFF" w:val="clear"/>
+        </w:rPr>
+        <w:t xml:space="preserve">ên phát tri</w:t>
+      </w:r>
+      <w:r>
+        <w:rPr>
+          <w:rFonts w:ascii="Times New Roman" w:hAnsi="Times New Roman" w:cs="Times New Roman" w:eastAsia="Times New Roman"/>
+          <w:color w:val="000000"/>
+          <w:spacing w:val="0"/>
+          <w:position w:val="0"/>
+          <w:sz w:val="24"/>
+          <w:shd w:fill="FFFFFF" w:val="clear"/>
+        </w:rPr>
+        <w:t xml:space="preserve">ển  phổ biến v</w:t>
+      </w:r>
+      <w:r>
+        <w:rPr>
+          <w:rFonts w:ascii="Times New Roman" w:hAnsi="Times New Roman" w:cs="Times New Roman" w:eastAsia="Times New Roman"/>
+          <w:color w:val="000000"/>
+          <w:spacing w:val="0"/>
+          <w:position w:val="0"/>
+          <w:sz w:val="24"/>
+          <w:shd w:fill="FFFFFF" w:val="clear"/>
+        </w:rPr>
+        <w:t xml:space="preserve">à </w:t>
+      </w:r>
+      <w:r>
+        <w:rPr>
+          <w:rFonts w:ascii="Times New Roman" w:hAnsi="Times New Roman" w:cs="Times New Roman" w:eastAsia="Times New Roman"/>
+          <w:color w:val="000000"/>
+          <w:spacing w:val="0"/>
+          <w:position w:val="0"/>
+          <w:sz w:val="24"/>
+          <w:shd w:fill="FFFFFF" w:val="clear"/>
+        </w:rPr>
+        <w:t xml:space="preserve">đư</w:t>
+      </w:r>
+      <w:r>
+        <w:rPr>
+          <w:rFonts w:ascii="Times New Roman" w:hAnsi="Times New Roman" w:cs="Times New Roman" w:eastAsia="Times New Roman"/>
+          <w:color w:val="000000"/>
+          <w:spacing w:val="0"/>
+          <w:position w:val="0"/>
+          <w:sz w:val="24"/>
+          <w:shd w:fill="FFFFFF" w:val="clear"/>
+        </w:rPr>
+        <w:t xml:space="preserve">ợc chuẩn h</w:t>
+      </w:r>
+      <w:r>
+        <w:rPr>
+          <w:rFonts w:ascii="Times New Roman" w:hAnsi="Times New Roman" w:cs="Times New Roman" w:eastAsia="Times New Roman"/>
+          <w:color w:val="000000"/>
+          <w:spacing w:val="0"/>
+          <w:position w:val="0"/>
+          <w:sz w:val="24"/>
+          <w:shd w:fill="FFFFFF" w:val="clear"/>
+        </w:rPr>
+        <w:t xml:space="preserve">óa trong công nghi</w:t>
+      </w:r>
+      <w:r>
+        <w:rPr>
+          <w:rFonts w:ascii="Times New Roman" w:hAnsi="Times New Roman" w:cs="Times New Roman" w:eastAsia="Times New Roman"/>
+          <w:color w:val="000000"/>
+          <w:spacing w:val="0"/>
+          <w:position w:val="0"/>
+          <w:sz w:val="24"/>
+          <w:shd w:fill="FFFFFF" w:val="clear"/>
+        </w:rPr>
+        <w:t xml:space="preserve">ệp phần mềm.</w:t>
+      </w:r>
+    </w:p>
+    <w:p>
+      <w:pPr>
+        <w:spacing w:before="0" w:after="200" w:line="276"/>
+        <w:ind w:right="0" w:left="0" w:firstLine="720"/>
+        <w:jc w:val="left"/>
+        <w:rPr>
+          <w:rFonts w:ascii="Times New Roman" w:hAnsi="Times New Roman" w:cs="Times New Roman" w:eastAsia="Times New Roman"/>
+          <w:color w:val="000000"/>
+          <w:spacing w:val="0"/>
+          <w:position w:val="0"/>
+          <w:sz w:val="24"/>
+          <w:shd w:fill="FFFFFF" w:val="clear"/>
+        </w:rPr>
+      </w:pPr>
+      <w:r>
+        <w:rPr>
+          <w:rFonts w:ascii="Times New Roman" w:hAnsi="Times New Roman" w:cs="Times New Roman" w:eastAsia="Times New Roman"/>
+          <w:color w:val="000000"/>
+          <w:spacing w:val="0"/>
+          <w:position w:val="0"/>
+          <w:sz w:val="24"/>
+          <w:shd w:fill="FFFFFF" w:val="clear"/>
+        </w:rPr>
+        <w:t xml:space="preserve">Cùng v</w:t>
+      </w:r>
+      <w:r>
+        <w:rPr>
+          <w:rFonts w:ascii="Times New Roman" w:hAnsi="Times New Roman" w:cs="Times New Roman" w:eastAsia="Times New Roman"/>
+          <w:color w:val="000000"/>
+          <w:spacing w:val="0"/>
+          <w:position w:val="0"/>
+          <w:sz w:val="24"/>
+          <w:shd w:fill="FFFFFF" w:val="clear"/>
+        </w:rPr>
+        <w:t xml:space="preserve">ới sự ra </w:t>
+      </w:r>
+      <w:r>
+        <w:rPr>
+          <w:rFonts w:ascii="Times New Roman" w:hAnsi="Times New Roman" w:cs="Times New Roman" w:eastAsia="Times New Roman"/>
+          <w:color w:val="000000"/>
+          <w:spacing w:val="0"/>
+          <w:position w:val="0"/>
+          <w:sz w:val="24"/>
+          <w:shd w:fill="FFFFFF" w:val="clear"/>
+        </w:rPr>
+        <w:t xml:space="preserve">đ</w:t>
+      </w:r>
+      <w:r>
+        <w:rPr>
+          <w:rFonts w:ascii="Times New Roman" w:hAnsi="Times New Roman" w:cs="Times New Roman" w:eastAsia="Times New Roman"/>
+          <w:color w:val="000000"/>
+          <w:spacing w:val="0"/>
+          <w:position w:val="0"/>
+          <w:sz w:val="24"/>
+          <w:shd w:fill="FFFFFF" w:val="clear"/>
+        </w:rPr>
+        <w:t xml:space="preserve">ời của ng</w:t>
+      </w:r>
+      <w:r>
+        <w:rPr>
+          <w:rFonts w:ascii="Times New Roman" w:hAnsi="Times New Roman" w:cs="Times New Roman" w:eastAsia="Times New Roman"/>
+          <w:color w:val="000000"/>
+          <w:spacing w:val="0"/>
+          <w:position w:val="0"/>
+          <w:sz w:val="24"/>
+          <w:shd w:fill="FFFFFF" w:val="clear"/>
+        </w:rPr>
+        <w:t xml:space="preserve">ôn ng</w:t>
+      </w:r>
+      <w:r>
+        <w:rPr>
+          <w:rFonts w:ascii="Times New Roman" w:hAnsi="Times New Roman" w:cs="Times New Roman" w:eastAsia="Times New Roman"/>
+          <w:color w:val="000000"/>
+          <w:spacing w:val="0"/>
+          <w:position w:val="0"/>
+          <w:sz w:val="24"/>
+          <w:shd w:fill="FFFFFF" w:val="clear"/>
+        </w:rPr>
+        <w:t xml:space="preserve">ữ m</w:t>
+      </w:r>
+      <w:r>
+        <w:rPr>
+          <w:rFonts w:ascii="Times New Roman" w:hAnsi="Times New Roman" w:cs="Times New Roman" w:eastAsia="Times New Roman"/>
+          <w:color w:val="000000"/>
+          <w:spacing w:val="0"/>
+          <w:position w:val="0"/>
+          <w:sz w:val="24"/>
+          <w:shd w:fill="FFFFFF" w:val="clear"/>
+        </w:rPr>
+        <w:t xml:space="preserve">ô hình hóa th</w:t>
+      </w:r>
+      <w:r>
+        <w:rPr>
+          <w:rFonts w:ascii="Times New Roman" w:hAnsi="Times New Roman" w:cs="Times New Roman" w:eastAsia="Times New Roman"/>
+          <w:color w:val="000000"/>
+          <w:spacing w:val="0"/>
+          <w:position w:val="0"/>
+          <w:sz w:val="24"/>
+          <w:shd w:fill="FFFFFF" w:val="clear"/>
+        </w:rPr>
+        <w:t xml:space="preserve">ồng nhất UML v</w:t>
+      </w:r>
+      <w:r>
+        <w:rPr>
+          <w:rFonts w:ascii="Times New Roman" w:hAnsi="Times New Roman" w:cs="Times New Roman" w:eastAsia="Times New Roman"/>
+          <w:color w:val="000000"/>
+          <w:spacing w:val="0"/>
+          <w:position w:val="0"/>
+          <w:sz w:val="24"/>
+          <w:shd w:fill="FFFFFF" w:val="clear"/>
+        </w:rPr>
+        <w:t xml:space="preserve">à nhi</w:t>
+      </w:r>
+      <w:r>
+        <w:rPr>
+          <w:rFonts w:ascii="Times New Roman" w:hAnsi="Times New Roman" w:cs="Times New Roman" w:eastAsia="Times New Roman"/>
+          <w:color w:val="000000"/>
+          <w:spacing w:val="0"/>
+          <w:position w:val="0"/>
+          <w:sz w:val="24"/>
+          <w:shd w:fill="FFFFFF" w:val="clear"/>
+        </w:rPr>
+        <w:t xml:space="preserve">ều c</w:t>
+      </w:r>
+      <w:r>
+        <w:rPr>
+          <w:rFonts w:ascii="Times New Roman" w:hAnsi="Times New Roman" w:cs="Times New Roman" w:eastAsia="Times New Roman"/>
+          <w:color w:val="000000"/>
+          <w:spacing w:val="0"/>
+          <w:position w:val="0"/>
+          <w:sz w:val="24"/>
+          <w:shd w:fill="FFFFFF" w:val="clear"/>
+        </w:rPr>
+        <w:t xml:space="preserve">ông c</w:t>
+      </w:r>
+      <w:r>
+        <w:rPr>
+          <w:rFonts w:ascii="Times New Roman" w:hAnsi="Times New Roman" w:cs="Times New Roman" w:eastAsia="Times New Roman"/>
+          <w:color w:val="000000"/>
+          <w:spacing w:val="0"/>
+          <w:position w:val="0"/>
+          <w:sz w:val="24"/>
+          <w:shd w:fill="FFFFFF" w:val="clear"/>
+        </w:rPr>
+        <w:t xml:space="preserve">ụ hỗ trợ ph</w:t>
+      </w:r>
+      <w:r>
+        <w:rPr>
+          <w:rFonts w:ascii="Times New Roman" w:hAnsi="Times New Roman" w:cs="Times New Roman" w:eastAsia="Times New Roman"/>
+          <w:color w:val="000000"/>
+          <w:spacing w:val="0"/>
+          <w:position w:val="0"/>
+          <w:sz w:val="24"/>
+          <w:shd w:fill="FFFFFF" w:val="clear"/>
+        </w:rPr>
+        <w:t xml:space="preserve">át tri</w:t>
+      </w:r>
+      <w:r>
+        <w:rPr>
+          <w:rFonts w:ascii="Times New Roman" w:hAnsi="Times New Roman" w:cs="Times New Roman" w:eastAsia="Times New Roman"/>
+          <w:color w:val="000000"/>
+          <w:spacing w:val="0"/>
+          <w:position w:val="0"/>
+          <w:sz w:val="24"/>
+          <w:shd w:fill="FFFFFF" w:val="clear"/>
+        </w:rPr>
+        <w:t xml:space="preserve">ển phần mềm h</w:t>
+      </w:r>
+      <w:r>
+        <w:rPr>
+          <w:rFonts w:ascii="Times New Roman" w:hAnsi="Times New Roman" w:cs="Times New Roman" w:eastAsia="Times New Roman"/>
+          <w:color w:val="000000"/>
+          <w:spacing w:val="0"/>
+          <w:position w:val="0"/>
+          <w:sz w:val="24"/>
+          <w:shd w:fill="FFFFFF" w:val="clear"/>
+        </w:rPr>
+        <w:t xml:space="preserve">ư</w:t>
+      </w:r>
+      <w:r>
+        <w:rPr>
+          <w:rFonts w:ascii="Times New Roman" w:hAnsi="Times New Roman" w:cs="Times New Roman" w:eastAsia="Times New Roman"/>
+          <w:color w:val="000000"/>
+          <w:spacing w:val="0"/>
+          <w:position w:val="0"/>
+          <w:sz w:val="24"/>
+          <w:shd w:fill="FFFFFF" w:val="clear"/>
+        </w:rPr>
+        <w:t xml:space="preserve">ớng </w:t>
+      </w:r>
+      <w:r>
+        <w:rPr>
+          <w:rFonts w:ascii="Times New Roman" w:hAnsi="Times New Roman" w:cs="Times New Roman" w:eastAsia="Times New Roman"/>
+          <w:color w:val="000000"/>
+          <w:spacing w:val="0"/>
+          <w:position w:val="0"/>
+          <w:sz w:val="24"/>
+          <w:shd w:fill="FFFFFF" w:val="clear"/>
+        </w:rPr>
+        <w:t xml:space="preserve">đ</w:t>
+      </w:r>
+      <w:r>
+        <w:rPr>
+          <w:rFonts w:ascii="Times New Roman" w:hAnsi="Times New Roman" w:cs="Times New Roman" w:eastAsia="Times New Roman"/>
+          <w:color w:val="000000"/>
+          <w:spacing w:val="0"/>
+          <w:position w:val="0"/>
+          <w:sz w:val="24"/>
+          <w:shd w:fill="FFFFFF" w:val="clear"/>
+        </w:rPr>
+        <w:t xml:space="preserve">ối t</w:t>
+      </w:r>
+      <w:r>
+        <w:rPr>
+          <w:rFonts w:ascii="Times New Roman" w:hAnsi="Times New Roman" w:cs="Times New Roman" w:eastAsia="Times New Roman"/>
+          <w:color w:val="000000"/>
+          <w:spacing w:val="0"/>
+          <w:position w:val="0"/>
+          <w:sz w:val="24"/>
+          <w:shd w:fill="FFFFFF" w:val="clear"/>
+        </w:rPr>
+        <w:t xml:space="preserve">ư</w:t>
+      </w:r>
+      <w:r>
+        <w:rPr>
+          <w:rFonts w:ascii="Times New Roman" w:hAnsi="Times New Roman" w:cs="Times New Roman" w:eastAsia="Times New Roman"/>
+          <w:color w:val="000000"/>
+          <w:spacing w:val="0"/>
+          <w:position w:val="0"/>
+          <w:sz w:val="24"/>
+          <w:shd w:fill="FFFFFF" w:val="clear"/>
+        </w:rPr>
+        <w:t xml:space="preserve">ợng </w:t>
+      </w:r>
+      <w:r>
+        <w:rPr>
+          <w:rFonts w:ascii="Times New Roman" w:hAnsi="Times New Roman" w:cs="Times New Roman" w:eastAsia="Times New Roman"/>
+          <w:color w:val="000000"/>
+          <w:spacing w:val="0"/>
+          <w:position w:val="0"/>
+          <w:sz w:val="24"/>
+          <w:shd w:fill="FFFFFF" w:val="clear"/>
+        </w:rPr>
+        <w:t xml:space="preserve">đ</w:t>
+      </w:r>
+      <w:r>
+        <w:rPr>
+          <w:rFonts w:ascii="Times New Roman" w:hAnsi="Times New Roman" w:cs="Times New Roman" w:eastAsia="Times New Roman"/>
+          <w:color w:val="000000"/>
+          <w:spacing w:val="0"/>
+          <w:position w:val="0"/>
+          <w:sz w:val="24"/>
+          <w:shd w:fill="FFFFFF" w:val="clear"/>
+        </w:rPr>
+        <w:t xml:space="preserve">ã </w:t>
+      </w:r>
+      <w:r>
+        <w:rPr>
+          <w:rFonts w:ascii="Times New Roman" w:hAnsi="Times New Roman" w:cs="Times New Roman" w:eastAsia="Times New Roman"/>
+          <w:color w:val="000000"/>
+          <w:spacing w:val="0"/>
+          <w:position w:val="0"/>
+          <w:sz w:val="24"/>
+          <w:shd w:fill="FFFFFF" w:val="clear"/>
+        </w:rPr>
+        <w:t xml:space="preserve">đư</w:t>
+      </w:r>
+      <w:r>
+        <w:rPr>
+          <w:rFonts w:ascii="Times New Roman" w:hAnsi="Times New Roman" w:cs="Times New Roman" w:eastAsia="Times New Roman"/>
+          <w:color w:val="000000"/>
+          <w:spacing w:val="0"/>
+          <w:position w:val="0"/>
+          <w:sz w:val="24"/>
+          <w:shd w:fill="FFFFFF" w:val="clear"/>
+        </w:rPr>
+        <w:t xml:space="preserve">ợc </w:t>
+      </w:r>
+      <w:r>
+        <w:rPr>
+          <w:rFonts w:ascii="Times New Roman" w:hAnsi="Times New Roman" w:cs="Times New Roman" w:eastAsia="Times New Roman"/>
+          <w:color w:val="000000"/>
+          <w:spacing w:val="0"/>
+          <w:position w:val="0"/>
+          <w:sz w:val="24"/>
+          <w:shd w:fill="FFFFFF" w:val="clear"/>
+        </w:rPr>
+        <w:t xml:space="preserve">áp d</w:t>
+      </w:r>
+      <w:r>
+        <w:rPr>
+          <w:rFonts w:ascii="Times New Roman" w:hAnsi="Times New Roman" w:cs="Times New Roman" w:eastAsia="Times New Roman"/>
+          <w:color w:val="000000"/>
+          <w:spacing w:val="0"/>
+          <w:position w:val="0"/>
+          <w:sz w:val="24"/>
+          <w:shd w:fill="FFFFFF" w:val="clear"/>
+        </w:rPr>
+        <w:t xml:space="preserve">ụng rộng r</w:t>
+      </w:r>
+      <w:r>
+        <w:rPr>
+          <w:rFonts w:ascii="Times New Roman" w:hAnsi="Times New Roman" w:cs="Times New Roman" w:eastAsia="Times New Roman"/>
+          <w:color w:val="000000"/>
+          <w:spacing w:val="0"/>
+          <w:position w:val="0"/>
+          <w:sz w:val="24"/>
+          <w:shd w:fill="FFFFFF" w:val="clear"/>
+        </w:rPr>
+        <w:t xml:space="preserve">ãi trong công nghi</w:t>
+      </w:r>
+      <w:r>
+        <w:rPr>
+          <w:rFonts w:ascii="Times New Roman" w:hAnsi="Times New Roman" w:cs="Times New Roman" w:eastAsia="Times New Roman"/>
+          <w:color w:val="000000"/>
+          <w:spacing w:val="0"/>
+          <w:position w:val="0"/>
+          <w:sz w:val="24"/>
+          <w:shd w:fill="FFFFFF" w:val="clear"/>
+        </w:rPr>
+        <w:t xml:space="preserve">ệp phần mềm tr</w:t>
+      </w:r>
+      <w:r>
+        <w:rPr>
+          <w:rFonts w:ascii="Times New Roman" w:hAnsi="Times New Roman" w:cs="Times New Roman" w:eastAsia="Times New Roman"/>
+          <w:color w:val="000000"/>
+          <w:spacing w:val="0"/>
+          <w:position w:val="0"/>
+          <w:sz w:val="24"/>
+          <w:shd w:fill="FFFFFF" w:val="clear"/>
+        </w:rPr>
+        <w:t xml:space="preserve">ên kh</w:t>
+      </w:r>
+      <w:r>
+        <w:rPr>
+          <w:rFonts w:ascii="Times New Roman" w:hAnsi="Times New Roman" w:cs="Times New Roman" w:eastAsia="Times New Roman"/>
+          <w:color w:val="000000"/>
+          <w:spacing w:val="0"/>
+          <w:position w:val="0"/>
+          <w:sz w:val="24"/>
+          <w:shd w:fill="FFFFFF" w:val="clear"/>
+        </w:rPr>
+        <w:t xml:space="preserve">ắp thế giới. Ng</w:t>
+      </w:r>
+      <w:r>
+        <w:rPr>
+          <w:rFonts w:ascii="Times New Roman" w:hAnsi="Times New Roman" w:cs="Times New Roman" w:eastAsia="Times New Roman"/>
+          <w:color w:val="000000"/>
+          <w:spacing w:val="0"/>
+          <w:position w:val="0"/>
+          <w:sz w:val="24"/>
+          <w:shd w:fill="FFFFFF" w:val="clear"/>
+        </w:rPr>
+        <w:t xml:space="preserve">ôn ng</w:t>
+      </w:r>
+      <w:r>
+        <w:rPr>
+          <w:rFonts w:ascii="Times New Roman" w:hAnsi="Times New Roman" w:cs="Times New Roman" w:eastAsia="Times New Roman"/>
+          <w:color w:val="000000"/>
+          <w:spacing w:val="0"/>
+          <w:position w:val="0"/>
+          <w:sz w:val="24"/>
+          <w:shd w:fill="FFFFFF" w:val="clear"/>
+        </w:rPr>
+        <w:t xml:space="preserve">ữ UML hiện thờivẫn </w:t>
+      </w:r>
+      <w:r>
+        <w:rPr>
+          <w:rFonts w:ascii="Times New Roman" w:hAnsi="Times New Roman" w:cs="Times New Roman" w:eastAsia="Times New Roman"/>
+          <w:color w:val="000000"/>
+          <w:spacing w:val="0"/>
+          <w:position w:val="0"/>
+          <w:sz w:val="24"/>
+          <w:shd w:fill="FFFFFF" w:val="clear"/>
+        </w:rPr>
+        <w:t xml:space="preserve">đang đư</w:t>
+      </w:r>
+      <w:r>
+        <w:rPr>
+          <w:rFonts w:ascii="Times New Roman" w:hAnsi="Times New Roman" w:cs="Times New Roman" w:eastAsia="Times New Roman"/>
+          <w:color w:val="000000"/>
+          <w:spacing w:val="0"/>
+          <w:position w:val="0"/>
+          <w:sz w:val="24"/>
+          <w:shd w:fill="FFFFFF" w:val="clear"/>
+        </w:rPr>
+        <w:t xml:space="preserve">ợc ph</w:t>
+      </w:r>
+      <w:r>
+        <w:rPr>
+          <w:rFonts w:ascii="Times New Roman" w:hAnsi="Times New Roman" w:cs="Times New Roman" w:eastAsia="Times New Roman"/>
+          <w:color w:val="000000"/>
+          <w:spacing w:val="0"/>
+          <w:position w:val="0"/>
+          <w:sz w:val="24"/>
+          <w:shd w:fill="FFFFFF" w:val="clear"/>
+        </w:rPr>
+        <w:t xml:space="preserve">át tri</w:t>
+      </w:r>
+      <w:r>
+        <w:rPr>
+          <w:rFonts w:ascii="Times New Roman" w:hAnsi="Times New Roman" w:cs="Times New Roman" w:eastAsia="Times New Roman"/>
+          <w:color w:val="000000"/>
+          <w:spacing w:val="0"/>
+          <w:position w:val="0"/>
+          <w:sz w:val="24"/>
+          <w:shd w:fill="FFFFFF" w:val="clear"/>
+        </w:rPr>
+        <w:t xml:space="preserve">ển </w:t>
+      </w:r>
+      <w:r>
+        <w:rPr>
+          <w:rFonts w:ascii="Times New Roman" w:hAnsi="Times New Roman" w:cs="Times New Roman" w:eastAsia="Times New Roman"/>
+          <w:color w:val="000000"/>
+          <w:spacing w:val="0"/>
+          <w:position w:val="0"/>
+          <w:sz w:val="24"/>
+          <w:shd w:fill="FFFFFF" w:val="clear"/>
+        </w:rPr>
+        <w:t xml:space="preserve">đ</w:t>
+      </w:r>
+      <w:r>
+        <w:rPr>
+          <w:rFonts w:ascii="Times New Roman" w:hAnsi="Times New Roman" w:cs="Times New Roman" w:eastAsia="Times New Roman"/>
+          <w:color w:val="000000"/>
+          <w:spacing w:val="0"/>
+          <w:position w:val="0"/>
+          <w:sz w:val="24"/>
+          <w:shd w:fill="FFFFFF" w:val="clear"/>
+        </w:rPr>
+        <w:t xml:space="preserve">ể </w:t>
+      </w:r>
+      <w:r>
+        <w:rPr>
+          <w:rFonts w:ascii="Times New Roman" w:hAnsi="Times New Roman" w:cs="Times New Roman" w:eastAsia="Times New Roman"/>
+          <w:color w:val="000000"/>
+          <w:spacing w:val="0"/>
+          <w:position w:val="0"/>
+          <w:sz w:val="24"/>
+          <w:shd w:fill="FFFFFF" w:val="clear"/>
+        </w:rPr>
+        <w:t xml:space="preserve">đ</w:t>
+      </w:r>
+      <w:r>
+        <w:rPr>
+          <w:rFonts w:ascii="Times New Roman" w:hAnsi="Times New Roman" w:cs="Times New Roman" w:eastAsia="Times New Roman"/>
+          <w:color w:val="000000"/>
+          <w:spacing w:val="0"/>
+          <w:position w:val="0"/>
+          <w:sz w:val="24"/>
+          <w:shd w:fill="FFFFFF" w:val="clear"/>
+        </w:rPr>
+        <w:t xml:space="preserve">áp </w:t>
+      </w:r>
+      <w:r>
+        <w:rPr>
+          <w:rFonts w:ascii="Times New Roman" w:hAnsi="Times New Roman" w:cs="Times New Roman" w:eastAsia="Times New Roman"/>
+          <w:color w:val="000000"/>
+          <w:spacing w:val="0"/>
+          <w:position w:val="0"/>
+          <w:sz w:val="24"/>
+          <w:shd w:fill="FFFFFF" w:val="clear"/>
+        </w:rPr>
+        <w:t xml:space="preserve">ứng cho nhiều y</w:t>
+      </w:r>
+      <w:r>
+        <w:rPr>
+          <w:rFonts w:ascii="Times New Roman" w:hAnsi="Times New Roman" w:cs="Times New Roman" w:eastAsia="Times New Roman"/>
+          <w:color w:val="000000"/>
+          <w:spacing w:val="0"/>
+          <w:position w:val="0"/>
+          <w:sz w:val="24"/>
+          <w:shd w:fill="FFFFFF" w:val="clear"/>
+        </w:rPr>
+        <w:t xml:space="preserve">êu c</w:t>
+      </w:r>
+      <w:r>
+        <w:rPr>
+          <w:rFonts w:ascii="Times New Roman" w:hAnsi="Times New Roman" w:cs="Times New Roman" w:eastAsia="Times New Roman"/>
+          <w:color w:val="000000"/>
+          <w:spacing w:val="0"/>
+          <w:position w:val="0"/>
+          <w:sz w:val="24"/>
+          <w:shd w:fill="FFFFFF" w:val="clear"/>
+        </w:rPr>
+        <w:t xml:space="preserve">ầu v</w:t>
+      </w:r>
+      <w:r>
+        <w:rPr>
+          <w:rFonts w:ascii="Times New Roman" w:hAnsi="Times New Roman" w:cs="Times New Roman" w:eastAsia="Times New Roman"/>
+          <w:color w:val="000000"/>
+          <w:spacing w:val="0"/>
+          <w:position w:val="0"/>
+          <w:sz w:val="24"/>
+          <w:shd w:fill="FFFFFF" w:val="clear"/>
+        </w:rPr>
+        <w:t xml:space="preserve">à nhi</w:t>
+      </w:r>
+      <w:r>
+        <w:rPr>
+          <w:rFonts w:ascii="Times New Roman" w:hAnsi="Times New Roman" w:cs="Times New Roman" w:eastAsia="Times New Roman"/>
+          <w:color w:val="000000"/>
+          <w:spacing w:val="0"/>
+          <w:position w:val="0"/>
+          <w:sz w:val="24"/>
+          <w:shd w:fill="FFFFFF" w:val="clear"/>
+        </w:rPr>
+        <w:t xml:space="preserve">ều dạng hệ thống kh</w:t>
+      </w:r>
+      <w:r>
+        <w:rPr>
+          <w:rFonts w:ascii="Times New Roman" w:hAnsi="Times New Roman" w:cs="Times New Roman" w:eastAsia="Times New Roman"/>
+          <w:color w:val="000000"/>
+          <w:spacing w:val="0"/>
+          <w:position w:val="0"/>
+          <w:sz w:val="24"/>
+          <w:shd w:fill="FFFFFF" w:val="clear"/>
+        </w:rPr>
+        <w:t xml:space="preserve">ácnhau nh</w:t>
+      </w:r>
+      <w:r>
+        <w:rPr>
+          <w:rFonts w:ascii="Times New Roman" w:hAnsi="Times New Roman" w:cs="Times New Roman" w:eastAsia="Times New Roman"/>
+          <w:color w:val="000000"/>
+          <w:spacing w:val="0"/>
+          <w:position w:val="0"/>
+          <w:sz w:val="24"/>
+          <w:shd w:fill="FFFFFF" w:val="clear"/>
+        </w:rPr>
+        <w:t xml:space="preserve">ư ph</w:t>
+      </w:r>
+      <w:r>
+        <w:rPr>
+          <w:rFonts w:ascii="Times New Roman" w:hAnsi="Times New Roman" w:cs="Times New Roman" w:eastAsia="Times New Roman"/>
+          <w:color w:val="000000"/>
+          <w:spacing w:val="0"/>
+          <w:position w:val="0"/>
+          <w:sz w:val="24"/>
+          <w:shd w:fill="FFFFFF" w:val="clear"/>
+        </w:rPr>
+        <w:t xml:space="preserve">ân tán, nhùng…UML là m</w:t>
+      </w:r>
+      <w:r>
+        <w:rPr>
+          <w:rFonts w:ascii="Times New Roman" w:hAnsi="Times New Roman" w:cs="Times New Roman" w:eastAsia="Times New Roman"/>
+          <w:color w:val="000000"/>
+          <w:spacing w:val="0"/>
+          <w:position w:val="0"/>
+          <w:sz w:val="24"/>
+          <w:shd w:fill="FFFFFF" w:val="clear"/>
+        </w:rPr>
+        <w:t xml:space="preserve">ột ng</w:t>
+      </w:r>
+      <w:r>
+        <w:rPr>
+          <w:rFonts w:ascii="Times New Roman" w:hAnsi="Times New Roman" w:cs="Times New Roman" w:eastAsia="Times New Roman"/>
+          <w:color w:val="000000"/>
+          <w:spacing w:val="0"/>
+          <w:position w:val="0"/>
+          <w:sz w:val="24"/>
+          <w:shd w:fill="FFFFFF" w:val="clear"/>
+        </w:rPr>
+        <w:t xml:space="preserve">ôn ng</w:t>
+      </w:r>
+      <w:r>
+        <w:rPr>
+          <w:rFonts w:ascii="Times New Roman" w:hAnsi="Times New Roman" w:cs="Times New Roman" w:eastAsia="Times New Roman"/>
+          <w:color w:val="000000"/>
+          <w:spacing w:val="0"/>
+          <w:position w:val="0"/>
+          <w:sz w:val="24"/>
+          <w:shd w:fill="FFFFFF" w:val="clear"/>
+        </w:rPr>
+        <w:t xml:space="preserve">ữ m</w:t>
+      </w:r>
+      <w:r>
+        <w:rPr>
+          <w:rFonts w:ascii="Times New Roman" w:hAnsi="Times New Roman" w:cs="Times New Roman" w:eastAsia="Times New Roman"/>
+          <w:color w:val="000000"/>
+          <w:spacing w:val="0"/>
+          <w:position w:val="0"/>
+          <w:sz w:val="24"/>
+          <w:shd w:fill="FFFFFF" w:val="clear"/>
+        </w:rPr>
+        <w:t xml:space="preserve">ô hình hóa th</w:t>
+      </w:r>
+      <w:r>
+        <w:rPr>
+          <w:rFonts w:ascii="Times New Roman" w:hAnsi="Times New Roman" w:cs="Times New Roman" w:eastAsia="Times New Roman"/>
+          <w:color w:val="000000"/>
+          <w:spacing w:val="0"/>
+          <w:position w:val="0"/>
+          <w:sz w:val="24"/>
+          <w:shd w:fill="FFFFFF" w:val="clear"/>
+        </w:rPr>
+        <w:t xml:space="preserve">ống nhất c</w:t>
+      </w:r>
+      <w:r>
+        <w:rPr>
+          <w:rFonts w:ascii="Times New Roman" w:hAnsi="Times New Roman" w:cs="Times New Roman" w:eastAsia="Times New Roman"/>
+          <w:color w:val="000000"/>
+          <w:spacing w:val="0"/>
+          <w:position w:val="0"/>
+          <w:sz w:val="24"/>
+          <w:shd w:fill="FFFFFF" w:val="clear"/>
+        </w:rPr>
+        <w:t xml:space="preserve">ó ph</w:t>
+      </w:r>
+      <w:r>
+        <w:rPr>
+          <w:rFonts w:ascii="Times New Roman" w:hAnsi="Times New Roman" w:cs="Times New Roman" w:eastAsia="Times New Roman"/>
+          <w:color w:val="000000"/>
+          <w:spacing w:val="0"/>
+          <w:position w:val="0"/>
+          <w:sz w:val="24"/>
+          <w:shd w:fill="FFFFFF" w:val="clear"/>
+        </w:rPr>
+        <w:t xml:space="preserve">ần ch</w:t>
+      </w:r>
+      <w:r>
+        <w:rPr>
+          <w:rFonts w:ascii="Times New Roman" w:hAnsi="Times New Roman" w:cs="Times New Roman" w:eastAsia="Times New Roman"/>
+          <w:color w:val="000000"/>
+          <w:spacing w:val="0"/>
+          <w:position w:val="0"/>
+          <w:sz w:val="24"/>
+          <w:shd w:fill="FFFFFF" w:val="clear"/>
+        </w:rPr>
+        <w:t xml:space="preserve">ính bao g</w:t>
+      </w:r>
+      <w:r>
+        <w:rPr>
+          <w:rFonts w:ascii="Times New Roman" w:hAnsi="Times New Roman" w:cs="Times New Roman" w:eastAsia="Times New Roman"/>
+          <w:color w:val="000000"/>
+          <w:spacing w:val="0"/>
+          <w:position w:val="0"/>
+          <w:sz w:val="24"/>
+          <w:shd w:fill="FFFFFF" w:val="clear"/>
+        </w:rPr>
+        <w:t xml:space="preserve">ồm những k</w:t>
+      </w:r>
+      <w:r>
+        <w:rPr>
+          <w:rFonts w:ascii="Times New Roman" w:hAnsi="Times New Roman" w:cs="Times New Roman" w:eastAsia="Times New Roman"/>
+          <w:color w:val="000000"/>
+          <w:spacing w:val="0"/>
+          <w:position w:val="0"/>
+          <w:sz w:val="24"/>
+          <w:shd w:fill="FFFFFF" w:val="clear"/>
+        </w:rPr>
+        <w:t xml:space="preserve">ý hi</w:t>
+      </w:r>
+      <w:r>
+        <w:rPr>
+          <w:rFonts w:ascii="Times New Roman" w:hAnsi="Times New Roman" w:cs="Times New Roman" w:eastAsia="Times New Roman"/>
+          <w:color w:val="000000"/>
+          <w:spacing w:val="0"/>
+          <w:position w:val="0"/>
+          <w:sz w:val="24"/>
+          <w:shd w:fill="FFFFFF" w:val="clear"/>
+        </w:rPr>
+        <w:t xml:space="preserve">ệu h</w:t>
+      </w:r>
+      <w:r>
+        <w:rPr>
+          <w:rFonts w:ascii="Times New Roman" w:hAnsi="Times New Roman" w:cs="Times New Roman" w:eastAsia="Times New Roman"/>
+          <w:color w:val="000000"/>
+          <w:spacing w:val="0"/>
+          <w:position w:val="0"/>
+          <w:sz w:val="24"/>
+          <w:shd w:fill="FFFFFF" w:val="clear"/>
+        </w:rPr>
+        <w:t xml:space="preserve">ình h</w:t>
+      </w:r>
+      <w:r>
+        <w:rPr>
+          <w:rFonts w:ascii="Times New Roman" w:hAnsi="Times New Roman" w:cs="Times New Roman" w:eastAsia="Times New Roman"/>
+          <w:color w:val="000000"/>
+          <w:spacing w:val="0"/>
+          <w:position w:val="0"/>
+          <w:sz w:val="24"/>
+          <w:shd w:fill="FFFFFF" w:val="clear"/>
+        </w:rPr>
+        <w:t xml:space="preserve">ọc, </w:t>
+      </w:r>
+      <w:r>
+        <w:rPr>
+          <w:rFonts w:ascii="Times New Roman" w:hAnsi="Times New Roman" w:cs="Times New Roman" w:eastAsia="Times New Roman"/>
+          <w:color w:val="000000"/>
+          <w:spacing w:val="0"/>
+          <w:position w:val="0"/>
+          <w:sz w:val="24"/>
+          <w:shd w:fill="FFFFFF" w:val="clear"/>
+        </w:rPr>
+        <w:t xml:space="preserve">đư</w:t>
+      </w:r>
+      <w:r>
+        <w:rPr>
+          <w:rFonts w:ascii="Times New Roman" w:hAnsi="Times New Roman" w:cs="Times New Roman" w:eastAsia="Times New Roman"/>
+          <w:color w:val="000000"/>
+          <w:spacing w:val="0"/>
+          <w:position w:val="0"/>
+          <w:sz w:val="24"/>
+          <w:shd w:fill="FFFFFF" w:val="clear"/>
+        </w:rPr>
+        <w:t xml:space="preserve">ợc c</w:t>
+      </w:r>
+      <w:r>
+        <w:rPr>
+          <w:rFonts w:ascii="Times New Roman" w:hAnsi="Times New Roman" w:cs="Times New Roman" w:eastAsia="Times New Roman"/>
+          <w:color w:val="000000"/>
+          <w:spacing w:val="0"/>
+          <w:position w:val="0"/>
+          <w:sz w:val="24"/>
+          <w:shd w:fill="FFFFFF" w:val="clear"/>
+        </w:rPr>
+        <w:t xml:space="preserve">ác ph</w:t>
+      </w:r>
+      <w:r>
+        <w:rPr>
+          <w:rFonts w:ascii="Times New Roman" w:hAnsi="Times New Roman" w:cs="Times New Roman" w:eastAsia="Times New Roman"/>
+          <w:color w:val="000000"/>
+          <w:spacing w:val="0"/>
+          <w:position w:val="0"/>
+          <w:sz w:val="24"/>
+          <w:shd w:fill="FFFFFF" w:val="clear"/>
+        </w:rPr>
+        <w:t xml:space="preserve">ư</w:t>
+      </w:r>
+      <w:r>
+        <w:rPr>
+          <w:rFonts w:ascii="Times New Roman" w:hAnsi="Times New Roman" w:cs="Times New Roman" w:eastAsia="Times New Roman"/>
+          <w:color w:val="000000"/>
+          <w:spacing w:val="0"/>
+          <w:position w:val="0"/>
+          <w:sz w:val="24"/>
+          <w:shd w:fill="FFFFFF" w:val="clear"/>
+        </w:rPr>
+        <w:t xml:space="preserve">ớng ph</w:t>
+      </w:r>
+      <w:r>
+        <w:rPr>
+          <w:rFonts w:ascii="Times New Roman" w:hAnsi="Times New Roman" w:cs="Times New Roman" w:eastAsia="Times New Roman"/>
+          <w:color w:val="000000"/>
+          <w:spacing w:val="0"/>
+          <w:position w:val="0"/>
+          <w:sz w:val="24"/>
+          <w:shd w:fill="FFFFFF" w:val="clear"/>
+        </w:rPr>
+        <w:t xml:space="preserve">áp h</w:t>
+      </w:r>
+      <w:r>
+        <w:rPr>
+          <w:rFonts w:ascii="Times New Roman" w:hAnsi="Times New Roman" w:cs="Times New Roman" w:eastAsia="Times New Roman"/>
+          <w:color w:val="000000"/>
+          <w:spacing w:val="0"/>
+          <w:position w:val="0"/>
+          <w:sz w:val="24"/>
+          <w:shd w:fill="FFFFFF" w:val="clear"/>
+        </w:rPr>
+        <w:t xml:space="preserve">ư</w:t>
+      </w:r>
+      <w:r>
+        <w:rPr>
+          <w:rFonts w:ascii="Times New Roman" w:hAnsi="Times New Roman" w:cs="Times New Roman" w:eastAsia="Times New Roman"/>
+          <w:color w:val="000000"/>
+          <w:spacing w:val="0"/>
+          <w:position w:val="0"/>
+          <w:sz w:val="24"/>
+          <w:shd w:fill="FFFFFF" w:val="clear"/>
+        </w:rPr>
+        <w:t xml:space="preserve">ớng </w:t>
+      </w:r>
+      <w:r>
+        <w:rPr>
+          <w:rFonts w:ascii="Times New Roman" w:hAnsi="Times New Roman" w:cs="Times New Roman" w:eastAsia="Times New Roman"/>
+          <w:color w:val="000000"/>
+          <w:spacing w:val="0"/>
+          <w:position w:val="0"/>
+          <w:sz w:val="24"/>
+          <w:shd w:fill="FFFFFF" w:val="clear"/>
+        </w:rPr>
+        <w:t xml:space="preserve">đ</w:t>
+      </w:r>
+      <w:r>
+        <w:rPr>
+          <w:rFonts w:ascii="Times New Roman" w:hAnsi="Times New Roman" w:cs="Times New Roman" w:eastAsia="Times New Roman"/>
+          <w:color w:val="000000"/>
+          <w:spacing w:val="0"/>
+          <w:position w:val="0"/>
+          <w:sz w:val="24"/>
+          <w:shd w:fill="FFFFFF" w:val="clear"/>
+        </w:rPr>
+        <w:t xml:space="preserve">ối t</w:t>
+      </w:r>
+      <w:r>
+        <w:rPr>
+          <w:rFonts w:ascii="Times New Roman" w:hAnsi="Times New Roman" w:cs="Times New Roman" w:eastAsia="Times New Roman"/>
+          <w:color w:val="000000"/>
+          <w:spacing w:val="0"/>
+          <w:position w:val="0"/>
+          <w:sz w:val="24"/>
+          <w:shd w:fill="FFFFFF" w:val="clear"/>
+        </w:rPr>
+        <w:t xml:space="preserve">ư</w:t>
+      </w:r>
+      <w:r>
+        <w:rPr>
+          <w:rFonts w:ascii="Times New Roman" w:hAnsi="Times New Roman" w:cs="Times New Roman" w:eastAsia="Times New Roman"/>
+          <w:color w:val="000000"/>
+          <w:spacing w:val="0"/>
+          <w:position w:val="0"/>
+          <w:sz w:val="24"/>
+          <w:shd w:fill="FFFFFF" w:val="clear"/>
+        </w:rPr>
+        <w:t xml:space="preserve">ợng sử dụng </w:t>
+      </w:r>
+      <w:r>
+        <w:rPr>
+          <w:rFonts w:ascii="Times New Roman" w:hAnsi="Times New Roman" w:cs="Times New Roman" w:eastAsia="Times New Roman"/>
+          <w:color w:val="000000"/>
+          <w:spacing w:val="0"/>
+          <w:position w:val="0"/>
+          <w:sz w:val="24"/>
+          <w:shd w:fill="FFFFFF" w:val="clear"/>
+        </w:rPr>
+        <w:t xml:space="preserve">đ</w:t>
+      </w:r>
+      <w:r>
+        <w:rPr>
+          <w:rFonts w:ascii="Times New Roman" w:hAnsi="Times New Roman" w:cs="Times New Roman" w:eastAsia="Times New Roman"/>
+          <w:color w:val="000000"/>
+          <w:spacing w:val="0"/>
+          <w:position w:val="0"/>
+          <w:sz w:val="24"/>
+          <w:shd w:fill="FFFFFF" w:val="clear"/>
+        </w:rPr>
+        <w:t xml:space="preserve">ể thể hiện v</w:t>
+      </w:r>
+      <w:r>
+        <w:rPr>
+          <w:rFonts w:ascii="Times New Roman" w:hAnsi="Times New Roman" w:cs="Times New Roman" w:eastAsia="Times New Roman"/>
+          <w:color w:val="000000"/>
+          <w:spacing w:val="0"/>
+          <w:position w:val="0"/>
+          <w:sz w:val="24"/>
+          <w:shd w:fill="FFFFFF" w:val="clear"/>
+        </w:rPr>
+        <w:t xml:space="preserve">àmiêu t</w:t>
+      </w:r>
+      <w:r>
+        <w:rPr>
+          <w:rFonts w:ascii="Times New Roman" w:hAnsi="Times New Roman" w:cs="Times New Roman" w:eastAsia="Times New Roman"/>
+          <w:color w:val="000000"/>
+          <w:spacing w:val="0"/>
+          <w:position w:val="0"/>
+          <w:sz w:val="24"/>
+          <w:shd w:fill="FFFFFF" w:val="clear"/>
+        </w:rPr>
+        <w:t xml:space="preserve">ả thiết kế của một hệ thống. N</w:t>
+      </w:r>
+      <w:r>
+        <w:rPr>
+          <w:rFonts w:ascii="Times New Roman" w:hAnsi="Times New Roman" w:cs="Times New Roman" w:eastAsia="Times New Roman"/>
+          <w:color w:val="000000"/>
+          <w:spacing w:val="0"/>
+          <w:position w:val="0"/>
+          <w:sz w:val="24"/>
+          <w:shd w:fill="FFFFFF" w:val="clear"/>
+        </w:rPr>
+        <w:t xml:space="preserve">ó là m</w:t>
+      </w:r>
+      <w:r>
+        <w:rPr>
+          <w:rFonts w:ascii="Times New Roman" w:hAnsi="Times New Roman" w:cs="Times New Roman" w:eastAsia="Times New Roman"/>
+          <w:color w:val="000000"/>
+          <w:spacing w:val="0"/>
+          <w:position w:val="0"/>
+          <w:sz w:val="24"/>
+          <w:shd w:fill="FFFFFF" w:val="clear"/>
+        </w:rPr>
+        <w:t xml:space="preserve">ột ng</w:t>
+      </w:r>
+      <w:r>
+        <w:rPr>
+          <w:rFonts w:ascii="Times New Roman" w:hAnsi="Times New Roman" w:cs="Times New Roman" w:eastAsia="Times New Roman"/>
+          <w:color w:val="000000"/>
+          <w:spacing w:val="0"/>
+          <w:position w:val="0"/>
+          <w:sz w:val="24"/>
+          <w:shd w:fill="FFFFFF" w:val="clear"/>
+        </w:rPr>
+        <w:t xml:space="preserve">ôn ng</w:t>
+      </w:r>
+      <w:r>
+        <w:rPr>
+          <w:rFonts w:ascii="Times New Roman" w:hAnsi="Times New Roman" w:cs="Times New Roman" w:eastAsia="Times New Roman"/>
+          <w:color w:val="000000"/>
+          <w:spacing w:val="0"/>
+          <w:position w:val="0"/>
+          <w:sz w:val="24"/>
+          <w:shd w:fill="FFFFFF" w:val="clear"/>
+        </w:rPr>
+        <w:t xml:space="preserve">ữ </w:t>
+      </w:r>
+      <w:r>
+        <w:rPr>
+          <w:rFonts w:ascii="Times New Roman" w:hAnsi="Times New Roman" w:cs="Times New Roman" w:eastAsia="Times New Roman"/>
+          <w:color w:val="000000"/>
+          <w:spacing w:val="0"/>
+          <w:position w:val="0"/>
+          <w:sz w:val="24"/>
+          <w:shd w:fill="FFFFFF" w:val="clear"/>
+        </w:rPr>
+        <w:t xml:space="preserve">đ</w:t>
+      </w:r>
+      <w:r>
+        <w:rPr>
+          <w:rFonts w:ascii="Times New Roman" w:hAnsi="Times New Roman" w:cs="Times New Roman" w:eastAsia="Times New Roman"/>
+          <w:color w:val="000000"/>
+          <w:spacing w:val="0"/>
+          <w:position w:val="0"/>
+          <w:sz w:val="24"/>
+          <w:shd w:fill="FFFFFF" w:val="clear"/>
+        </w:rPr>
+        <w:t xml:space="preserve">ể </w:t>
+      </w:r>
+      <w:r>
+        <w:rPr>
+          <w:rFonts w:ascii="Times New Roman" w:hAnsi="Times New Roman" w:cs="Times New Roman" w:eastAsia="Times New Roman"/>
+          <w:color w:val="000000"/>
+          <w:spacing w:val="0"/>
+          <w:position w:val="0"/>
+          <w:sz w:val="24"/>
+          <w:shd w:fill="FFFFFF" w:val="clear"/>
+        </w:rPr>
+        <w:t xml:space="preserve">đ</w:t>
+      </w:r>
+      <w:r>
+        <w:rPr>
+          <w:rFonts w:ascii="Times New Roman" w:hAnsi="Times New Roman" w:cs="Times New Roman" w:eastAsia="Times New Roman"/>
+          <w:color w:val="000000"/>
+          <w:spacing w:val="0"/>
+          <w:position w:val="0"/>
+          <w:sz w:val="24"/>
+          <w:shd w:fill="FFFFFF" w:val="clear"/>
+        </w:rPr>
+        <w:t xml:space="preserve">ặc tả, trực quan h</w:t>
+      </w:r>
+      <w:r>
+        <w:rPr>
+          <w:rFonts w:ascii="Times New Roman" w:hAnsi="Times New Roman" w:cs="Times New Roman" w:eastAsia="Times New Roman"/>
+          <w:color w:val="000000"/>
+          <w:spacing w:val="0"/>
+          <w:position w:val="0"/>
+          <w:sz w:val="24"/>
+          <w:shd w:fill="FFFFFF" w:val="clear"/>
+        </w:rPr>
+        <w:t xml:space="preserve">óa, xây d</w:t>
+      </w:r>
+      <w:r>
+        <w:rPr>
+          <w:rFonts w:ascii="Times New Roman" w:hAnsi="Times New Roman" w:cs="Times New Roman" w:eastAsia="Times New Roman"/>
+          <w:color w:val="000000"/>
+          <w:spacing w:val="0"/>
+          <w:position w:val="0"/>
+          <w:sz w:val="24"/>
+          <w:shd w:fill="FFFFFF" w:val="clear"/>
+        </w:rPr>
+        <w:t xml:space="preserve">ựng cho nhiều kh</w:t>
+      </w:r>
+      <w:r>
+        <w:rPr>
+          <w:rFonts w:ascii="Times New Roman" w:hAnsi="Times New Roman" w:cs="Times New Roman" w:eastAsia="Times New Roman"/>
+          <w:color w:val="000000"/>
+          <w:spacing w:val="0"/>
+          <w:position w:val="0"/>
+          <w:sz w:val="24"/>
+          <w:shd w:fill="FFFFFF" w:val="clear"/>
+        </w:rPr>
+        <w:t xml:space="preserve">ía c</w:t>
+      </w:r>
+      <w:r>
+        <w:rPr>
+          <w:rFonts w:ascii="Times New Roman" w:hAnsi="Times New Roman" w:cs="Times New Roman" w:eastAsia="Times New Roman"/>
+          <w:color w:val="000000"/>
+          <w:spacing w:val="0"/>
+          <w:position w:val="0"/>
+          <w:sz w:val="24"/>
+          <w:shd w:fill="FFFFFF" w:val="clear"/>
+        </w:rPr>
+        <w:t xml:space="preserve">ạnh kh</w:t>
+      </w:r>
+      <w:r>
+        <w:rPr>
+          <w:rFonts w:ascii="Times New Roman" w:hAnsi="Times New Roman" w:cs="Times New Roman" w:eastAsia="Times New Roman"/>
+          <w:color w:val="000000"/>
+          <w:spacing w:val="0"/>
+          <w:position w:val="0"/>
+          <w:sz w:val="24"/>
+          <w:shd w:fill="FFFFFF" w:val="clear"/>
+        </w:rPr>
+        <w:t xml:space="preserve">ác nhau c</w:t>
+      </w:r>
+      <w:r>
+        <w:rPr>
+          <w:rFonts w:ascii="Times New Roman" w:hAnsi="Times New Roman" w:cs="Times New Roman" w:eastAsia="Times New Roman"/>
+          <w:color w:val="000000"/>
+          <w:spacing w:val="0"/>
+          <w:position w:val="0"/>
+          <w:sz w:val="24"/>
+          <w:shd w:fill="FFFFFF" w:val="clear"/>
+        </w:rPr>
+        <w:t xml:space="preserve">ủa một hệ thống.UML c</w:t>
+      </w:r>
+      <w:r>
+        <w:rPr>
+          <w:rFonts w:ascii="Times New Roman" w:hAnsi="Times New Roman" w:cs="Times New Roman" w:eastAsia="Times New Roman"/>
+          <w:color w:val="000000"/>
+          <w:spacing w:val="0"/>
+          <w:position w:val="0"/>
+          <w:sz w:val="24"/>
+          <w:shd w:fill="FFFFFF" w:val="clear"/>
+        </w:rPr>
+        <w:t xml:space="preserve">ó th</w:t>
+      </w:r>
+      <w:r>
+        <w:rPr>
+          <w:rFonts w:ascii="Times New Roman" w:hAnsi="Times New Roman" w:cs="Times New Roman" w:eastAsia="Times New Roman"/>
+          <w:color w:val="000000"/>
+          <w:spacing w:val="0"/>
+          <w:position w:val="0"/>
+          <w:sz w:val="24"/>
+          <w:shd w:fill="FFFFFF" w:val="clear"/>
+        </w:rPr>
+        <w:t xml:space="preserve">ể </w:t>
+      </w:r>
+      <w:r>
+        <w:rPr>
+          <w:rFonts w:ascii="Times New Roman" w:hAnsi="Times New Roman" w:cs="Times New Roman" w:eastAsia="Times New Roman"/>
+          <w:color w:val="000000"/>
+          <w:spacing w:val="0"/>
+          <w:position w:val="0"/>
+          <w:sz w:val="24"/>
+          <w:shd w:fill="FFFFFF" w:val="clear"/>
+        </w:rPr>
+        <w:t xml:space="preserve">đư</w:t>
+      </w:r>
+      <w:r>
+        <w:rPr>
+          <w:rFonts w:ascii="Times New Roman" w:hAnsi="Times New Roman" w:cs="Times New Roman" w:eastAsia="Times New Roman"/>
+          <w:color w:val="000000"/>
+          <w:spacing w:val="0"/>
+          <w:position w:val="0"/>
+          <w:sz w:val="24"/>
+          <w:shd w:fill="FFFFFF" w:val="clear"/>
+        </w:rPr>
+        <w:t xml:space="preserve">ợc sử dụng l</w:t>
+      </w:r>
+      <w:r>
+        <w:rPr>
+          <w:rFonts w:ascii="Times New Roman" w:hAnsi="Times New Roman" w:cs="Times New Roman" w:eastAsia="Times New Roman"/>
+          <w:color w:val="000000"/>
+          <w:spacing w:val="0"/>
+          <w:position w:val="0"/>
+          <w:sz w:val="24"/>
+          <w:shd w:fill="FFFFFF" w:val="clear"/>
+        </w:rPr>
+        <w:t xml:space="preserve">àm công c</w:t>
+      </w:r>
+      <w:r>
+        <w:rPr>
+          <w:rFonts w:ascii="Times New Roman" w:hAnsi="Times New Roman" w:cs="Times New Roman" w:eastAsia="Times New Roman"/>
+          <w:color w:val="000000"/>
+          <w:spacing w:val="0"/>
+          <w:position w:val="0"/>
+          <w:sz w:val="24"/>
+          <w:shd w:fill="FFFFFF" w:val="clear"/>
+        </w:rPr>
+        <w:t xml:space="preserve">ụ giao tiếp giữa ng</w:t>
+      </w:r>
+      <w:r>
+        <w:rPr>
+          <w:rFonts w:ascii="Times New Roman" w:hAnsi="Times New Roman" w:cs="Times New Roman" w:eastAsia="Times New Roman"/>
+          <w:color w:val="000000"/>
+          <w:spacing w:val="0"/>
+          <w:position w:val="0"/>
+          <w:sz w:val="24"/>
+          <w:shd w:fill="FFFFFF" w:val="clear"/>
+        </w:rPr>
+        <w:t xml:space="preserve">ư</w:t>
+      </w:r>
+      <w:r>
+        <w:rPr>
+          <w:rFonts w:ascii="Times New Roman" w:hAnsi="Times New Roman" w:cs="Times New Roman" w:eastAsia="Times New Roman"/>
+          <w:color w:val="000000"/>
+          <w:spacing w:val="0"/>
+          <w:position w:val="0"/>
+          <w:sz w:val="24"/>
+          <w:shd w:fill="FFFFFF" w:val="clear"/>
+        </w:rPr>
+        <w:t xml:space="preserve">ời dung, nh</w:t>
+      </w:r>
+      <w:r>
+        <w:rPr>
+          <w:rFonts w:ascii="Times New Roman" w:hAnsi="Times New Roman" w:cs="Times New Roman" w:eastAsia="Times New Roman"/>
+          <w:color w:val="000000"/>
+          <w:spacing w:val="0"/>
+          <w:position w:val="0"/>
+          <w:sz w:val="24"/>
+          <w:shd w:fill="FFFFFF" w:val="clear"/>
+        </w:rPr>
+        <w:t xml:space="preserve">à phân tích, nhà thi</w:t>
+      </w:r>
+      <w:r>
+        <w:rPr>
+          <w:rFonts w:ascii="Times New Roman" w:hAnsi="Times New Roman" w:cs="Times New Roman" w:eastAsia="Times New Roman"/>
+          <w:color w:val="000000"/>
+          <w:spacing w:val="0"/>
+          <w:position w:val="0"/>
+          <w:sz w:val="24"/>
+          <w:shd w:fill="FFFFFF" w:val="clear"/>
+        </w:rPr>
+        <w:t xml:space="preserve">ết kế v</w:t>
+      </w:r>
+      <w:r>
+        <w:rPr>
+          <w:rFonts w:ascii="Times New Roman" w:hAnsi="Times New Roman" w:cs="Times New Roman" w:eastAsia="Times New Roman"/>
+          <w:color w:val="000000"/>
+          <w:spacing w:val="0"/>
+          <w:position w:val="0"/>
+          <w:sz w:val="24"/>
+          <w:shd w:fill="FFFFFF" w:val="clear"/>
+        </w:rPr>
+        <w:t xml:space="preserve">à nhà phát tri</w:t>
+      </w:r>
+      <w:r>
+        <w:rPr>
+          <w:rFonts w:ascii="Times New Roman" w:hAnsi="Times New Roman" w:cs="Times New Roman" w:eastAsia="Times New Roman"/>
+          <w:color w:val="000000"/>
+          <w:spacing w:val="0"/>
+          <w:position w:val="0"/>
+          <w:sz w:val="24"/>
+          <w:shd w:fill="FFFFFF" w:val="clear"/>
+        </w:rPr>
+        <w:t xml:space="preserve">ển phần mềm.</w:t>
+      </w:r>
+    </w:p>
+    <w:p>
+      <w:pPr>
+        <w:spacing w:before="0" w:after="200" w:line="276"/>
+        <w:ind w:right="0" w:left="0" w:firstLine="720"/>
+        <w:jc w:val="left"/>
+        <w:rPr>
+          <w:rFonts w:ascii="Times New Roman" w:hAnsi="Times New Roman" w:cs="Times New Roman" w:eastAsia="Times New Roman"/>
+          <w:color w:val="000000"/>
+          <w:spacing w:val="0"/>
+          <w:position w:val="0"/>
+          <w:sz w:val="24"/>
+          <w:shd w:fill="FFFFFF" w:val="clear"/>
+        </w:rPr>
+      </w:pPr>
+      <w:r>
+        <w:rPr>
+          <w:rFonts w:ascii="Times New Roman" w:hAnsi="Times New Roman" w:cs="Times New Roman" w:eastAsia="Times New Roman"/>
+          <w:color w:val="000000"/>
+          <w:spacing w:val="0"/>
+          <w:position w:val="0"/>
+          <w:sz w:val="24"/>
+          <w:shd w:fill="FFFFFF" w:val="clear"/>
+        </w:rPr>
+        <w:t xml:space="preserve">Trong quá trình phát tri</w:t>
+      </w:r>
+      <w:r>
+        <w:rPr>
+          <w:rFonts w:ascii="Times New Roman" w:hAnsi="Times New Roman" w:cs="Times New Roman" w:eastAsia="Times New Roman"/>
+          <w:color w:val="000000"/>
+          <w:spacing w:val="0"/>
+          <w:position w:val="0"/>
+          <w:sz w:val="24"/>
+          <w:shd w:fill="FFFFFF" w:val="clear"/>
+        </w:rPr>
+        <w:t xml:space="preserve">ển nhiều c</w:t>
+      </w:r>
+      <w:r>
+        <w:rPr>
+          <w:rFonts w:ascii="Times New Roman" w:hAnsi="Times New Roman" w:cs="Times New Roman" w:eastAsia="Times New Roman"/>
+          <w:color w:val="000000"/>
+          <w:spacing w:val="0"/>
+          <w:position w:val="0"/>
+          <w:sz w:val="24"/>
+          <w:shd w:fill="FFFFFF" w:val="clear"/>
+        </w:rPr>
+        <w:t xml:space="preserve">ông ty </w:t>
+      </w:r>
+      <w:r>
+        <w:rPr>
+          <w:rFonts w:ascii="Times New Roman" w:hAnsi="Times New Roman" w:cs="Times New Roman" w:eastAsia="Times New Roman"/>
+          <w:color w:val="000000"/>
+          <w:spacing w:val="0"/>
+          <w:position w:val="0"/>
+          <w:sz w:val="24"/>
+          <w:shd w:fill="FFFFFF" w:val="clear"/>
+        </w:rPr>
+        <w:t xml:space="preserve">đ</w:t>
+      </w:r>
+      <w:r>
+        <w:rPr>
+          <w:rFonts w:ascii="Times New Roman" w:hAnsi="Times New Roman" w:cs="Times New Roman" w:eastAsia="Times New Roman"/>
+          <w:color w:val="000000"/>
+          <w:spacing w:val="0"/>
+          <w:position w:val="0"/>
+          <w:sz w:val="24"/>
+          <w:shd w:fill="FFFFFF" w:val="clear"/>
+        </w:rPr>
+        <w:t xml:space="preserve">ã h</w:t>
+      </w:r>
+      <w:r>
+        <w:rPr>
+          <w:rFonts w:ascii="Times New Roman" w:hAnsi="Times New Roman" w:cs="Times New Roman" w:eastAsia="Times New Roman"/>
+          <w:color w:val="000000"/>
+          <w:spacing w:val="0"/>
+          <w:position w:val="0"/>
+          <w:sz w:val="24"/>
+          <w:shd w:fill="FFFFFF" w:val="clear"/>
+        </w:rPr>
+        <w:t xml:space="preserve">ỗ trợ v</w:t>
+      </w:r>
+      <w:r>
+        <w:rPr>
+          <w:rFonts w:ascii="Times New Roman" w:hAnsi="Times New Roman" w:cs="Times New Roman" w:eastAsia="Times New Roman"/>
+          <w:color w:val="000000"/>
+          <w:spacing w:val="0"/>
+          <w:position w:val="0"/>
+          <w:sz w:val="24"/>
+          <w:shd w:fill="FFFFFF" w:val="clear"/>
+        </w:rPr>
+        <w:t xml:space="preserve">à khuy</w:t>
+      </w:r>
+      <w:r>
+        <w:rPr>
+          <w:rFonts w:ascii="Times New Roman" w:hAnsi="Times New Roman" w:cs="Times New Roman" w:eastAsia="Times New Roman"/>
+          <w:color w:val="000000"/>
+          <w:spacing w:val="0"/>
+          <w:position w:val="0"/>
+          <w:sz w:val="24"/>
+          <w:shd w:fill="FFFFFF" w:val="clear"/>
+        </w:rPr>
+        <w:t xml:space="preserve">ến kh</w:t>
+      </w:r>
+      <w:r>
+        <w:rPr>
+          <w:rFonts w:ascii="Times New Roman" w:hAnsi="Times New Roman" w:cs="Times New Roman" w:eastAsia="Times New Roman"/>
+          <w:color w:val="000000"/>
+          <w:spacing w:val="0"/>
+          <w:position w:val="0"/>
+          <w:sz w:val="24"/>
+          <w:shd w:fill="FFFFFF" w:val="clear"/>
+        </w:rPr>
+        <w:t xml:space="preserve">ích phát tri</w:t>
+      </w:r>
+      <w:r>
+        <w:rPr>
+          <w:rFonts w:ascii="Times New Roman" w:hAnsi="Times New Roman" w:cs="Times New Roman" w:eastAsia="Times New Roman"/>
+          <w:color w:val="000000"/>
+          <w:spacing w:val="0"/>
+          <w:position w:val="0"/>
+          <w:sz w:val="24"/>
+          <w:shd w:fill="FFFFFF" w:val="clear"/>
+        </w:rPr>
+        <w:t xml:space="preserve">ển UML. C</w:t>
+      </w:r>
+      <w:r>
+        <w:rPr>
+          <w:rFonts w:ascii="Times New Roman" w:hAnsi="Times New Roman" w:cs="Times New Roman" w:eastAsia="Times New Roman"/>
+          <w:color w:val="000000"/>
+          <w:spacing w:val="0"/>
+          <w:position w:val="0"/>
+          <w:sz w:val="24"/>
+          <w:shd w:fill="FFFFFF" w:val="clear"/>
+        </w:rPr>
+        <w:t xml:space="preserve">ũng nh</w:t>
+      </w:r>
+      <w:r>
+        <w:rPr>
+          <w:rFonts w:ascii="Times New Roman" w:hAnsi="Times New Roman" w:cs="Times New Roman" w:eastAsia="Times New Roman"/>
+          <w:color w:val="000000"/>
+          <w:spacing w:val="0"/>
+          <w:position w:val="0"/>
+          <w:sz w:val="24"/>
+          <w:shd w:fill="FFFFFF" w:val="clear"/>
+        </w:rPr>
+        <w:t xml:space="preserve">ằm những mục </w:t>
+      </w:r>
+      <w:r>
+        <w:rPr>
+          <w:rFonts w:ascii="Times New Roman" w:hAnsi="Times New Roman" w:cs="Times New Roman" w:eastAsia="Times New Roman"/>
+          <w:color w:val="000000"/>
+          <w:spacing w:val="0"/>
+          <w:position w:val="0"/>
+          <w:sz w:val="24"/>
+          <w:shd w:fill="FFFFFF" w:val="clear"/>
+        </w:rPr>
+        <w:t xml:space="preserve">đich tr</w:t>
+      </w:r>
+      <w:r>
+        <w:rPr>
+          <w:rFonts w:ascii="Times New Roman" w:hAnsi="Times New Roman" w:cs="Times New Roman" w:eastAsia="Times New Roman"/>
+          <w:color w:val="000000"/>
+          <w:spacing w:val="0"/>
+          <w:position w:val="0"/>
+          <w:sz w:val="24"/>
+          <w:shd w:fill="FFFFFF" w:val="clear"/>
+        </w:rPr>
+        <w:t xml:space="preserve">ên mà chúng em ch</w:t>
+      </w:r>
+      <w:r>
+        <w:rPr>
+          <w:rFonts w:ascii="Times New Roman" w:hAnsi="Times New Roman" w:cs="Times New Roman" w:eastAsia="Times New Roman"/>
+          <w:color w:val="000000"/>
+          <w:spacing w:val="0"/>
+          <w:position w:val="0"/>
+          <w:sz w:val="24"/>
+          <w:shd w:fill="FFFFFF" w:val="clear"/>
+        </w:rPr>
+        <w:t xml:space="preserve">ọn </w:t>
+      </w:r>
+      <w:r>
+        <w:rPr>
+          <w:rFonts w:ascii="Times New Roman" w:hAnsi="Times New Roman" w:cs="Times New Roman" w:eastAsia="Times New Roman"/>
+          <w:color w:val="000000"/>
+          <w:spacing w:val="0"/>
+          <w:position w:val="0"/>
+          <w:sz w:val="24"/>
+          <w:shd w:fill="FFFFFF" w:val="clear"/>
+        </w:rPr>
+        <w:t xml:space="preserve">đ</w:t>
+      </w:r>
+      <w:r>
+        <w:rPr>
+          <w:rFonts w:ascii="Times New Roman" w:hAnsi="Times New Roman" w:cs="Times New Roman" w:eastAsia="Times New Roman"/>
+          <w:color w:val="000000"/>
+          <w:spacing w:val="0"/>
+          <w:position w:val="0"/>
+          <w:sz w:val="24"/>
+          <w:shd w:fill="FFFFFF" w:val="clear"/>
+        </w:rPr>
+        <w:t xml:space="preserve">ề t</w:t>
+      </w:r>
+      <w:r>
+        <w:rPr>
+          <w:rFonts w:ascii="Times New Roman" w:hAnsi="Times New Roman" w:cs="Times New Roman" w:eastAsia="Times New Roman"/>
+          <w:color w:val="000000"/>
+          <w:spacing w:val="0"/>
+          <w:position w:val="0"/>
+          <w:sz w:val="24"/>
+          <w:shd w:fill="FFFFFF" w:val="clear"/>
+        </w:rPr>
+        <w:t xml:space="preserve">ài Qu</w:t>
+      </w:r>
+      <w:r>
+        <w:rPr>
+          <w:rFonts w:ascii="Times New Roman" w:hAnsi="Times New Roman" w:cs="Times New Roman" w:eastAsia="Times New Roman"/>
+          <w:color w:val="000000"/>
+          <w:spacing w:val="0"/>
+          <w:position w:val="0"/>
+          <w:sz w:val="24"/>
+          <w:shd w:fill="FFFFFF" w:val="clear"/>
+        </w:rPr>
+        <w:t xml:space="preserve">ản L</w:t>
+      </w:r>
+      <w:r>
+        <w:rPr>
+          <w:rFonts w:ascii="Times New Roman" w:hAnsi="Times New Roman" w:cs="Times New Roman" w:eastAsia="Times New Roman"/>
+          <w:color w:val="000000"/>
+          <w:spacing w:val="0"/>
+          <w:position w:val="0"/>
+          <w:sz w:val="24"/>
+          <w:shd w:fill="FFFFFF" w:val="clear"/>
+        </w:rPr>
+        <w:t xml:space="preserve">ý Mua Bán Hàng Hóa, </w:t>
+      </w:r>
+      <w:r>
+        <w:rPr>
+          <w:rFonts w:ascii="Times New Roman" w:hAnsi="Times New Roman" w:cs="Times New Roman" w:eastAsia="Times New Roman"/>
+          <w:color w:val="000000"/>
+          <w:spacing w:val="0"/>
+          <w:position w:val="0"/>
+          <w:sz w:val="24"/>
+          <w:shd w:fill="FFFFFF" w:val="clear"/>
+        </w:rPr>
+        <w:t xml:space="preserve">đ</w:t>
+      </w:r>
+      <w:r>
+        <w:rPr>
+          <w:rFonts w:ascii="Times New Roman" w:hAnsi="Times New Roman" w:cs="Times New Roman" w:eastAsia="Times New Roman"/>
+          <w:color w:val="000000"/>
+          <w:spacing w:val="0"/>
+          <w:position w:val="0"/>
+          <w:sz w:val="24"/>
+          <w:shd w:fill="FFFFFF" w:val="clear"/>
+        </w:rPr>
+        <w:t xml:space="preserve">ể ph</w:t>
+      </w:r>
+      <w:r>
+        <w:rPr>
+          <w:rFonts w:ascii="Times New Roman" w:hAnsi="Times New Roman" w:cs="Times New Roman" w:eastAsia="Times New Roman"/>
+          <w:color w:val="000000"/>
+          <w:spacing w:val="0"/>
+          <w:position w:val="0"/>
+          <w:sz w:val="24"/>
+          <w:shd w:fill="FFFFFF" w:val="clear"/>
+        </w:rPr>
+        <w:t xml:space="preserve">át tri</w:t>
+      </w:r>
+      <w:r>
+        <w:rPr>
+          <w:rFonts w:ascii="Times New Roman" w:hAnsi="Times New Roman" w:cs="Times New Roman" w:eastAsia="Times New Roman"/>
+          <w:color w:val="000000"/>
+          <w:spacing w:val="0"/>
+          <w:position w:val="0"/>
+          <w:sz w:val="24"/>
+          <w:shd w:fill="FFFFFF" w:val="clear"/>
+        </w:rPr>
+        <w:t xml:space="preserve">ển </w:t>
+      </w:r>
+      <w:r>
+        <w:rPr>
+          <w:rFonts w:ascii="Times New Roman" w:hAnsi="Times New Roman" w:cs="Times New Roman" w:eastAsia="Times New Roman"/>
+          <w:color w:val="000000"/>
+          <w:spacing w:val="0"/>
+          <w:position w:val="0"/>
+          <w:sz w:val="24"/>
+          <w:shd w:fill="FFFFFF" w:val="clear"/>
+        </w:rPr>
+        <w:t xml:space="preserve">đư</w:t>
+      </w:r>
+      <w:r>
+        <w:rPr>
+          <w:rFonts w:ascii="Times New Roman" w:hAnsi="Times New Roman" w:cs="Times New Roman" w:eastAsia="Times New Roman"/>
+          <w:color w:val="000000"/>
+          <w:spacing w:val="0"/>
+          <w:position w:val="0"/>
+          <w:sz w:val="24"/>
+          <w:shd w:fill="FFFFFF" w:val="clear"/>
+        </w:rPr>
+        <w:t xml:space="preserve">ợc phần mềm n</w:t>
+      </w:r>
+      <w:r>
+        <w:rPr>
+          <w:rFonts w:ascii="Times New Roman" w:hAnsi="Times New Roman" w:cs="Times New Roman" w:eastAsia="Times New Roman"/>
+          <w:color w:val="000000"/>
+          <w:spacing w:val="0"/>
+          <w:position w:val="0"/>
+          <w:sz w:val="24"/>
+          <w:shd w:fill="FFFFFF" w:val="clear"/>
+        </w:rPr>
+        <w:t xml:space="preserve">ói trên c</w:t>
+      </w:r>
+      <w:r>
+        <w:rPr>
+          <w:rFonts w:ascii="Times New Roman" w:hAnsi="Times New Roman" w:cs="Times New Roman" w:eastAsia="Times New Roman"/>
+          <w:color w:val="000000"/>
+          <w:spacing w:val="0"/>
+          <w:position w:val="0"/>
+          <w:sz w:val="24"/>
+          <w:shd w:fill="FFFFFF" w:val="clear"/>
+        </w:rPr>
+        <w:t xml:space="preserve">ần rất nhiều c</w:t>
+      </w:r>
+      <w:r>
+        <w:rPr>
+          <w:rFonts w:ascii="Times New Roman" w:hAnsi="Times New Roman" w:cs="Times New Roman" w:eastAsia="Times New Roman"/>
+          <w:color w:val="000000"/>
+          <w:spacing w:val="0"/>
+          <w:position w:val="0"/>
+          <w:sz w:val="24"/>
+          <w:shd w:fill="FFFFFF" w:val="clear"/>
+        </w:rPr>
+        <w:t xml:space="preserve">ông c</w:t>
+      </w:r>
+      <w:r>
+        <w:rPr>
+          <w:rFonts w:ascii="Times New Roman" w:hAnsi="Times New Roman" w:cs="Times New Roman" w:eastAsia="Times New Roman"/>
+          <w:color w:val="000000"/>
+          <w:spacing w:val="0"/>
+          <w:position w:val="0"/>
+          <w:sz w:val="24"/>
+          <w:shd w:fill="FFFFFF" w:val="clear"/>
+        </w:rPr>
+        <w:t xml:space="preserve">ụ hỗ trợ nh</w:t>
+      </w:r>
+      <w:r>
+        <w:rPr>
+          <w:rFonts w:ascii="Times New Roman" w:hAnsi="Times New Roman" w:cs="Times New Roman" w:eastAsia="Times New Roman"/>
+          <w:color w:val="000000"/>
+          <w:spacing w:val="0"/>
+          <w:position w:val="0"/>
+          <w:sz w:val="24"/>
+          <w:shd w:fill="FFFFFF" w:val="clear"/>
+        </w:rPr>
+        <w:t xml:space="preserve">ư UML đ</w:t>
+      </w:r>
+      <w:r>
+        <w:rPr>
+          <w:rFonts w:ascii="Times New Roman" w:hAnsi="Times New Roman" w:cs="Times New Roman" w:eastAsia="Times New Roman"/>
+          <w:color w:val="000000"/>
+          <w:spacing w:val="0"/>
+          <w:position w:val="0"/>
+          <w:sz w:val="24"/>
+          <w:shd w:fill="FFFFFF" w:val="clear"/>
+        </w:rPr>
+        <w:t xml:space="preserve">ể ph</w:t>
+      </w:r>
+      <w:r>
+        <w:rPr>
+          <w:rFonts w:ascii="Times New Roman" w:hAnsi="Times New Roman" w:cs="Times New Roman" w:eastAsia="Times New Roman"/>
+          <w:color w:val="000000"/>
+          <w:spacing w:val="0"/>
+          <w:position w:val="0"/>
+          <w:sz w:val="24"/>
+          <w:shd w:fill="FFFFFF" w:val="clear"/>
+        </w:rPr>
+        <w:t xml:space="preserve">ân tích h</w:t>
+      </w:r>
+      <w:r>
+        <w:rPr>
+          <w:rFonts w:ascii="Times New Roman" w:hAnsi="Times New Roman" w:cs="Times New Roman" w:eastAsia="Times New Roman"/>
+          <w:color w:val="000000"/>
+          <w:spacing w:val="0"/>
+          <w:position w:val="0"/>
+          <w:sz w:val="24"/>
+          <w:shd w:fill="FFFFFF" w:val="clear"/>
+        </w:rPr>
+        <w:t xml:space="preserve">ư</w:t>
+      </w:r>
+      <w:r>
+        <w:rPr>
+          <w:rFonts w:ascii="Times New Roman" w:hAnsi="Times New Roman" w:cs="Times New Roman" w:eastAsia="Times New Roman"/>
+          <w:color w:val="000000"/>
+          <w:spacing w:val="0"/>
+          <w:position w:val="0"/>
+          <w:sz w:val="24"/>
+          <w:shd w:fill="FFFFFF" w:val="clear"/>
+        </w:rPr>
+        <w:t xml:space="preserve">ớng </w:t>
+      </w:r>
+      <w:r>
+        <w:rPr>
+          <w:rFonts w:ascii="Times New Roman" w:hAnsi="Times New Roman" w:cs="Times New Roman" w:eastAsia="Times New Roman"/>
+          <w:color w:val="000000"/>
+          <w:spacing w:val="0"/>
+          <w:position w:val="0"/>
+          <w:sz w:val="24"/>
+          <w:shd w:fill="FFFFFF" w:val="clear"/>
+        </w:rPr>
+        <w:t xml:space="preserve">đ</w:t>
+      </w:r>
+      <w:r>
+        <w:rPr>
+          <w:rFonts w:ascii="Times New Roman" w:hAnsi="Times New Roman" w:cs="Times New Roman" w:eastAsia="Times New Roman"/>
+          <w:color w:val="000000"/>
+          <w:spacing w:val="0"/>
+          <w:position w:val="0"/>
+          <w:sz w:val="24"/>
+          <w:shd w:fill="FFFFFF" w:val="clear"/>
+        </w:rPr>
+        <w:t xml:space="preserve">ối t</w:t>
+      </w:r>
+      <w:r>
+        <w:rPr>
+          <w:rFonts w:ascii="Times New Roman" w:hAnsi="Times New Roman" w:cs="Times New Roman" w:eastAsia="Times New Roman"/>
+          <w:color w:val="000000"/>
+          <w:spacing w:val="0"/>
+          <w:position w:val="0"/>
+          <w:sz w:val="24"/>
+          <w:shd w:fill="FFFFFF" w:val="clear"/>
+        </w:rPr>
+        <w:t xml:space="preserve">ư</w:t>
+      </w:r>
+      <w:r>
+        <w:rPr>
+          <w:rFonts w:ascii="Times New Roman" w:hAnsi="Times New Roman" w:cs="Times New Roman" w:eastAsia="Times New Roman"/>
+          <w:color w:val="000000"/>
+          <w:spacing w:val="0"/>
+          <w:position w:val="0"/>
+          <w:sz w:val="24"/>
+          <w:shd w:fill="FFFFFF" w:val="clear"/>
+        </w:rPr>
+        <w:t xml:space="preserve">ợng, SQL </w:t>
+      </w:r>
+      <w:r>
+        <w:rPr>
+          <w:rFonts w:ascii="Times New Roman" w:hAnsi="Times New Roman" w:cs="Times New Roman" w:eastAsia="Times New Roman"/>
+          <w:color w:val="000000"/>
+          <w:spacing w:val="0"/>
+          <w:position w:val="0"/>
+          <w:sz w:val="24"/>
+          <w:shd w:fill="FFFFFF" w:val="clear"/>
+        </w:rPr>
+        <w:t xml:space="preserve">đ</w:t>
+      </w:r>
+      <w:r>
+        <w:rPr>
+          <w:rFonts w:ascii="Times New Roman" w:hAnsi="Times New Roman" w:cs="Times New Roman" w:eastAsia="Times New Roman"/>
+          <w:color w:val="000000"/>
+          <w:spacing w:val="0"/>
+          <w:position w:val="0"/>
+          <w:sz w:val="24"/>
+          <w:shd w:fill="FFFFFF" w:val="clear"/>
+        </w:rPr>
+        <w:t xml:space="preserve">ể tạo v</w:t>
+      </w:r>
+      <w:r>
+        <w:rPr>
+          <w:rFonts w:ascii="Times New Roman" w:hAnsi="Times New Roman" w:cs="Times New Roman" w:eastAsia="Times New Roman"/>
+          <w:color w:val="000000"/>
+          <w:spacing w:val="0"/>
+          <w:position w:val="0"/>
+          <w:sz w:val="24"/>
+          <w:shd w:fill="FFFFFF" w:val="clear"/>
+        </w:rPr>
+        <w:t xml:space="preserve">à l</w:t>
+      </w:r>
+      <w:r>
+        <w:rPr>
+          <w:rFonts w:ascii="Times New Roman" w:hAnsi="Times New Roman" w:cs="Times New Roman" w:eastAsia="Times New Roman"/>
+          <w:color w:val="000000"/>
+          <w:spacing w:val="0"/>
+          <w:position w:val="0"/>
+          <w:sz w:val="24"/>
+          <w:shd w:fill="FFFFFF" w:val="clear"/>
+        </w:rPr>
+        <w:t xml:space="preserve">ưu tr</w:t>
+      </w:r>
+      <w:r>
+        <w:rPr>
+          <w:rFonts w:ascii="Times New Roman" w:hAnsi="Times New Roman" w:cs="Times New Roman" w:eastAsia="Times New Roman"/>
+          <w:color w:val="000000"/>
+          <w:spacing w:val="0"/>
+          <w:position w:val="0"/>
+          <w:sz w:val="24"/>
+          <w:shd w:fill="FFFFFF" w:val="clear"/>
+        </w:rPr>
+        <w:t xml:space="preserve">ữ c</w:t>
+      </w:r>
+      <w:r>
+        <w:rPr>
+          <w:rFonts w:ascii="Times New Roman" w:hAnsi="Times New Roman" w:cs="Times New Roman" w:eastAsia="Times New Roman"/>
+          <w:color w:val="000000"/>
+          <w:spacing w:val="0"/>
+          <w:position w:val="0"/>
+          <w:sz w:val="24"/>
+          <w:shd w:fill="FFFFFF" w:val="clear"/>
+        </w:rPr>
+        <w:t xml:space="preserve">ơ s</w:t>
+      </w:r>
+      <w:r>
+        <w:rPr>
+          <w:rFonts w:ascii="Times New Roman" w:hAnsi="Times New Roman" w:cs="Times New Roman" w:eastAsia="Times New Roman"/>
+          <w:color w:val="000000"/>
+          <w:spacing w:val="0"/>
+          <w:position w:val="0"/>
+          <w:sz w:val="24"/>
+          <w:shd w:fill="FFFFFF" w:val="clear"/>
+        </w:rPr>
+        <w:t xml:space="preserve">ở dữ liệu.</w:t>
+      </w:r>
+    </w:p>
+    <w:p>
+      <w:pPr>
+        <w:spacing w:before="0" w:after="200" w:line="276"/>
+        <w:ind w:right="0" w:left="0" w:firstLine="0"/>
+        <w:jc w:val="center"/>
+        <w:rPr>
+          <w:rFonts w:ascii="Times New Roman" w:hAnsi="Times New Roman" w:cs="Times New Roman" w:eastAsia="Times New Roman"/>
+          <w:b/>
+          <w:color w:val="auto"/>
+          <w:spacing w:val="0"/>
+          <w:position w:val="0"/>
+          <w:sz w:val="24"/>
+          <w:shd w:fill="auto" w:val="clear"/>
+        </w:rPr>
+      </w:pPr>
+      <w:r>
+        <w:rPr>
+          <w:rFonts w:ascii="Times New Roman" w:hAnsi="Times New Roman" w:cs="Times New Roman" w:eastAsia="Times New Roman"/>
+          <w:b/>
+          <w:color w:val="auto"/>
+          <w:spacing w:val="0"/>
+          <w:position w:val="0"/>
+          <w:sz w:val="24"/>
+          <w:shd w:fill="auto" w:val="clear"/>
+        </w:rPr>
+        <w:t xml:space="preserve"> </w:t>
+      </w:r>
+    </w:p>
+    <w:p>
+      <w:pPr>
+        <w:spacing w:before="0" w:after="200" w:line="276"/>
+        <w:ind w:right="0" w:left="0" w:firstLine="0"/>
+        <w:jc w:val="center"/>
+        <w:rPr>
+          <w:rFonts w:ascii="Times New Roman" w:hAnsi="Times New Roman" w:cs="Times New Roman" w:eastAsia="Times New Roman"/>
+          <w:b/>
+          <w:color w:val="auto"/>
+          <w:spacing w:val="0"/>
+          <w:position w:val="0"/>
+          <w:sz w:val="24"/>
+          <w:shd w:fill="auto" w:val="clear"/>
+        </w:rPr>
+      </w:pPr>
+    </w:p>
+    <w:p>
+      <w:pPr>
+        <w:numPr>
+          <w:ilvl w:val="0"/>
+          <w:numId w:val="4"/>
+        </w:numPr>
+        <w:spacing w:before="0" w:after="200" w:line="276"/>
+        <w:ind w:right="0" w:left="720" w:hanging="360"/>
+        <w:jc w:val="left"/>
+        <w:rPr>
+          <w:rFonts w:ascii="Times New Roman" w:hAnsi="Times New Roman" w:cs="Times New Roman" w:eastAsia="Times New Roman"/>
+          <w:color w:val="auto"/>
+          <w:spacing w:val="0"/>
+          <w:position w:val="0"/>
+          <w:sz w:val="24"/>
+          <w:shd w:fill="auto" w:val="clear"/>
+        </w:rPr>
+      </w:pPr>
+      <w:r>
+        <w:rPr>
+          <w:rFonts w:ascii="Times New Roman" w:hAnsi="Times New Roman" w:cs="Times New Roman" w:eastAsia="Times New Roman"/>
+          <w:color w:val="auto"/>
+          <w:spacing w:val="0"/>
+          <w:position w:val="0"/>
+          <w:sz w:val="24"/>
+          <w:shd w:fill="auto" w:val="clear"/>
+        </w:rPr>
+        <w:t xml:space="preserve">Kh</w:t>
+      </w:r>
+      <w:r>
+        <w:rPr>
+          <w:rFonts w:ascii="Times New Roman" w:hAnsi="Times New Roman" w:cs="Times New Roman" w:eastAsia="Times New Roman"/>
+          <w:color w:val="auto"/>
+          <w:spacing w:val="0"/>
+          <w:position w:val="0"/>
+          <w:sz w:val="24"/>
+          <w:shd w:fill="auto" w:val="clear"/>
+        </w:rPr>
+        <w:t xml:space="preserve">ảo s</w:t>
+      </w:r>
+      <w:r>
+        <w:rPr>
+          <w:rFonts w:ascii="Times New Roman" w:hAnsi="Times New Roman" w:cs="Times New Roman" w:eastAsia="Times New Roman"/>
+          <w:color w:val="auto"/>
+          <w:spacing w:val="0"/>
+          <w:position w:val="0"/>
+          <w:sz w:val="24"/>
+          <w:shd w:fill="auto" w:val="clear"/>
+        </w:rPr>
+        <w:t xml:space="preserve">át h</w:t>
+      </w:r>
+      <w:r>
+        <w:rPr>
+          <w:rFonts w:ascii="Times New Roman" w:hAnsi="Times New Roman" w:cs="Times New Roman" w:eastAsia="Times New Roman"/>
+          <w:color w:val="auto"/>
+          <w:spacing w:val="0"/>
+          <w:position w:val="0"/>
+          <w:sz w:val="24"/>
+          <w:shd w:fill="auto" w:val="clear"/>
+        </w:rPr>
+        <w:t xml:space="preserve">ệ thống:</w:t>
+      </w:r>
+    </w:p>
+    <w:p>
+      <w:pPr>
+        <w:numPr>
+          <w:ilvl w:val="0"/>
+          <w:numId w:val="4"/>
+        </w:numPr>
+        <w:spacing w:before="0" w:after="200" w:line="276"/>
+        <w:ind w:right="0" w:left="1080" w:hanging="360"/>
+        <w:jc w:val="left"/>
+        <w:rPr>
+          <w:rFonts w:ascii="Times New Roman" w:hAnsi="Times New Roman" w:cs="Times New Roman" w:eastAsia="Times New Roman"/>
+          <w:color w:val="auto"/>
+          <w:spacing w:val="0"/>
+          <w:position w:val="0"/>
+          <w:sz w:val="24"/>
+          <w:shd w:fill="auto" w:val="clear"/>
+        </w:rPr>
+      </w:pPr>
+      <w:r>
+        <w:rPr>
+          <w:rFonts w:ascii="Times New Roman" w:hAnsi="Times New Roman" w:cs="Times New Roman" w:eastAsia="Times New Roman"/>
+          <w:color w:val="auto"/>
+          <w:spacing w:val="0"/>
+          <w:position w:val="0"/>
+          <w:sz w:val="24"/>
+          <w:shd w:fill="auto" w:val="clear"/>
+        </w:rPr>
+        <w:t xml:space="preserve">Hi</w:t>
+      </w:r>
+      <w:r>
+        <w:rPr>
+          <w:rFonts w:ascii="Times New Roman" w:hAnsi="Times New Roman" w:cs="Times New Roman" w:eastAsia="Times New Roman"/>
+          <w:color w:val="auto"/>
+          <w:spacing w:val="0"/>
+          <w:position w:val="0"/>
+          <w:sz w:val="24"/>
+          <w:shd w:fill="auto" w:val="clear"/>
+        </w:rPr>
+        <w:t xml:space="preserve">ện trạng: </w:t>
+      </w:r>
+    </w:p>
+    <w:p>
+      <w:pPr>
+        <w:numPr>
+          <w:ilvl w:val="0"/>
+          <w:numId w:val="4"/>
+        </w:numPr>
+        <w:spacing w:before="0" w:after="200" w:line="276"/>
+        <w:ind w:right="0" w:left="1440" w:hanging="360"/>
+        <w:jc w:val="left"/>
+        <w:rPr>
+          <w:rFonts w:ascii="Times New Roman" w:hAnsi="Times New Roman" w:cs="Times New Roman" w:eastAsia="Times New Roman"/>
+          <w:color w:val="auto"/>
+          <w:spacing w:val="0"/>
+          <w:position w:val="0"/>
+          <w:sz w:val="24"/>
+          <w:shd w:fill="auto" w:val="clear"/>
+        </w:rPr>
+      </w:pPr>
+      <w:r>
+        <w:rPr>
+          <w:rFonts w:ascii="Times New Roman" w:hAnsi="Times New Roman" w:cs="Times New Roman" w:eastAsia="Times New Roman"/>
+          <w:color w:val="auto"/>
+          <w:spacing w:val="0"/>
+          <w:position w:val="0"/>
+          <w:sz w:val="24"/>
+          <w:shd w:fill="auto" w:val="clear"/>
+        </w:rPr>
+        <w:t xml:space="preserve">Ngày nay xã h</w:t>
+      </w:r>
+      <w:r>
+        <w:rPr>
+          <w:rFonts w:ascii="Times New Roman" w:hAnsi="Times New Roman" w:cs="Times New Roman" w:eastAsia="Times New Roman"/>
+          <w:color w:val="auto"/>
+          <w:spacing w:val="0"/>
+          <w:position w:val="0"/>
+          <w:sz w:val="24"/>
+          <w:shd w:fill="auto" w:val="clear"/>
+        </w:rPr>
+        <w:t xml:space="preserve">ội c</w:t>
+      </w:r>
+      <w:r>
+        <w:rPr>
+          <w:rFonts w:ascii="Times New Roman" w:hAnsi="Times New Roman" w:cs="Times New Roman" w:eastAsia="Times New Roman"/>
+          <w:color w:val="auto"/>
+          <w:spacing w:val="0"/>
+          <w:position w:val="0"/>
+          <w:sz w:val="24"/>
+          <w:shd w:fill="auto" w:val="clear"/>
+        </w:rPr>
+        <w:t xml:space="preserve">àng phát tri</w:t>
+      </w:r>
+      <w:r>
+        <w:rPr>
+          <w:rFonts w:ascii="Times New Roman" w:hAnsi="Times New Roman" w:cs="Times New Roman" w:eastAsia="Times New Roman"/>
+          <w:color w:val="auto"/>
+          <w:spacing w:val="0"/>
+          <w:position w:val="0"/>
+          <w:sz w:val="24"/>
+          <w:shd w:fill="auto" w:val="clear"/>
+        </w:rPr>
+        <w:t xml:space="preserve">ển, c</w:t>
+      </w:r>
+      <w:r>
+        <w:rPr>
+          <w:rFonts w:ascii="Times New Roman" w:hAnsi="Times New Roman" w:cs="Times New Roman" w:eastAsia="Times New Roman"/>
+          <w:color w:val="auto"/>
+          <w:spacing w:val="0"/>
+          <w:position w:val="0"/>
+          <w:sz w:val="24"/>
+          <w:shd w:fill="auto" w:val="clear"/>
+        </w:rPr>
+        <w:t xml:space="preserve">ông ngh</w:t>
+      </w:r>
+      <w:r>
+        <w:rPr>
+          <w:rFonts w:ascii="Times New Roman" w:hAnsi="Times New Roman" w:cs="Times New Roman" w:eastAsia="Times New Roman"/>
+          <w:color w:val="auto"/>
+          <w:spacing w:val="0"/>
+          <w:position w:val="0"/>
+          <w:sz w:val="24"/>
+          <w:shd w:fill="auto" w:val="clear"/>
+        </w:rPr>
+        <w:t xml:space="preserve">ệ c</w:t>
+      </w:r>
+      <w:r>
+        <w:rPr>
+          <w:rFonts w:ascii="Times New Roman" w:hAnsi="Times New Roman" w:cs="Times New Roman" w:eastAsia="Times New Roman"/>
+          <w:color w:val="auto"/>
+          <w:spacing w:val="0"/>
+          <w:position w:val="0"/>
+          <w:sz w:val="24"/>
+          <w:shd w:fill="auto" w:val="clear"/>
+        </w:rPr>
+        <w:t xml:space="preserve">àng phát tri</w:t>
+      </w:r>
+      <w:r>
+        <w:rPr>
+          <w:rFonts w:ascii="Times New Roman" w:hAnsi="Times New Roman" w:cs="Times New Roman" w:eastAsia="Times New Roman"/>
+          <w:color w:val="auto"/>
+          <w:spacing w:val="0"/>
+          <w:position w:val="0"/>
+          <w:sz w:val="24"/>
+          <w:shd w:fill="auto" w:val="clear"/>
+        </w:rPr>
+        <w:t xml:space="preserve">ển theo, h</w:t>
+      </w:r>
+      <w:r>
+        <w:rPr>
+          <w:rFonts w:ascii="Times New Roman" w:hAnsi="Times New Roman" w:cs="Times New Roman" w:eastAsia="Times New Roman"/>
+          <w:color w:val="auto"/>
+          <w:spacing w:val="0"/>
+          <w:position w:val="0"/>
+          <w:sz w:val="24"/>
+          <w:shd w:fill="auto" w:val="clear"/>
+        </w:rPr>
+        <w:t xml:space="preserve">ình th</w:t>
+      </w:r>
+      <w:r>
+        <w:rPr>
+          <w:rFonts w:ascii="Times New Roman" w:hAnsi="Times New Roman" w:cs="Times New Roman" w:eastAsia="Times New Roman"/>
+          <w:color w:val="auto"/>
+          <w:spacing w:val="0"/>
+          <w:position w:val="0"/>
+          <w:sz w:val="24"/>
+          <w:shd w:fill="auto" w:val="clear"/>
+        </w:rPr>
+        <w:t xml:space="preserve">ức </w:t>
+      </w:r>
+      <w:r>
+        <w:rPr>
+          <w:rFonts w:ascii="Times New Roman" w:hAnsi="Times New Roman" w:cs="Times New Roman" w:eastAsia="Times New Roman"/>
+          <w:color w:val="auto"/>
+          <w:spacing w:val="0"/>
+          <w:position w:val="0"/>
+          <w:sz w:val="24"/>
+          <w:shd w:fill="auto" w:val="clear"/>
+        </w:rPr>
+        <w:t xml:space="preserve">qu</w:t>
+      </w:r>
+      <w:r>
+        <w:rPr>
+          <w:rFonts w:ascii="Times New Roman" w:hAnsi="Times New Roman" w:cs="Times New Roman" w:eastAsia="Times New Roman"/>
+          <w:color w:val="auto"/>
+          <w:spacing w:val="0"/>
+          <w:position w:val="0"/>
+          <w:sz w:val="24"/>
+          <w:shd w:fill="auto" w:val="clear"/>
+        </w:rPr>
+        <w:t xml:space="preserve">ả</w:t>
+      </w:r>
+      <w:r>
+        <w:rPr>
+          <w:rFonts w:ascii="Times New Roman" w:hAnsi="Times New Roman" w:cs="Times New Roman" w:eastAsia="Times New Roman"/>
+          <w:color w:val="auto"/>
+          <w:spacing w:val="0"/>
+          <w:position w:val="0"/>
+          <w:sz w:val="24"/>
+          <w:shd w:fill="auto" w:val="clear"/>
+        </w:rPr>
+        <w:t xml:space="preserve">n lí mua bán c</w:t>
+      </w:r>
+      <w:r>
+        <w:rPr>
+          <w:rFonts w:ascii="Times New Roman" w:hAnsi="Times New Roman" w:cs="Times New Roman" w:eastAsia="Times New Roman"/>
+          <w:color w:val="auto"/>
+          <w:spacing w:val="0"/>
+          <w:position w:val="0"/>
+          <w:sz w:val="24"/>
+          <w:shd w:fill="auto" w:val="clear"/>
+        </w:rPr>
+        <w:t xml:space="preserve">ũ</w:t>
+      </w:r>
+      <w:r>
+        <w:rPr>
+          <w:rFonts w:ascii="Times New Roman" w:hAnsi="Times New Roman" w:cs="Times New Roman" w:eastAsia="Times New Roman"/>
+          <w:color w:val="auto"/>
+          <w:spacing w:val="0"/>
+          <w:position w:val="0"/>
+          <w:sz w:val="24"/>
+          <w:shd w:fill="auto" w:val="clear"/>
+        </w:rPr>
+        <w:t xml:space="preserve">ng </w:t>
+      </w:r>
+      <w:r>
+        <w:rPr>
+          <w:rFonts w:ascii="Times New Roman" w:hAnsi="Times New Roman" w:cs="Times New Roman" w:eastAsia="Times New Roman"/>
+          <w:color w:val="auto"/>
+          <w:spacing w:val="0"/>
+          <w:position w:val="0"/>
+          <w:sz w:val="24"/>
+          <w:shd w:fill="auto" w:val="clear"/>
+        </w:rPr>
+        <w:t xml:space="preserve">đư</w:t>
+      </w:r>
+      <w:r>
+        <w:rPr>
+          <w:rFonts w:ascii="Times New Roman" w:hAnsi="Times New Roman" w:cs="Times New Roman" w:eastAsia="Times New Roman"/>
+          <w:color w:val="auto"/>
+          <w:spacing w:val="0"/>
+          <w:position w:val="0"/>
+          <w:sz w:val="24"/>
+          <w:shd w:fill="auto" w:val="clear"/>
+        </w:rPr>
+        <w:t xml:space="preserve">ợ</w:t>
+      </w:r>
+      <w:r>
+        <w:rPr>
+          <w:rFonts w:ascii="Times New Roman" w:hAnsi="Times New Roman" w:cs="Times New Roman" w:eastAsia="Times New Roman"/>
+          <w:color w:val="auto"/>
+          <w:spacing w:val="0"/>
+          <w:position w:val="0"/>
+          <w:sz w:val="24"/>
+          <w:shd w:fill="auto" w:val="clear"/>
+        </w:rPr>
+        <w:t xml:space="preserve">c nâng cao giúp con ng</w:t>
+      </w:r>
+      <w:r>
+        <w:rPr>
+          <w:rFonts w:ascii="Times New Roman" w:hAnsi="Times New Roman" w:cs="Times New Roman" w:eastAsia="Times New Roman"/>
+          <w:color w:val="auto"/>
+          <w:spacing w:val="0"/>
+          <w:position w:val="0"/>
+          <w:sz w:val="24"/>
+          <w:shd w:fill="auto" w:val="clear"/>
+        </w:rPr>
+        <w:t xml:space="preserve">ư</w:t>
+      </w:r>
+      <w:r>
+        <w:rPr>
+          <w:rFonts w:ascii="Times New Roman" w:hAnsi="Times New Roman" w:cs="Times New Roman" w:eastAsia="Times New Roman"/>
+          <w:color w:val="auto"/>
+          <w:spacing w:val="0"/>
+          <w:position w:val="0"/>
+          <w:sz w:val="24"/>
+          <w:shd w:fill="auto" w:val="clear"/>
+        </w:rPr>
+        <w:t xml:space="preserve">ời kh</w:t>
+      </w:r>
+      <w:r>
+        <w:rPr>
+          <w:rFonts w:ascii="Times New Roman" w:hAnsi="Times New Roman" w:cs="Times New Roman" w:eastAsia="Times New Roman"/>
+          <w:color w:val="auto"/>
+          <w:spacing w:val="0"/>
+          <w:position w:val="0"/>
+          <w:sz w:val="24"/>
+          <w:shd w:fill="auto" w:val="clear"/>
+        </w:rPr>
+        <w:t xml:space="preserve">ông còn khó kh</w:t>
+      </w:r>
+      <w:r>
+        <w:rPr>
+          <w:rFonts w:ascii="Times New Roman" w:hAnsi="Times New Roman" w:cs="Times New Roman" w:eastAsia="Times New Roman"/>
+          <w:color w:val="auto"/>
+          <w:spacing w:val="0"/>
+          <w:position w:val="0"/>
+          <w:sz w:val="24"/>
+          <w:shd w:fill="auto" w:val="clear"/>
+        </w:rPr>
+        <w:t xml:space="preserve">ăn trong vi</w:t>
+      </w:r>
+      <w:r>
+        <w:rPr>
+          <w:rFonts w:ascii="Times New Roman" w:hAnsi="Times New Roman" w:cs="Times New Roman" w:eastAsia="Times New Roman"/>
+          <w:color w:val="auto"/>
+          <w:spacing w:val="0"/>
+          <w:position w:val="0"/>
+          <w:sz w:val="24"/>
+          <w:shd w:fill="auto" w:val="clear"/>
+        </w:rPr>
+        <w:t xml:space="preserve">ệc mua b</w:t>
+      </w:r>
+      <w:r>
+        <w:rPr>
+          <w:rFonts w:ascii="Times New Roman" w:hAnsi="Times New Roman" w:cs="Times New Roman" w:eastAsia="Times New Roman"/>
+          <w:color w:val="auto"/>
+          <w:spacing w:val="0"/>
+          <w:position w:val="0"/>
+          <w:sz w:val="24"/>
+          <w:shd w:fill="auto" w:val="clear"/>
+        </w:rPr>
+        <w:t xml:space="preserve">án và qu</w:t>
+      </w:r>
+      <w:r>
+        <w:rPr>
+          <w:rFonts w:ascii="Times New Roman" w:hAnsi="Times New Roman" w:cs="Times New Roman" w:eastAsia="Times New Roman"/>
+          <w:color w:val="auto"/>
+          <w:spacing w:val="0"/>
+          <w:position w:val="0"/>
+          <w:sz w:val="24"/>
+          <w:shd w:fill="auto" w:val="clear"/>
+        </w:rPr>
+        <w:t xml:space="preserve">ả</w:t>
+      </w:r>
+      <w:r>
+        <w:rPr>
+          <w:rFonts w:ascii="Times New Roman" w:hAnsi="Times New Roman" w:cs="Times New Roman" w:eastAsia="Times New Roman"/>
+          <w:color w:val="auto"/>
+          <w:spacing w:val="0"/>
+          <w:position w:val="0"/>
+          <w:sz w:val="24"/>
+          <w:shd w:fill="auto" w:val="clear"/>
+        </w:rPr>
+        <w:t xml:space="preserve">n lí hàng hóa.</w:t>
+      </w:r>
+    </w:p>
+    <w:p>
+      <w:pPr>
+        <w:numPr>
+          <w:ilvl w:val="0"/>
+          <w:numId w:val="4"/>
+        </w:numPr>
+        <w:spacing w:before="0" w:after="200" w:line="276"/>
+        <w:ind w:right="0" w:left="1440" w:hanging="360"/>
+        <w:jc w:val="left"/>
+        <w:rPr>
+          <w:rFonts w:ascii="Times New Roman" w:hAnsi="Times New Roman" w:cs="Times New Roman" w:eastAsia="Times New Roman"/>
+          <w:color w:val="auto"/>
+          <w:spacing w:val="0"/>
+          <w:position w:val="0"/>
+          <w:sz w:val="24"/>
+          <w:shd w:fill="auto" w:val="clear"/>
+        </w:rPr>
+      </w:pPr>
+      <w:r>
+        <w:rPr>
+          <w:rFonts w:ascii="Times New Roman" w:hAnsi="Times New Roman" w:cs="Times New Roman" w:eastAsia="Times New Roman"/>
+          <w:color w:val="auto"/>
+          <w:spacing w:val="0"/>
+          <w:position w:val="0"/>
+          <w:sz w:val="24"/>
+          <w:shd w:fill="auto" w:val="clear"/>
+        </w:rPr>
+        <w:t xml:space="preserve">C</w:t>
+      </w:r>
+      <w:r>
+        <w:rPr>
+          <w:rFonts w:ascii="Times New Roman" w:hAnsi="Times New Roman" w:cs="Times New Roman" w:eastAsia="Times New Roman"/>
+          <w:color w:val="auto"/>
+          <w:spacing w:val="0"/>
+          <w:position w:val="0"/>
+          <w:sz w:val="24"/>
+          <w:shd w:fill="auto" w:val="clear"/>
+        </w:rPr>
+        <w:t xml:space="preserve">ụ thể: </w:t>
+      </w:r>
+    </w:p>
+    <w:p>
+      <w:pPr>
+        <w:spacing w:before="0" w:after="200" w:line="276"/>
+        <w:ind w:right="0" w:left="1440" w:firstLine="0"/>
+        <w:jc w:val="left"/>
+        <w:rPr>
+          <w:rFonts w:ascii="Times New Roman" w:hAnsi="Times New Roman" w:cs="Times New Roman" w:eastAsia="Times New Roman"/>
+          <w:color w:val="auto"/>
+          <w:spacing w:val="0"/>
+          <w:position w:val="0"/>
+          <w:sz w:val="24"/>
+          <w:shd w:fill="auto" w:val="clear"/>
+        </w:rPr>
+      </w:pPr>
+      <w:r>
+        <w:rPr>
+          <w:rFonts w:ascii="Times New Roman" w:hAnsi="Times New Roman" w:cs="Times New Roman" w:eastAsia="Times New Roman"/>
+          <w:color w:val="auto"/>
+          <w:spacing w:val="0"/>
+          <w:position w:val="0"/>
+          <w:sz w:val="24"/>
+          <w:shd w:fill="auto" w:val="clear"/>
+        </w:rPr>
+        <w:t xml:space="preserve">+ P</w:t>
+      </w:r>
+      <w:r>
+        <w:rPr>
+          <w:rFonts w:ascii="Times New Roman" w:hAnsi="Times New Roman" w:cs="Times New Roman" w:eastAsia="Times New Roman"/>
+          <w:color w:val="auto"/>
+          <w:spacing w:val="0"/>
+          <w:position w:val="0"/>
+          <w:sz w:val="24"/>
+          <w:shd w:fill="auto" w:val="clear"/>
+        </w:rPr>
+        <w:t xml:space="preserve">h</w:t>
+      </w:r>
+      <w:r>
+        <w:rPr>
+          <w:rFonts w:ascii="Times New Roman" w:hAnsi="Times New Roman" w:cs="Times New Roman" w:eastAsia="Times New Roman"/>
+          <w:color w:val="auto"/>
+          <w:spacing w:val="0"/>
+          <w:position w:val="0"/>
+          <w:sz w:val="24"/>
+          <w:shd w:fill="auto" w:val="clear"/>
+        </w:rPr>
+        <w:t xml:space="preserve">ương th</w:t>
+      </w:r>
+      <w:r>
+        <w:rPr>
+          <w:rFonts w:ascii="Times New Roman" w:hAnsi="Times New Roman" w:cs="Times New Roman" w:eastAsia="Times New Roman"/>
+          <w:color w:val="auto"/>
+          <w:spacing w:val="0"/>
+          <w:position w:val="0"/>
+          <w:sz w:val="24"/>
+          <w:shd w:fill="auto" w:val="clear"/>
+        </w:rPr>
+        <w:t xml:space="preserve">ức mua b</w:t>
+      </w:r>
+      <w:r>
+        <w:rPr>
+          <w:rFonts w:ascii="Times New Roman" w:hAnsi="Times New Roman" w:cs="Times New Roman" w:eastAsia="Times New Roman"/>
+          <w:color w:val="auto"/>
+          <w:spacing w:val="0"/>
+          <w:position w:val="0"/>
+          <w:sz w:val="24"/>
+          <w:shd w:fill="auto" w:val="clear"/>
+        </w:rPr>
+        <w:t xml:space="preserve">án tr</w:t>
+      </w:r>
+      <w:r>
+        <w:rPr>
+          <w:rFonts w:ascii="Times New Roman" w:hAnsi="Times New Roman" w:cs="Times New Roman" w:eastAsia="Times New Roman"/>
+          <w:color w:val="auto"/>
+          <w:spacing w:val="0"/>
+          <w:position w:val="0"/>
+          <w:sz w:val="24"/>
+          <w:shd w:fill="auto" w:val="clear"/>
+        </w:rPr>
+        <w:t xml:space="preserve">ực tiếp gồm c</w:t>
+      </w:r>
+      <w:r>
+        <w:rPr>
+          <w:rFonts w:ascii="Times New Roman" w:hAnsi="Times New Roman" w:cs="Times New Roman" w:eastAsia="Times New Roman"/>
+          <w:color w:val="auto"/>
+          <w:spacing w:val="0"/>
+          <w:position w:val="0"/>
+          <w:sz w:val="24"/>
+          <w:shd w:fill="auto" w:val="clear"/>
+        </w:rPr>
+        <w:t xml:space="preserve">ác quy trình:  Nh</w:t>
+      </w:r>
+      <w:r>
+        <w:rPr>
+          <w:rFonts w:ascii="Times New Roman" w:hAnsi="Times New Roman" w:cs="Times New Roman" w:eastAsia="Times New Roman"/>
+          <w:color w:val="auto"/>
+          <w:spacing w:val="0"/>
+          <w:position w:val="0"/>
+          <w:sz w:val="24"/>
+          <w:shd w:fill="auto" w:val="clear"/>
+        </w:rPr>
+        <w:t xml:space="preserve">ập h</w:t>
+      </w:r>
+      <w:r>
+        <w:rPr>
+          <w:rFonts w:ascii="Times New Roman" w:hAnsi="Times New Roman" w:cs="Times New Roman" w:eastAsia="Times New Roman"/>
+          <w:color w:val="auto"/>
+          <w:spacing w:val="0"/>
+          <w:position w:val="0"/>
+          <w:sz w:val="24"/>
+          <w:shd w:fill="auto" w:val="clear"/>
+        </w:rPr>
+        <w:t xml:space="preserve">àng hóa v</w:t>
+      </w:r>
+      <w:r>
+        <w:rPr>
+          <w:rFonts w:ascii="Times New Roman" w:hAnsi="Times New Roman" w:cs="Times New Roman" w:eastAsia="Times New Roman"/>
+          <w:color w:val="auto"/>
+          <w:spacing w:val="0"/>
+          <w:position w:val="0"/>
+          <w:sz w:val="24"/>
+          <w:shd w:fill="auto" w:val="clear"/>
+        </w:rPr>
+        <w:t xml:space="preserve">ề, B</w:t>
+      </w:r>
+      <w:r>
+        <w:rPr>
+          <w:rFonts w:ascii="Times New Roman" w:hAnsi="Times New Roman" w:cs="Times New Roman" w:eastAsia="Times New Roman"/>
+          <w:color w:val="auto"/>
+          <w:spacing w:val="0"/>
+          <w:position w:val="0"/>
+          <w:sz w:val="24"/>
+          <w:shd w:fill="auto" w:val="clear"/>
+        </w:rPr>
+        <w:t xml:space="preserve">án cho khách hàng, quy trình mua bán, thanh toán tr</w:t>
+      </w:r>
+      <w:r>
+        <w:rPr>
+          <w:rFonts w:ascii="Times New Roman" w:hAnsi="Times New Roman" w:cs="Times New Roman" w:eastAsia="Times New Roman"/>
+          <w:color w:val="auto"/>
+          <w:spacing w:val="0"/>
+          <w:position w:val="0"/>
+          <w:sz w:val="24"/>
+          <w:shd w:fill="auto" w:val="clear"/>
+        </w:rPr>
+        <w:t xml:space="preserve">ực tiếp tại cửa h</w:t>
+      </w:r>
+      <w:r>
+        <w:rPr>
+          <w:rFonts w:ascii="Times New Roman" w:hAnsi="Times New Roman" w:cs="Times New Roman" w:eastAsia="Times New Roman"/>
+          <w:color w:val="auto"/>
+          <w:spacing w:val="0"/>
+          <w:position w:val="0"/>
+          <w:sz w:val="24"/>
+          <w:shd w:fill="auto" w:val="clear"/>
+        </w:rPr>
+        <w:t xml:space="preserve">àng và xu</w:t>
+      </w:r>
+      <w:r>
+        <w:rPr>
+          <w:rFonts w:ascii="Times New Roman" w:hAnsi="Times New Roman" w:cs="Times New Roman" w:eastAsia="Times New Roman"/>
+          <w:color w:val="auto"/>
+          <w:spacing w:val="0"/>
+          <w:position w:val="0"/>
+          <w:sz w:val="24"/>
+          <w:shd w:fill="auto" w:val="clear"/>
+        </w:rPr>
+        <w:t xml:space="preserve">ấ</w:t>
+      </w:r>
+      <w:r>
+        <w:rPr>
+          <w:rFonts w:ascii="Times New Roman" w:hAnsi="Times New Roman" w:cs="Times New Roman" w:eastAsia="Times New Roman"/>
+          <w:color w:val="auto"/>
+          <w:spacing w:val="0"/>
+          <w:position w:val="0"/>
+          <w:sz w:val="24"/>
+          <w:shd w:fill="auto" w:val="clear"/>
+        </w:rPr>
+        <w:t xml:space="preserve">t hóa </w:t>
+      </w:r>
+      <w:r>
+        <w:rPr>
+          <w:rFonts w:ascii="Times New Roman" w:hAnsi="Times New Roman" w:cs="Times New Roman" w:eastAsia="Times New Roman"/>
+          <w:color w:val="auto"/>
+          <w:spacing w:val="0"/>
+          <w:position w:val="0"/>
+          <w:sz w:val="24"/>
+          <w:shd w:fill="auto" w:val="clear"/>
+        </w:rPr>
+        <w:t xml:space="preserve">đơ</w:t>
+      </w:r>
+      <w:r>
+        <w:rPr>
+          <w:rFonts w:ascii="Times New Roman" w:hAnsi="Times New Roman" w:cs="Times New Roman" w:eastAsia="Times New Roman"/>
+          <w:color w:val="auto"/>
+          <w:spacing w:val="0"/>
+          <w:position w:val="0"/>
+          <w:sz w:val="24"/>
+          <w:shd w:fill="auto" w:val="clear"/>
+        </w:rPr>
+        <w:t xml:space="preserve">n cho khách hàng, ph</w:t>
+      </w:r>
+      <w:r>
+        <w:rPr>
+          <w:rFonts w:ascii="Times New Roman" w:hAnsi="Times New Roman" w:cs="Times New Roman" w:eastAsia="Times New Roman"/>
+          <w:color w:val="auto"/>
+          <w:spacing w:val="0"/>
+          <w:position w:val="0"/>
+          <w:sz w:val="24"/>
+          <w:shd w:fill="auto" w:val="clear"/>
+        </w:rPr>
+        <w:t xml:space="preserve">ầ</w:t>
+      </w:r>
+      <w:r>
+        <w:rPr>
+          <w:rFonts w:ascii="Times New Roman" w:hAnsi="Times New Roman" w:cs="Times New Roman" w:eastAsia="Times New Roman"/>
+          <w:color w:val="auto"/>
+          <w:spacing w:val="0"/>
+          <w:position w:val="0"/>
+          <w:sz w:val="24"/>
+          <w:shd w:fill="auto" w:val="clear"/>
+        </w:rPr>
+        <w:t xml:space="preserve">n m</w:t>
+      </w:r>
+      <w:r>
+        <w:rPr>
+          <w:rFonts w:ascii="Times New Roman" w:hAnsi="Times New Roman" w:cs="Times New Roman" w:eastAsia="Times New Roman"/>
+          <w:color w:val="auto"/>
+          <w:spacing w:val="0"/>
+          <w:position w:val="0"/>
+          <w:sz w:val="24"/>
+          <w:shd w:fill="auto" w:val="clear"/>
+        </w:rPr>
+        <w:t xml:space="preserve">ề</w:t>
+      </w:r>
+      <w:r>
+        <w:rPr>
+          <w:rFonts w:ascii="Times New Roman" w:hAnsi="Times New Roman" w:cs="Times New Roman" w:eastAsia="Times New Roman"/>
+          <w:color w:val="auto"/>
+          <w:spacing w:val="0"/>
+          <w:position w:val="0"/>
+          <w:sz w:val="24"/>
+          <w:shd w:fill="auto" w:val="clear"/>
+        </w:rPr>
+        <w:t xml:space="preserve">m qu</w:t>
+      </w:r>
+      <w:r>
+        <w:rPr>
+          <w:rFonts w:ascii="Times New Roman" w:hAnsi="Times New Roman" w:cs="Times New Roman" w:eastAsia="Times New Roman"/>
+          <w:color w:val="auto"/>
+          <w:spacing w:val="0"/>
+          <w:position w:val="0"/>
+          <w:sz w:val="24"/>
+          <w:shd w:fill="auto" w:val="clear"/>
+        </w:rPr>
+        <w:t xml:space="preserve">ả</w:t>
+      </w:r>
+      <w:r>
+        <w:rPr>
+          <w:rFonts w:ascii="Times New Roman" w:hAnsi="Times New Roman" w:cs="Times New Roman" w:eastAsia="Times New Roman"/>
+          <w:color w:val="auto"/>
+          <w:spacing w:val="0"/>
+          <w:position w:val="0"/>
+          <w:sz w:val="24"/>
+          <w:shd w:fill="auto" w:val="clear"/>
+        </w:rPr>
+        <w:t xml:space="preserve">n lí giúp cho nh</w:t>
+      </w:r>
+      <w:r>
+        <w:rPr>
+          <w:rFonts w:ascii="Times New Roman" w:hAnsi="Times New Roman" w:cs="Times New Roman" w:eastAsia="Times New Roman"/>
+          <w:color w:val="auto"/>
+          <w:spacing w:val="0"/>
+          <w:position w:val="0"/>
+          <w:sz w:val="24"/>
+          <w:shd w:fill="auto" w:val="clear"/>
+        </w:rPr>
+        <w:t xml:space="preserve">ữ</w:t>
+      </w:r>
+      <w:r>
+        <w:rPr>
+          <w:rFonts w:ascii="Times New Roman" w:hAnsi="Times New Roman" w:cs="Times New Roman" w:eastAsia="Times New Roman"/>
+          <w:color w:val="auto"/>
+          <w:spacing w:val="0"/>
+          <w:position w:val="0"/>
+          <w:sz w:val="24"/>
+          <w:shd w:fill="auto" w:val="clear"/>
+        </w:rPr>
+        <w:t xml:space="preserve">ng quy trình trên </w:t>
+      </w:r>
+      <w:r>
+        <w:rPr>
+          <w:rFonts w:ascii="Times New Roman" w:hAnsi="Times New Roman" w:cs="Times New Roman" w:eastAsia="Times New Roman"/>
+          <w:color w:val="auto"/>
+          <w:spacing w:val="0"/>
+          <w:position w:val="0"/>
+          <w:sz w:val="24"/>
+          <w:shd w:fill="auto" w:val="clear"/>
+        </w:rPr>
+        <w:t xml:space="preserve">đơ</w:t>
+      </w:r>
+      <w:r>
+        <w:rPr>
+          <w:rFonts w:ascii="Times New Roman" w:hAnsi="Times New Roman" w:cs="Times New Roman" w:eastAsia="Times New Roman"/>
+          <w:color w:val="auto"/>
+          <w:spacing w:val="0"/>
+          <w:position w:val="0"/>
+          <w:sz w:val="24"/>
+          <w:shd w:fill="auto" w:val="clear"/>
+        </w:rPr>
+        <w:t xml:space="preserve">n gi</w:t>
+      </w:r>
+      <w:r>
+        <w:rPr>
+          <w:rFonts w:ascii="Times New Roman" w:hAnsi="Times New Roman" w:cs="Times New Roman" w:eastAsia="Times New Roman"/>
+          <w:color w:val="auto"/>
+          <w:spacing w:val="0"/>
+          <w:position w:val="0"/>
+          <w:sz w:val="24"/>
+          <w:shd w:fill="auto" w:val="clear"/>
+        </w:rPr>
+        <w:t xml:space="preserve">ả</w:t>
+      </w:r>
+      <w:r>
+        <w:rPr>
+          <w:rFonts w:ascii="Times New Roman" w:hAnsi="Times New Roman" w:cs="Times New Roman" w:eastAsia="Times New Roman"/>
+          <w:color w:val="auto"/>
+          <w:spacing w:val="0"/>
+          <w:position w:val="0"/>
+          <w:sz w:val="24"/>
+          <w:shd w:fill="auto" w:val="clear"/>
+        </w:rPr>
+        <w:t xml:space="preserve">n và t</w:t>
+      </w:r>
+      <w:r>
+        <w:rPr>
+          <w:rFonts w:ascii="Times New Roman" w:hAnsi="Times New Roman" w:cs="Times New Roman" w:eastAsia="Times New Roman"/>
+          <w:color w:val="auto"/>
+          <w:spacing w:val="0"/>
+          <w:position w:val="0"/>
+          <w:sz w:val="24"/>
+          <w:shd w:fill="auto" w:val="clear"/>
+        </w:rPr>
+        <w:t xml:space="preserve">ư</w:t>
+      </w:r>
+      <w:r>
+        <w:rPr>
+          <w:rFonts w:ascii="Times New Roman" w:hAnsi="Times New Roman" w:cs="Times New Roman" w:eastAsia="Times New Roman"/>
+          <w:color w:val="auto"/>
+          <w:spacing w:val="0"/>
+          <w:position w:val="0"/>
+          <w:sz w:val="24"/>
+          <w:shd w:fill="auto" w:val="clear"/>
+        </w:rPr>
+        <w:t xml:space="preserve">ờ</w:t>
+      </w:r>
+      <w:r>
+        <w:rPr>
+          <w:rFonts w:ascii="Times New Roman" w:hAnsi="Times New Roman" w:cs="Times New Roman" w:eastAsia="Times New Roman"/>
+          <w:color w:val="auto"/>
+          <w:spacing w:val="0"/>
+          <w:position w:val="0"/>
+          <w:sz w:val="24"/>
+          <w:shd w:fill="auto" w:val="clear"/>
+        </w:rPr>
+        <w:t xml:space="preserve">ng minh h</w:t>
+      </w:r>
+      <w:r>
+        <w:rPr>
+          <w:rFonts w:ascii="Times New Roman" w:hAnsi="Times New Roman" w:cs="Times New Roman" w:eastAsia="Times New Roman"/>
+          <w:color w:val="auto"/>
+          <w:spacing w:val="0"/>
+          <w:position w:val="0"/>
+          <w:sz w:val="24"/>
+          <w:shd w:fill="auto" w:val="clear"/>
+        </w:rPr>
+        <w:t xml:space="preserve">ơ</w:t>
+      </w:r>
+      <w:r>
+        <w:rPr>
+          <w:rFonts w:ascii="Times New Roman" w:hAnsi="Times New Roman" w:cs="Times New Roman" w:eastAsia="Times New Roman"/>
+          <w:color w:val="auto"/>
+          <w:spacing w:val="0"/>
+          <w:position w:val="0"/>
+          <w:sz w:val="24"/>
+          <w:shd w:fill="auto" w:val="clear"/>
+        </w:rPr>
+        <w:t xml:space="preserve">n khi t</w:t>
+      </w:r>
+      <w:r>
+        <w:rPr>
+          <w:rFonts w:ascii="Times New Roman" w:hAnsi="Times New Roman" w:cs="Times New Roman" w:eastAsia="Times New Roman"/>
+          <w:color w:val="auto"/>
+          <w:spacing w:val="0"/>
+          <w:position w:val="0"/>
+          <w:sz w:val="24"/>
+          <w:shd w:fill="auto" w:val="clear"/>
+        </w:rPr>
+        <w:t xml:space="preserve">ấ</w:t>
+      </w:r>
+      <w:r>
+        <w:rPr>
+          <w:rFonts w:ascii="Times New Roman" w:hAnsi="Times New Roman" w:cs="Times New Roman" w:eastAsia="Times New Roman"/>
+          <w:color w:val="auto"/>
+          <w:spacing w:val="0"/>
+          <w:position w:val="0"/>
+          <w:sz w:val="24"/>
+          <w:shd w:fill="auto" w:val="clear"/>
+        </w:rPr>
+        <w:t xml:space="preserve">t c</w:t>
+      </w:r>
+      <w:r>
+        <w:rPr>
+          <w:rFonts w:ascii="Times New Roman" w:hAnsi="Times New Roman" w:cs="Times New Roman" w:eastAsia="Times New Roman"/>
+          <w:color w:val="auto"/>
+          <w:spacing w:val="0"/>
+          <w:position w:val="0"/>
+          <w:sz w:val="24"/>
+          <w:shd w:fill="auto" w:val="clear"/>
+        </w:rPr>
+        <w:t xml:space="preserve">ả</w:t>
+      </w:r>
+      <w:r>
+        <w:rPr>
+          <w:rFonts w:ascii="Times New Roman" w:hAnsi="Times New Roman" w:cs="Times New Roman" w:eastAsia="Times New Roman"/>
+          <w:color w:val="auto"/>
+          <w:spacing w:val="0"/>
+          <w:position w:val="0"/>
+          <w:sz w:val="24"/>
+          <w:shd w:fill="auto" w:val="clear"/>
+        </w:rPr>
+        <w:t xml:space="preserve"> các b</w:t>
+      </w:r>
+      <w:r>
+        <w:rPr>
+          <w:rFonts w:ascii="Times New Roman" w:hAnsi="Times New Roman" w:cs="Times New Roman" w:eastAsia="Times New Roman"/>
+          <w:color w:val="auto"/>
+          <w:spacing w:val="0"/>
+          <w:position w:val="0"/>
+          <w:sz w:val="24"/>
+          <w:shd w:fill="auto" w:val="clear"/>
+        </w:rPr>
+        <w:t xml:space="preserve">ư</w:t>
+      </w:r>
+      <w:r>
+        <w:rPr>
+          <w:rFonts w:ascii="Times New Roman" w:hAnsi="Times New Roman" w:cs="Times New Roman" w:eastAsia="Times New Roman"/>
+          <w:color w:val="auto"/>
+          <w:spacing w:val="0"/>
+          <w:position w:val="0"/>
+          <w:sz w:val="24"/>
+          <w:shd w:fill="auto" w:val="clear"/>
+        </w:rPr>
+        <w:t xml:space="preserve">ớ</w:t>
+      </w:r>
+      <w:r>
+        <w:rPr>
+          <w:rFonts w:ascii="Times New Roman" w:hAnsi="Times New Roman" w:cs="Times New Roman" w:eastAsia="Times New Roman"/>
+          <w:color w:val="auto"/>
+          <w:spacing w:val="0"/>
+          <w:position w:val="0"/>
+          <w:sz w:val="24"/>
+          <w:shd w:fill="auto" w:val="clear"/>
+        </w:rPr>
+        <w:t xml:space="preserve">c </w:t>
+      </w:r>
+      <w:r>
+        <w:rPr>
+          <w:rFonts w:ascii="Times New Roman" w:hAnsi="Times New Roman" w:cs="Times New Roman" w:eastAsia="Times New Roman"/>
+          <w:color w:val="auto"/>
+          <w:spacing w:val="0"/>
+          <w:position w:val="0"/>
+          <w:sz w:val="24"/>
+          <w:shd w:fill="auto" w:val="clear"/>
+        </w:rPr>
+        <w:t xml:space="preserve">đ</w:t>
+      </w:r>
+      <w:r>
+        <w:rPr>
+          <w:rFonts w:ascii="Times New Roman" w:hAnsi="Times New Roman" w:cs="Times New Roman" w:eastAsia="Times New Roman"/>
+          <w:color w:val="auto"/>
+          <w:spacing w:val="0"/>
+          <w:position w:val="0"/>
+          <w:sz w:val="24"/>
+          <w:shd w:fill="auto" w:val="clear"/>
+        </w:rPr>
+        <w:t xml:space="preserve">ề</w:t>
+      </w:r>
+      <w:r>
+        <w:rPr>
+          <w:rFonts w:ascii="Times New Roman" w:hAnsi="Times New Roman" w:cs="Times New Roman" w:eastAsia="Times New Roman"/>
+          <w:color w:val="auto"/>
+          <w:spacing w:val="0"/>
+          <w:position w:val="0"/>
+          <w:sz w:val="24"/>
+          <w:shd w:fill="auto" w:val="clear"/>
+        </w:rPr>
+        <w:t xml:space="preserve">u </w:t>
+      </w:r>
+      <w:r>
+        <w:rPr>
+          <w:rFonts w:ascii="Times New Roman" w:hAnsi="Times New Roman" w:cs="Times New Roman" w:eastAsia="Times New Roman"/>
+          <w:color w:val="auto"/>
+          <w:spacing w:val="0"/>
+          <w:position w:val="0"/>
+          <w:sz w:val="24"/>
+          <w:shd w:fill="auto" w:val="clear"/>
+        </w:rPr>
+        <w:t xml:space="preserve">đư</w:t>
+      </w:r>
+      <w:r>
+        <w:rPr>
+          <w:rFonts w:ascii="Times New Roman" w:hAnsi="Times New Roman" w:cs="Times New Roman" w:eastAsia="Times New Roman"/>
+          <w:color w:val="auto"/>
+          <w:spacing w:val="0"/>
+          <w:position w:val="0"/>
+          <w:sz w:val="24"/>
+          <w:shd w:fill="auto" w:val="clear"/>
+        </w:rPr>
+        <w:t xml:space="preserve">ợ</w:t>
+      </w:r>
+      <w:r>
+        <w:rPr>
+          <w:rFonts w:ascii="Times New Roman" w:hAnsi="Times New Roman" w:cs="Times New Roman" w:eastAsia="Times New Roman"/>
+          <w:color w:val="auto"/>
+          <w:spacing w:val="0"/>
+          <w:position w:val="0"/>
+          <w:sz w:val="24"/>
+          <w:shd w:fill="auto" w:val="clear"/>
+        </w:rPr>
+        <w:t xml:space="preserve">c l</w:t>
+      </w:r>
+      <w:r>
+        <w:rPr>
+          <w:rFonts w:ascii="Times New Roman" w:hAnsi="Times New Roman" w:cs="Times New Roman" w:eastAsia="Times New Roman"/>
+          <w:color w:val="auto"/>
+          <w:spacing w:val="0"/>
+          <w:position w:val="0"/>
+          <w:sz w:val="24"/>
+          <w:shd w:fill="auto" w:val="clear"/>
+        </w:rPr>
+        <w:t xml:space="preserve">ư</w:t>
+      </w:r>
+      <w:r>
+        <w:rPr>
+          <w:rFonts w:ascii="Times New Roman" w:hAnsi="Times New Roman" w:cs="Times New Roman" w:eastAsia="Times New Roman"/>
+          <w:color w:val="auto"/>
+          <w:spacing w:val="0"/>
+          <w:position w:val="0"/>
+          <w:sz w:val="24"/>
+          <w:shd w:fill="auto" w:val="clear"/>
+        </w:rPr>
+        <w:t xml:space="preserve">u tr</w:t>
+      </w:r>
+      <w:r>
+        <w:rPr>
+          <w:rFonts w:ascii="Times New Roman" w:hAnsi="Times New Roman" w:cs="Times New Roman" w:eastAsia="Times New Roman"/>
+          <w:color w:val="auto"/>
+          <w:spacing w:val="0"/>
+          <w:position w:val="0"/>
+          <w:sz w:val="24"/>
+          <w:shd w:fill="auto" w:val="clear"/>
+        </w:rPr>
+        <w:t xml:space="preserve">ữ</w:t>
+      </w:r>
+      <w:r>
+        <w:rPr>
+          <w:rFonts w:ascii="Times New Roman" w:hAnsi="Times New Roman" w:cs="Times New Roman" w:eastAsia="Times New Roman"/>
+          <w:color w:val="auto"/>
+          <w:spacing w:val="0"/>
+          <w:position w:val="0"/>
+          <w:sz w:val="24"/>
+          <w:shd w:fill="auto" w:val="clear"/>
+        </w:rPr>
+        <w:t xml:space="preserve"> trên h</w:t>
+      </w:r>
+      <w:r>
+        <w:rPr>
+          <w:rFonts w:ascii="Times New Roman" w:hAnsi="Times New Roman" w:cs="Times New Roman" w:eastAsia="Times New Roman"/>
+          <w:color w:val="auto"/>
+          <w:spacing w:val="0"/>
+          <w:position w:val="0"/>
+          <w:sz w:val="24"/>
+          <w:shd w:fill="auto" w:val="clear"/>
+        </w:rPr>
+        <w:t xml:space="preserve">ệ</w:t>
+      </w:r>
+      <w:r>
+        <w:rPr>
+          <w:rFonts w:ascii="Times New Roman" w:hAnsi="Times New Roman" w:cs="Times New Roman" w:eastAsia="Times New Roman"/>
+          <w:color w:val="auto"/>
+          <w:spacing w:val="0"/>
+          <w:position w:val="0"/>
+          <w:sz w:val="24"/>
+          <w:shd w:fill="auto" w:val="clear"/>
+        </w:rPr>
+        <w:t xml:space="preserve"> th</w:t>
+      </w:r>
+      <w:r>
+        <w:rPr>
+          <w:rFonts w:ascii="Times New Roman" w:hAnsi="Times New Roman" w:cs="Times New Roman" w:eastAsia="Times New Roman"/>
+          <w:color w:val="auto"/>
+          <w:spacing w:val="0"/>
+          <w:position w:val="0"/>
+          <w:sz w:val="24"/>
+          <w:shd w:fill="auto" w:val="clear"/>
+        </w:rPr>
+        <w:t xml:space="preserve">ố</w:t>
+      </w:r>
+      <w:r>
+        <w:rPr>
+          <w:rFonts w:ascii="Times New Roman" w:hAnsi="Times New Roman" w:cs="Times New Roman" w:eastAsia="Times New Roman"/>
+          <w:color w:val="auto"/>
+          <w:spacing w:val="0"/>
+          <w:position w:val="0"/>
+          <w:sz w:val="24"/>
+          <w:shd w:fill="auto" w:val="clear"/>
+        </w:rPr>
+        <w:t xml:space="preserve">ng</w:t>
+      </w:r>
+      <w:r>
+        <w:rPr>
+          <w:rFonts w:ascii="Times New Roman" w:hAnsi="Times New Roman" w:cs="Times New Roman" w:eastAsia="Times New Roman"/>
+          <w:color w:val="auto"/>
+          <w:spacing w:val="0"/>
+          <w:position w:val="0"/>
+          <w:sz w:val="24"/>
+          <w:shd w:fill="auto" w:val="clear"/>
+        </w:rPr>
+        <w:t xml:space="preserve">.</w:t>
+      </w:r>
+    </w:p>
+    <w:p>
+      <w:pPr>
+        <w:spacing w:before="0" w:after="200" w:line="276"/>
+        <w:ind w:right="0" w:left="0" w:firstLine="0"/>
+        <w:jc w:val="left"/>
+        <w:rPr>
+          <w:rFonts w:ascii="Times New Roman" w:hAnsi="Times New Roman" w:cs="Times New Roman" w:eastAsia="Times New Roman"/>
+          <w:color w:val="auto"/>
+          <w:spacing w:val="0"/>
+          <w:position w:val="0"/>
+          <w:sz w:val="24"/>
+          <w:shd w:fill="auto" w:val="clear"/>
+        </w:rPr>
+      </w:pPr>
+    </w:p>
+    <w:p>
+      <w:pPr>
+        <w:numPr>
+          <w:ilvl w:val="0"/>
+          <w:numId w:val="9"/>
+        </w:numPr>
+        <w:spacing w:before="0" w:after="200" w:line="276"/>
+        <w:ind w:right="0" w:left="720" w:hanging="360"/>
+        <w:jc w:val="left"/>
+        <w:rPr>
+          <w:rFonts w:ascii="Times New Roman" w:hAnsi="Times New Roman" w:cs="Times New Roman" w:eastAsia="Times New Roman"/>
+          <w:color w:val="auto"/>
+          <w:spacing w:val="0"/>
+          <w:position w:val="0"/>
+          <w:sz w:val="24"/>
+          <w:shd w:fill="auto" w:val="clear"/>
+        </w:rPr>
+      </w:pPr>
+      <w:r>
+        <w:rPr>
+          <w:rFonts w:ascii="Times New Roman" w:hAnsi="Times New Roman" w:cs="Times New Roman" w:eastAsia="Times New Roman"/>
+          <w:color w:val="auto"/>
+          <w:spacing w:val="0"/>
+          <w:position w:val="0"/>
+          <w:sz w:val="24"/>
+          <w:shd w:fill="auto" w:val="clear"/>
+        </w:rPr>
+        <w:t xml:space="preserve">C</w:t>
+      </w:r>
+      <w:r>
+        <w:rPr>
+          <w:rFonts w:ascii="Times New Roman" w:hAnsi="Times New Roman" w:cs="Times New Roman" w:eastAsia="Times New Roman"/>
+          <w:color w:val="auto"/>
+          <w:spacing w:val="0"/>
+          <w:position w:val="0"/>
+          <w:sz w:val="24"/>
+          <w:shd w:fill="auto" w:val="clear"/>
+        </w:rPr>
+        <w:t xml:space="preserve">ơ S</w:t>
+      </w:r>
+      <w:r>
+        <w:rPr>
+          <w:rFonts w:ascii="Times New Roman" w:hAnsi="Times New Roman" w:cs="Times New Roman" w:eastAsia="Times New Roman"/>
+          <w:color w:val="auto"/>
+          <w:spacing w:val="0"/>
+          <w:position w:val="0"/>
+          <w:sz w:val="24"/>
+          <w:shd w:fill="auto" w:val="clear"/>
+        </w:rPr>
+        <w:t xml:space="preserve">ở Dữ liệu</w:t>
+      </w:r>
+    </w:p>
     <w:p>
       <w:pPr>
         <w:spacing w:before="0" w:after="160" w:line="259"/>
@@ -23,7 +4418,7 @@
         <w:keepLines w:val="true"/>
         <w:numPr>
           <w:ilvl w:val="0"/>
-          <w:numId w:val="2"/>
+          <w:numId w:val="11"/>
         </w:numPr>
         <w:spacing w:before="240" w:after="0" w:line="360"/>
         <w:ind w:right="0" w:left="390" w:hanging="390"/>
@@ -129,7 +4524,7 @@
         <w:keepLines w:val="true"/>
         <w:numPr>
           <w:ilvl w:val="0"/>
-          <w:numId w:val="2"/>
+          <w:numId w:val="11"/>
         </w:numPr>
         <w:spacing w:before="40" w:after="0" w:line="360"/>
         <w:ind w:right="0" w:left="390" w:hanging="390"/>
@@ -756,7 +5151,7 @@
         <w:keepLines w:val="true"/>
         <w:numPr>
           <w:ilvl w:val="0"/>
-          <w:numId w:val="5"/>
+          <w:numId w:val="14"/>
         </w:numPr>
         <w:spacing w:before="40" w:after="0" w:line="360"/>
         <w:ind w:right="0" w:left="390" w:hanging="390"/>
@@ -3356,7 +7751,7 @@
         <w:keepLines w:val="true"/>
         <w:numPr>
           <w:ilvl w:val="0"/>
-          <w:numId w:val="8"/>
+          <w:numId w:val="17"/>
         </w:numPr>
         <w:spacing w:before="40" w:after="0" w:line="360"/>
         <w:ind w:right="0" w:left="390" w:hanging="390"/>
@@ -3663,7 +8058,7 @@
       <w:pPr>
         <w:numPr>
           <w:ilvl w:val="0"/>
-          <w:numId w:val="11"/>
+          <w:numId w:val="20"/>
         </w:numPr>
         <w:spacing w:before="0" w:after="160" w:line="259"/>
         <w:ind w:right="0" w:left="1320" w:hanging="360"/>
@@ -3726,7 +8121,7 @@
       <w:pPr>
         <w:numPr>
           <w:ilvl w:val="0"/>
-          <w:numId w:val="11"/>
+          <w:numId w:val="20"/>
         </w:numPr>
         <w:spacing w:before="0" w:after="160" w:line="259"/>
         <w:ind w:right="0" w:left="1320" w:hanging="360"/>
@@ -3800,7 +8195,7 @@
       <w:pPr>
         <w:numPr>
           <w:ilvl w:val="0"/>
-          <w:numId w:val="11"/>
+          <w:numId w:val="20"/>
         </w:numPr>
         <w:spacing w:before="0" w:after="160" w:line="259"/>
         <w:ind w:right="0" w:left="1320" w:hanging="360"/>
@@ -3863,7 +8258,7 @@
       <w:pPr>
         <w:numPr>
           <w:ilvl w:val="0"/>
-          <w:numId w:val="11"/>
+          <w:numId w:val="20"/>
         </w:numPr>
         <w:spacing w:before="0" w:after="160" w:line="259"/>
         <w:ind w:right="0" w:left="1320" w:hanging="360"/>
@@ -3985,7 +8380,7 @@
       <w:pPr>
         <w:numPr>
           <w:ilvl w:val="0"/>
-          <w:numId w:val="13"/>
+          <w:numId w:val="22"/>
         </w:numPr>
         <w:spacing w:before="0" w:after="160" w:line="259"/>
         <w:ind w:right="0" w:left="1320" w:hanging="360"/>
@@ -4026,7 +8421,7 @@
       <w:pPr>
         <w:numPr>
           <w:ilvl w:val="0"/>
-          <w:numId w:val="13"/>
+          <w:numId w:val="22"/>
         </w:numPr>
         <w:spacing w:before="0" w:after="160" w:line="259"/>
         <w:ind w:right="0" w:left="1320" w:hanging="360"/>
@@ -4067,7 +8462,7 @@
       <w:pPr>
         <w:numPr>
           <w:ilvl w:val="0"/>
-          <w:numId w:val="13"/>
+          <w:numId w:val="22"/>
         </w:numPr>
         <w:spacing w:before="0" w:after="160" w:line="259"/>
         <w:ind w:right="0" w:left="1320" w:hanging="360"/>
@@ -4167,7 +8562,7 @@
       <w:pPr>
         <w:numPr>
           <w:ilvl w:val="0"/>
-          <w:numId w:val="15"/>
+          <w:numId w:val="24"/>
         </w:numPr>
         <w:spacing w:before="0" w:after="160" w:line="259"/>
         <w:ind w:right="0" w:left="1320" w:hanging="360"/>
@@ -4208,7 +8603,7 @@
       <w:pPr>
         <w:numPr>
           <w:ilvl w:val="0"/>
-          <w:numId w:val="15"/>
+          <w:numId w:val="24"/>
         </w:numPr>
         <w:spacing w:before="0" w:after="160" w:line="259"/>
         <w:ind w:right="0" w:left="1320" w:hanging="360"/>
@@ -4249,7 +8644,7 @@
       <w:pPr>
         <w:numPr>
           <w:ilvl w:val="0"/>
-          <w:numId w:val="15"/>
+          <w:numId w:val="24"/>
         </w:numPr>
         <w:spacing w:before="0" w:after="160" w:line="259"/>
         <w:ind w:right="0" w:left="1320" w:hanging="360"/>
@@ -4338,7 +8733,7 @@
       <w:pPr>
         <w:numPr>
           <w:ilvl w:val="0"/>
-          <w:numId w:val="17"/>
+          <w:numId w:val="26"/>
         </w:numPr>
         <w:spacing w:before="0" w:after="160" w:line="259"/>
         <w:ind w:right="0" w:left="1320" w:hanging="360"/>
@@ -4379,7 +8774,7 @@
       <w:pPr>
         <w:numPr>
           <w:ilvl w:val="0"/>
-          <w:numId w:val="17"/>
+          <w:numId w:val="26"/>
         </w:numPr>
         <w:spacing w:before="0" w:after="160" w:line="259"/>
         <w:ind w:right="0" w:left="1320" w:hanging="360"/>
@@ -4522,7 +8917,7 @@
       <w:pPr>
         <w:numPr>
           <w:ilvl w:val="0"/>
-          <w:numId w:val="19"/>
+          <w:numId w:val="28"/>
         </w:numPr>
         <w:spacing w:before="0" w:after="160" w:line="259"/>
         <w:ind w:right="0" w:left="1320" w:hanging="360"/>
@@ -4563,7 +8958,7 @@
       <w:pPr>
         <w:numPr>
           <w:ilvl w:val="0"/>
-          <w:numId w:val="19"/>
+          <w:numId w:val="28"/>
         </w:numPr>
         <w:spacing w:before="0" w:after="160" w:line="259"/>
         <w:ind w:right="0" w:left="1320" w:hanging="360"/>
@@ -4626,7 +9021,7 @@
       <w:pPr>
         <w:numPr>
           <w:ilvl w:val="0"/>
-          <w:numId w:val="19"/>
+          <w:numId w:val="28"/>
         </w:numPr>
         <w:spacing w:before="0" w:after="160" w:line="259"/>
         <w:ind w:right="0" w:left="1320" w:hanging="360"/>
@@ -4726,7 +9121,7 @@
       <w:pPr>
         <w:numPr>
           <w:ilvl w:val="0"/>
-          <w:numId w:val="21"/>
+          <w:numId w:val="30"/>
         </w:numPr>
         <w:spacing w:before="0" w:after="160" w:line="259"/>
         <w:ind w:right="0" w:left="1320" w:hanging="360"/>
@@ -4767,7 +9162,7 @@
       <w:pPr>
         <w:numPr>
           <w:ilvl w:val="0"/>
-          <w:numId w:val="21"/>
+          <w:numId w:val="30"/>
         </w:numPr>
         <w:spacing w:before="0" w:after="160" w:line="259"/>
         <w:ind w:right="0" w:left="1320" w:hanging="360"/>
@@ -4819,7 +9214,7 @@
       <w:pPr>
         <w:numPr>
           <w:ilvl w:val="0"/>
-          <w:numId w:val="21"/>
+          <w:numId w:val="30"/>
         </w:numPr>
         <w:spacing w:before="0" w:after="160" w:line="259"/>
         <w:ind w:right="0" w:left="1320" w:hanging="360"/>
@@ -4982,7 +9377,7 @@
       <w:pPr>
         <w:numPr>
           <w:ilvl w:val="0"/>
-          <w:numId w:val="23"/>
+          <w:numId w:val="32"/>
         </w:numPr>
         <w:spacing w:before="0" w:after="160" w:line="259"/>
         <w:ind w:right="0" w:left="1320" w:hanging="360"/>
@@ -5023,7 +9418,7 @@
       <w:pPr>
         <w:numPr>
           <w:ilvl w:val="0"/>
-          <w:numId w:val="23"/>
+          <w:numId w:val="32"/>
         </w:numPr>
         <w:spacing w:before="0" w:after="160" w:line="259"/>
         <w:ind w:right="0" w:left="1320" w:hanging="360"/>
@@ -5064,7 +9459,7 @@
       <w:pPr>
         <w:numPr>
           <w:ilvl w:val="0"/>
-          <w:numId w:val="23"/>
+          <w:numId w:val="32"/>
         </w:numPr>
         <w:spacing w:before="0" w:after="160" w:line="259"/>
         <w:ind w:right="0" w:left="1320" w:hanging="360"/>
@@ -5105,7 +9500,7 @@
       <w:pPr>
         <w:numPr>
           <w:ilvl w:val="0"/>
-          <w:numId w:val="23"/>
+          <w:numId w:val="32"/>
         </w:numPr>
         <w:spacing w:before="0" w:after="160" w:line="259"/>
         <w:ind w:right="0" w:left="1320" w:hanging="360"/>
@@ -7706,7 +12101,7 @@
       <w:pPr>
         <w:numPr>
           <w:ilvl w:val="0"/>
-          <w:numId w:val="41"/>
+          <w:numId w:val="50"/>
         </w:numPr>
         <w:spacing w:before="0" w:after="160" w:line="259"/>
         <w:ind w:right="0" w:left="1320" w:hanging="360"/>
@@ -10616,7 +15011,7 @@
       <w:pPr>
         <w:numPr>
           <w:ilvl w:val="0"/>
-          <w:numId w:val="56"/>
+          <w:numId w:val="65"/>
         </w:numPr>
         <w:spacing w:before="0" w:after="160" w:line="259"/>
         <w:ind w:right="0" w:left="1320" w:hanging="360"/>
@@ -12588,7 +16983,7 @@
       <w:pPr>
         <w:numPr>
           <w:ilvl w:val="0"/>
-          <w:numId w:val="71"/>
+          <w:numId w:val="80"/>
         </w:numPr>
         <w:spacing w:before="0" w:after="160" w:line="259"/>
         <w:ind w:right="0" w:left="1320" w:hanging="360"/>
@@ -14746,7 +19141,7 @@
       <w:pPr>
         <w:numPr>
           <w:ilvl w:val="0"/>
-          <w:numId w:val="86"/>
+          <w:numId w:val="95"/>
         </w:numPr>
         <w:spacing w:before="0" w:after="160" w:line="259"/>
         <w:ind w:right="0" w:left="1080" w:hanging="360"/>
@@ -14817,7 +19212,7 @@
       <w:pPr>
         <w:numPr>
           <w:ilvl w:val="0"/>
-          <w:numId w:val="88"/>
+          <w:numId w:val="97"/>
         </w:numPr>
         <w:spacing w:before="0" w:after="160" w:line="259"/>
         <w:ind w:right="0" w:left="1320" w:hanging="360"/>
@@ -16379,7 +20774,7 @@
       <w:pPr>
         <w:numPr>
           <w:ilvl w:val="0"/>
-          <w:numId w:val="102"/>
+          <w:numId w:val="111"/>
         </w:numPr>
         <w:spacing w:before="0" w:after="160" w:line="259"/>
         <w:ind w:right="0" w:left="1320" w:hanging="360"/>
@@ -18084,7 +22479,7 @@
       <w:pPr>
         <w:numPr>
           <w:ilvl w:val="0"/>
-          <w:numId w:val="117"/>
+          <w:numId w:val="126"/>
         </w:numPr>
         <w:spacing w:before="0" w:after="160" w:line="259"/>
         <w:ind w:right="0" w:left="1080" w:hanging="360"/>
@@ -18167,7 +22562,7 @@
       <w:pPr>
         <w:numPr>
           <w:ilvl w:val="0"/>
-          <w:numId w:val="119"/>
+          <w:numId w:val="128"/>
         </w:numPr>
         <w:spacing w:before="0" w:after="160" w:line="259"/>
         <w:ind w:right="0" w:left="1320" w:hanging="360"/>
@@ -20383,7 +24778,7 @@
       <w:pPr>
         <w:numPr>
           <w:ilvl w:val="0"/>
-          <w:numId w:val="134"/>
+          <w:numId w:val="143"/>
         </w:numPr>
         <w:spacing w:before="0" w:after="160" w:line="259"/>
         <w:ind w:right="0" w:left="1320" w:hanging="360"/>
@@ -22901,7 +27296,7 @@
       <w:pPr>
         <w:numPr>
           <w:ilvl w:val="0"/>
-          <w:numId w:val="149"/>
+          <w:numId w:val="158"/>
         </w:numPr>
         <w:spacing w:before="0" w:after="160" w:line="259"/>
         <w:ind w:right="0" w:left="1320" w:hanging="360"/>
@@ -24704,7 +29099,7 @@
       <w:pPr>
         <w:numPr>
           <w:ilvl w:val="0"/>
-          <w:numId w:val="165"/>
+          <w:numId w:val="174"/>
         </w:numPr>
         <w:spacing w:before="0" w:after="200" w:line="276"/>
         <w:ind w:right="0" w:left="720" w:hanging="360"/>
@@ -24769,7 +29164,7 @@
       <w:pPr>
         <w:numPr>
           <w:ilvl w:val="0"/>
-          <w:numId w:val="165"/>
+          <w:numId w:val="174"/>
         </w:numPr>
         <w:spacing w:before="0" w:after="200" w:line="276"/>
         <w:ind w:right="0" w:left="1080" w:hanging="360"/>
@@ -24813,7 +29208,7 @@
       <w:pPr>
         <w:numPr>
           <w:ilvl w:val="0"/>
-          <w:numId w:val="165"/>
+          <w:numId w:val="174"/>
         </w:numPr>
         <w:spacing w:before="0" w:after="200" w:line="276"/>
         <w:ind w:right="0" w:left="1495" w:hanging="360"/>
@@ -24911,7 +29306,7 @@
       <w:pPr>
         <w:numPr>
           <w:ilvl w:val="0"/>
-          <w:numId w:val="165"/>
+          <w:numId w:val="174"/>
         </w:numPr>
         <w:spacing w:before="0" w:after="200" w:line="276"/>
         <w:ind w:right="0" w:left="1495" w:hanging="360"/>
@@ -25086,7 +29481,7 @@
       <w:pPr>
         <w:numPr>
           <w:ilvl w:val="0"/>
-          <w:numId w:val="165"/>
+          <w:numId w:val="174"/>
         </w:numPr>
         <w:spacing w:before="0" w:after="200" w:line="276"/>
         <w:ind w:right="0" w:left="1495" w:hanging="360"/>
@@ -25294,7 +29689,7 @@
       <w:pPr>
         <w:numPr>
           <w:ilvl w:val="0"/>
-          <w:numId w:val="165"/>
+          <w:numId w:val="174"/>
         </w:numPr>
         <w:spacing w:before="0" w:after="200" w:line="276"/>
         <w:ind w:right="0" w:left="1495" w:hanging="360"/>
@@ -25392,7 +29787,7 @@
       <w:pPr>
         <w:numPr>
           <w:ilvl w:val="0"/>
-          <w:numId w:val="165"/>
+          <w:numId w:val="174"/>
         </w:numPr>
         <w:spacing w:before="0" w:after="200" w:line="276"/>
         <w:ind w:right="0" w:left="1495" w:hanging="360"/>
@@ -25600,7 +29995,7 @@
       <w:pPr>
         <w:numPr>
           <w:ilvl w:val="0"/>
-          <w:numId w:val="165"/>
+          <w:numId w:val="174"/>
         </w:numPr>
         <w:spacing w:before="0" w:after="200" w:line="276"/>
         <w:ind w:right="0" w:left="1495" w:hanging="360"/>
@@ -25665,7 +30060,7 @@
       <w:pPr>
         <w:numPr>
           <w:ilvl w:val="0"/>
-          <w:numId w:val="165"/>
+          <w:numId w:val="174"/>
         </w:numPr>
         <w:spacing w:before="0" w:after="200" w:line="276"/>
         <w:ind w:right="0" w:left="1080" w:hanging="360"/>
@@ -25862,7 +30257,7 @@
       <w:pPr>
         <w:numPr>
           <w:ilvl w:val="0"/>
-          <w:numId w:val="172"/>
+          <w:numId w:val="181"/>
         </w:numPr>
         <w:spacing w:before="0" w:after="200" w:line="276"/>
         <w:ind w:right="0" w:left="720" w:hanging="360"/>
@@ -25938,7 +30333,7 @@
       <w:pPr>
         <w:numPr>
           <w:ilvl w:val="0"/>
-          <w:numId w:val="172"/>
+          <w:numId w:val="181"/>
         </w:numPr>
         <w:spacing w:before="0" w:after="200" w:line="276"/>
         <w:ind w:right="0" w:left="1080" w:hanging="360"/>
@@ -25982,7 +30377,7 @@
       <w:pPr>
         <w:numPr>
           <w:ilvl w:val="0"/>
-          <w:numId w:val="172"/>
+          <w:numId w:val="181"/>
         </w:numPr>
         <w:spacing w:before="0" w:after="200" w:line="276"/>
         <w:ind w:right="0" w:left="1495" w:hanging="360"/>
@@ -26069,7 +30464,7 @@
       <w:pPr>
         <w:numPr>
           <w:ilvl w:val="0"/>
-          <w:numId w:val="172"/>
+          <w:numId w:val="181"/>
         </w:numPr>
         <w:spacing w:before="0" w:after="200" w:line="276"/>
         <w:ind w:right="0" w:left="1495" w:hanging="360"/>
@@ -26233,7 +30628,7 @@
       <w:pPr>
         <w:numPr>
           <w:ilvl w:val="0"/>
-          <w:numId w:val="172"/>
+          <w:numId w:val="181"/>
         </w:numPr>
         <w:spacing w:before="0" w:after="200" w:line="276"/>
         <w:ind w:right="0" w:left="1495" w:hanging="360"/>
@@ -26452,7 +30847,7 @@
       <w:pPr>
         <w:numPr>
           <w:ilvl w:val="0"/>
-          <w:numId w:val="172"/>
+          <w:numId w:val="181"/>
         </w:numPr>
         <w:spacing w:before="0" w:after="200" w:line="276"/>
         <w:ind w:right="0" w:left="1495" w:hanging="360"/>
@@ -26550,7 +30945,7 @@
       <w:pPr>
         <w:numPr>
           <w:ilvl w:val="0"/>
-          <w:numId w:val="172"/>
+          <w:numId w:val="181"/>
         </w:numPr>
         <w:spacing w:before="0" w:after="200" w:line="276"/>
         <w:ind w:right="0" w:left="1495" w:hanging="360"/>
@@ -26758,7 +31153,7 @@
       <w:pPr>
         <w:numPr>
           <w:ilvl w:val="0"/>
-          <w:numId w:val="172"/>
+          <w:numId w:val="181"/>
         </w:numPr>
         <w:spacing w:before="0" w:after="200" w:line="276"/>
         <w:ind w:right="0" w:left="1495" w:hanging="360"/>
@@ -26823,7 +31218,7 @@
       <w:pPr>
         <w:numPr>
           <w:ilvl w:val="0"/>
-          <w:numId w:val="172"/>
+          <w:numId w:val="181"/>
         </w:numPr>
         <w:spacing w:before="0" w:after="200" w:line="276"/>
         <w:ind w:right="0" w:left="1080" w:hanging="360"/>
@@ -26972,7 +31367,7 @@
       <w:pPr>
         <w:numPr>
           <w:ilvl w:val="0"/>
-          <w:numId w:val="179"/>
+          <w:numId w:val="188"/>
         </w:numPr>
         <w:spacing w:before="0" w:after="200" w:line="276"/>
         <w:ind w:right="0" w:left="720" w:hanging="360"/>
@@ -27037,7 +31432,7 @@
       <w:pPr>
         <w:numPr>
           <w:ilvl w:val="0"/>
-          <w:numId w:val="179"/>
+          <w:numId w:val="188"/>
         </w:numPr>
         <w:spacing w:before="0" w:after="200" w:line="276"/>
         <w:ind w:right="0" w:left="1080" w:hanging="360"/>
@@ -27081,7 +31476,7 @@
       <w:pPr>
         <w:numPr>
           <w:ilvl w:val="0"/>
-          <w:numId w:val="179"/>
+          <w:numId w:val="188"/>
         </w:numPr>
         <w:spacing w:before="0" w:after="200" w:line="276"/>
         <w:ind w:right="0" w:left="1495" w:hanging="360"/>
@@ -27179,7 +31574,7 @@
       <w:pPr>
         <w:numPr>
           <w:ilvl w:val="0"/>
-          <w:numId w:val="179"/>
+          <w:numId w:val="188"/>
         </w:numPr>
         <w:spacing w:before="0" w:after="200" w:line="276"/>
         <w:ind w:right="0" w:left="1495" w:hanging="360"/>
@@ -27387,7 +31782,7 @@
       <w:pPr>
         <w:numPr>
           <w:ilvl w:val="0"/>
-          <w:numId w:val="179"/>
+          <w:numId w:val="188"/>
         </w:numPr>
         <w:spacing w:before="0" w:after="200" w:line="276"/>
         <w:ind w:right="0" w:left="1495" w:hanging="360"/>
@@ -27584,7 +31979,7 @@
       <w:pPr>
         <w:numPr>
           <w:ilvl w:val="0"/>
-          <w:numId w:val="179"/>
+          <w:numId w:val="188"/>
         </w:numPr>
         <w:spacing w:before="0" w:after="200" w:line="276"/>
         <w:ind w:right="0" w:left="1495" w:hanging="360"/>
@@ -27649,7 +32044,7 @@
       <w:pPr>
         <w:numPr>
           <w:ilvl w:val="0"/>
-          <w:numId w:val="179"/>
+          <w:numId w:val="188"/>
         </w:numPr>
         <w:spacing w:before="0" w:after="200" w:line="276"/>
         <w:ind w:right="0" w:left="1080" w:hanging="360"/>
@@ -27830,7 +32225,7 @@
       <w:pPr>
         <w:numPr>
           <w:ilvl w:val="0"/>
-          <w:numId w:val="185"/>
+          <w:numId w:val="194"/>
         </w:numPr>
         <w:spacing w:before="0" w:after="200" w:line="276"/>
         <w:ind w:right="0" w:left="720" w:hanging="360"/>
@@ -27895,7 +32290,7 @@
       <w:pPr>
         <w:numPr>
           <w:ilvl w:val="0"/>
-          <w:numId w:val="185"/>
+          <w:numId w:val="194"/>
         </w:numPr>
         <w:spacing w:before="0" w:after="200" w:line="276"/>
         <w:ind w:right="0" w:left="1080" w:hanging="360"/>
@@ -27939,7 +32334,7 @@
       <w:pPr>
         <w:numPr>
           <w:ilvl w:val="0"/>
-          <w:numId w:val="185"/>
+          <w:numId w:val="194"/>
         </w:numPr>
         <w:spacing w:before="0" w:after="200" w:line="276"/>
         <w:ind w:right="0" w:left="1495" w:hanging="360"/>
@@ -28059,7 +32454,7 @@
       <w:pPr>
         <w:numPr>
           <w:ilvl w:val="0"/>
-          <w:numId w:val="185"/>
+          <w:numId w:val="194"/>
         </w:numPr>
         <w:spacing w:before="0" w:after="200" w:line="276"/>
         <w:ind w:right="0" w:left="1495" w:hanging="360"/>
@@ -28223,7 +32618,7 @@
       <w:pPr>
         <w:numPr>
           <w:ilvl w:val="0"/>
-          <w:numId w:val="185"/>
+          <w:numId w:val="194"/>
         </w:numPr>
         <w:spacing w:before="0" w:after="200" w:line="276"/>
         <w:ind w:right="0" w:left="1495" w:hanging="360"/>
@@ -28486,7 +32881,7 @@
       <w:pPr>
         <w:numPr>
           <w:ilvl w:val="0"/>
-          <w:numId w:val="185"/>
+          <w:numId w:val="194"/>
         </w:numPr>
         <w:spacing w:before="0" w:after="200" w:line="276"/>
         <w:ind w:right="0" w:left="1495" w:hanging="360"/>
@@ -28617,7 +33012,7 @@
       <w:pPr>
         <w:numPr>
           <w:ilvl w:val="0"/>
-          <w:numId w:val="185"/>
+          <w:numId w:val="194"/>
         </w:numPr>
         <w:spacing w:before="0" w:after="200" w:line="276"/>
         <w:ind w:right="0" w:left="1495" w:hanging="360"/>
@@ -28759,7 +33154,7 @@
       <w:pPr>
         <w:numPr>
           <w:ilvl w:val="0"/>
-          <w:numId w:val="185"/>
+          <w:numId w:val="194"/>
         </w:numPr>
         <w:spacing w:before="0" w:after="200" w:line="276"/>
         <w:ind w:right="0" w:left="1080" w:hanging="360"/>
@@ -28908,7 +33303,7 @@
       <w:pPr>
         <w:numPr>
           <w:ilvl w:val="0"/>
-          <w:numId w:val="191"/>
+          <w:numId w:val="200"/>
         </w:numPr>
         <w:spacing w:before="0" w:after="200" w:line="276"/>
         <w:ind w:right="0" w:left="720" w:hanging="360"/>
@@ -28951,7 +33346,7 @@
       <w:pPr>
         <w:numPr>
           <w:ilvl w:val="0"/>
-          <w:numId w:val="191"/>
+          <w:numId w:val="200"/>
         </w:numPr>
         <w:spacing w:before="0" w:after="200" w:line="276"/>
         <w:ind w:right="0" w:left="1080" w:hanging="360"/>
@@ -28995,7 +33390,7 @@
       <w:pPr>
         <w:numPr>
           <w:ilvl w:val="0"/>
-          <w:numId w:val="191"/>
+          <w:numId w:val="200"/>
         </w:numPr>
         <w:spacing w:before="0" w:after="200" w:line="276"/>
         <w:ind w:right="0" w:left="1495" w:hanging="360"/>
@@ -29082,7 +33477,7 @@
       <w:pPr>
         <w:numPr>
           <w:ilvl w:val="0"/>
-          <w:numId w:val="191"/>
+          <w:numId w:val="200"/>
         </w:numPr>
         <w:spacing w:before="0" w:after="200" w:line="276"/>
         <w:ind w:right="0" w:left="1495" w:hanging="360"/>
@@ -29279,7 +33674,7 @@
       <w:pPr>
         <w:numPr>
           <w:ilvl w:val="0"/>
-          <w:numId w:val="191"/>
+          <w:numId w:val="200"/>
         </w:numPr>
         <w:spacing w:before="0" w:after="200" w:line="276"/>
         <w:ind w:right="0" w:left="1495" w:hanging="360"/>
@@ -29487,7 +33882,7 @@
       <w:pPr>
         <w:numPr>
           <w:ilvl w:val="0"/>
-          <w:numId w:val="191"/>
+          <w:numId w:val="200"/>
         </w:numPr>
         <w:spacing w:before="0" w:after="200" w:line="276"/>
         <w:ind w:right="0" w:left="1495" w:hanging="360"/>
@@ -29585,7 +33980,7 @@
       <w:pPr>
         <w:numPr>
           <w:ilvl w:val="0"/>
-          <w:numId w:val="191"/>
+          <w:numId w:val="200"/>
         </w:numPr>
         <w:spacing w:before="0" w:after="200" w:line="276"/>
         <w:ind w:right="0" w:left="1495" w:hanging="360"/>
@@ -29782,7 +34177,7 @@
       <w:pPr>
         <w:numPr>
           <w:ilvl w:val="0"/>
-          <w:numId w:val="191"/>
+          <w:numId w:val="200"/>
         </w:numPr>
         <w:spacing w:before="0" w:after="200" w:line="276"/>
         <w:ind w:right="0" w:left="1495" w:hanging="360"/>
@@ -29847,7 +34242,7 @@
       <w:pPr>
         <w:numPr>
           <w:ilvl w:val="0"/>
-          <w:numId w:val="191"/>
+          <w:numId w:val="200"/>
         </w:numPr>
         <w:spacing w:before="0" w:after="200" w:line="276"/>
         <w:ind w:right="0" w:left="1080" w:hanging="360"/>
@@ -29996,7 +34391,7 @@
       <w:pPr>
         <w:numPr>
           <w:ilvl w:val="0"/>
-          <w:numId w:val="197"/>
+          <w:numId w:val="206"/>
         </w:numPr>
         <w:spacing w:before="0" w:after="200" w:line="276"/>
         <w:ind w:right="0" w:left="720" w:hanging="360"/>
@@ -30039,7 +34434,7 @@
       <w:pPr>
         <w:numPr>
           <w:ilvl w:val="0"/>
-          <w:numId w:val="197"/>
+          <w:numId w:val="206"/>
         </w:numPr>
         <w:spacing w:before="0" w:after="200" w:line="276"/>
         <w:ind w:right="0" w:left="1080" w:hanging="360"/>
@@ -30083,7 +34478,7 @@
       <w:pPr>
         <w:numPr>
           <w:ilvl w:val="0"/>
-          <w:numId w:val="197"/>
+          <w:numId w:val="206"/>
         </w:numPr>
         <w:spacing w:before="0" w:after="200" w:line="276"/>
         <w:ind w:right="0" w:left="1495" w:hanging="360"/>
@@ -30137,7 +34532,7 @@
       <w:pPr>
         <w:numPr>
           <w:ilvl w:val="0"/>
-          <w:numId w:val="197"/>
+          <w:numId w:val="206"/>
         </w:numPr>
         <w:spacing w:before="0" w:after="200" w:line="276"/>
         <w:ind w:right="0" w:left="1495" w:hanging="360"/>
@@ -30301,7 +34696,7 @@
       <w:pPr>
         <w:numPr>
           <w:ilvl w:val="0"/>
-          <w:numId w:val="197"/>
+          <w:numId w:val="206"/>
         </w:numPr>
         <w:spacing w:before="0" w:after="200" w:line="276"/>
         <w:ind w:right="0" w:left="1495" w:hanging="360"/>
@@ -30498,7 +34893,7 @@
       <w:pPr>
         <w:numPr>
           <w:ilvl w:val="0"/>
-          <w:numId w:val="197"/>
+          <w:numId w:val="206"/>
         </w:numPr>
         <w:spacing w:before="0" w:after="200" w:line="276"/>
         <w:ind w:right="0" w:left="1495" w:hanging="360"/>
@@ -30596,7 +34991,7 @@
       <w:pPr>
         <w:numPr>
           <w:ilvl w:val="0"/>
-          <w:numId w:val="197"/>
+          <w:numId w:val="206"/>
         </w:numPr>
         <w:spacing w:before="0" w:after="200" w:line="276"/>
         <w:ind w:right="0" w:left="1495" w:hanging="360"/>
@@ -30793,7 +35188,7 @@
       <w:pPr>
         <w:numPr>
           <w:ilvl w:val="0"/>
-          <w:numId w:val="197"/>
+          <w:numId w:val="206"/>
         </w:numPr>
         <w:spacing w:before="0" w:after="200" w:line="276"/>
         <w:ind w:right="0" w:left="1495" w:hanging="360"/>
@@ -30858,7 +35253,7 @@
       <w:pPr>
         <w:numPr>
           <w:ilvl w:val="0"/>
-          <w:numId w:val="197"/>
+          <w:numId w:val="206"/>
         </w:numPr>
         <w:spacing w:before="0" w:after="200" w:line="276"/>
         <w:ind w:right="0" w:left="1080" w:hanging="360"/>
@@ -30975,7 +35370,7 @@
       <w:pPr>
         <w:numPr>
           <w:ilvl w:val="0"/>
-          <w:numId w:val="202"/>
+          <w:numId w:val="211"/>
         </w:numPr>
         <w:spacing w:before="0" w:after="200" w:line="276"/>
         <w:ind w:right="0" w:left="720" w:hanging="360"/>
@@ -31018,7 +35413,7 @@
       <w:pPr>
         <w:numPr>
           <w:ilvl w:val="0"/>
-          <w:numId w:val="202"/>
+          <w:numId w:val="211"/>
         </w:numPr>
         <w:spacing w:before="0" w:after="200" w:line="276"/>
         <w:ind w:right="0" w:left="1080" w:hanging="360"/>
@@ -31062,7 +35457,7 @@
       <w:pPr>
         <w:numPr>
           <w:ilvl w:val="0"/>
-          <w:numId w:val="202"/>
+          <w:numId w:val="211"/>
         </w:numPr>
         <w:spacing w:before="0" w:after="200" w:line="276"/>
         <w:ind w:right="0" w:left="1495" w:hanging="360"/>
@@ -31138,7 +35533,7 @@
       <w:pPr>
         <w:numPr>
           <w:ilvl w:val="0"/>
-          <w:numId w:val="202"/>
+          <w:numId w:val="211"/>
         </w:numPr>
         <w:spacing w:before="0" w:after="200" w:line="276"/>
         <w:ind w:right="0" w:left="1495" w:hanging="360"/>
@@ -31335,7 +35730,7 @@
       <w:pPr>
         <w:numPr>
           <w:ilvl w:val="0"/>
-          <w:numId w:val="202"/>
+          <w:numId w:val="211"/>
         </w:numPr>
         <w:spacing w:before="0" w:after="200" w:line="276"/>
         <w:ind w:right="0" w:left="1495" w:hanging="360"/>
@@ -31433,7 +35828,7 @@
       <w:pPr>
         <w:numPr>
           <w:ilvl w:val="0"/>
-          <w:numId w:val="202"/>
+          <w:numId w:val="211"/>
         </w:numPr>
         <w:spacing w:before="0" w:after="200" w:line="276"/>
         <w:ind w:right="0" w:left="1495" w:hanging="360"/>
@@ -31498,7 +35893,7 @@
       <w:pPr>
         <w:numPr>
           <w:ilvl w:val="0"/>
-          <w:numId w:val="202"/>
+          <w:numId w:val="211"/>
         </w:numPr>
         <w:spacing w:before="0" w:after="200" w:line="276"/>
         <w:ind w:right="0" w:left="1080" w:hanging="360"/>
@@ -31647,7 +36042,7 @@
       <w:pPr>
         <w:numPr>
           <w:ilvl w:val="0"/>
-          <w:numId w:val="209"/>
+          <w:numId w:val="218"/>
         </w:numPr>
         <w:spacing w:before="0" w:after="200" w:line="276"/>
         <w:ind w:right="0" w:left="720" w:hanging="360"/>
@@ -31690,7 +36085,7 @@
       <w:pPr>
         <w:numPr>
           <w:ilvl w:val="0"/>
-          <w:numId w:val="209"/>
+          <w:numId w:val="218"/>
         </w:numPr>
         <w:spacing w:before="0" w:after="200" w:line="276"/>
         <w:ind w:right="0" w:left="1080" w:hanging="360"/>
@@ -31734,7 +36129,7 @@
       <w:pPr>
         <w:numPr>
           <w:ilvl w:val="0"/>
-          <w:numId w:val="209"/>
+          <w:numId w:val="218"/>
         </w:numPr>
         <w:spacing w:before="0" w:after="200" w:line="276"/>
         <w:ind w:right="0" w:left="1495" w:hanging="360"/>
@@ -31810,7 +36205,7 @@
       <w:pPr>
         <w:numPr>
           <w:ilvl w:val="0"/>
-          <w:numId w:val="209"/>
+          <w:numId w:val="218"/>
         </w:numPr>
         <w:spacing w:before="0" w:after="200" w:line="276"/>
         <w:ind w:right="0" w:left="1495" w:hanging="360"/>
@@ -31897,7 +36292,7 @@
       <w:pPr>
         <w:numPr>
           <w:ilvl w:val="0"/>
-          <w:numId w:val="209"/>
+          <w:numId w:val="218"/>
         </w:numPr>
         <w:spacing w:before="0" w:after="200" w:line="276"/>
         <w:ind w:right="0" w:left="1495" w:hanging="360"/>
@@ -31973,7 +36368,7 @@
       <w:pPr>
         <w:numPr>
           <w:ilvl w:val="0"/>
-          <w:numId w:val="209"/>
+          <w:numId w:val="218"/>
         </w:numPr>
         <w:spacing w:before="0" w:after="200" w:line="276"/>
         <w:ind w:right="0" w:left="1495" w:hanging="360"/>
@@ -32159,7 +36554,7 @@
       <w:pPr>
         <w:numPr>
           <w:ilvl w:val="0"/>
-          <w:numId w:val="209"/>
+          <w:numId w:val="218"/>
         </w:numPr>
         <w:spacing w:before="0" w:after="200" w:line="276"/>
         <w:ind w:right="0" w:left="1495" w:hanging="360"/>
@@ -32235,7 +36630,7 @@
       <w:pPr>
         <w:numPr>
           <w:ilvl w:val="0"/>
-          <w:numId w:val="209"/>
+          <w:numId w:val="218"/>
         </w:numPr>
         <w:spacing w:before="0" w:after="200" w:line="276"/>
         <w:ind w:right="0" w:left="1495" w:hanging="360"/>
@@ -32300,7 +36695,7 @@
       <w:pPr>
         <w:numPr>
           <w:ilvl w:val="0"/>
-          <w:numId w:val="209"/>
+          <w:numId w:val="218"/>
         </w:numPr>
         <w:spacing w:before="0" w:after="200" w:line="276"/>
         <w:ind w:right="0" w:left="1080" w:hanging="360"/>
@@ -32477,7 +36872,7 @@
       <w:pPr>
         <w:numPr>
           <w:ilvl w:val="0"/>
-          <w:numId w:val="215"/>
+          <w:numId w:val="224"/>
         </w:numPr>
         <w:spacing w:before="0" w:after="200" w:line="276"/>
         <w:ind w:right="0" w:left="720" w:hanging="360"/>
@@ -32520,7 +36915,7 @@
       <w:pPr>
         <w:numPr>
           <w:ilvl w:val="0"/>
-          <w:numId w:val="215"/>
+          <w:numId w:val="224"/>
         </w:numPr>
         <w:spacing w:before="0" w:after="200" w:line="276"/>
         <w:ind w:right="0" w:left="1080" w:hanging="360"/>
@@ -32564,7 +36959,7 @@
       <w:pPr>
         <w:numPr>
           <w:ilvl w:val="0"/>
-          <w:numId w:val="215"/>
+          <w:numId w:val="224"/>
         </w:numPr>
         <w:spacing w:before="0" w:after="200" w:line="276"/>
         <w:ind w:right="0" w:left="1495" w:hanging="360"/>
@@ -32640,7 +37035,7 @@
       <w:pPr>
         <w:numPr>
           <w:ilvl w:val="0"/>
-          <w:numId w:val="215"/>
+          <w:numId w:val="224"/>
         </w:numPr>
         <w:spacing w:before="0" w:after="200" w:line="276"/>
         <w:ind w:right="0" w:left="1495" w:hanging="360"/>
@@ -32727,7 +37122,7 @@
       <w:pPr>
         <w:numPr>
           <w:ilvl w:val="0"/>
-          <w:numId w:val="215"/>
+          <w:numId w:val="224"/>
         </w:numPr>
         <w:spacing w:before="0" w:after="200" w:line="276"/>
         <w:ind w:right="0" w:left="1495" w:hanging="360"/>
@@ -32803,7 +37198,7 @@
       <w:pPr>
         <w:numPr>
           <w:ilvl w:val="0"/>
-          <w:numId w:val="215"/>
+          <w:numId w:val="224"/>
         </w:numPr>
         <w:spacing w:before="0" w:after="200" w:line="276"/>
         <w:ind w:right="0" w:left="1495" w:hanging="360"/>
@@ -32989,7 +37384,7 @@
       <w:pPr>
         <w:numPr>
           <w:ilvl w:val="0"/>
-          <w:numId w:val="215"/>
+          <w:numId w:val="224"/>
         </w:numPr>
         <w:spacing w:before="0" w:after="200" w:line="276"/>
         <w:ind w:right="0" w:left="1495" w:hanging="360"/>
@@ -33120,7 +37515,7 @@
       <w:pPr>
         <w:numPr>
           <w:ilvl w:val="0"/>
-          <w:numId w:val="215"/>
+          <w:numId w:val="224"/>
         </w:numPr>
         <w:spacing w:before="0" w:after="200" w:line="276"/>
         <w:ind w:right="0" w:left="1495" w:hanging="360"/>
@@ -33185,7 +37580,7 @@
       <w:pPr>
         <w:numPr>
           <w:ilvl w:val="0"/>
-          <w:numId w:val="215"/>
+          <w:numId w:val="224"/>
         </w:numPr>
         <w:spacing w:before="0" w:after="200" w:line="276"/>
         <w:ind w:right="0" w:left="1080" w:hanging="360"/>
@@ -33596,91 +37991,111 @@
       <w:lvlText w:val="•"/>
     </w:lvl>
   </w:abstractNum>
-  <w:num w:numId="2">
+  <w:abstractNum w:abstractNumId="174">
+    <w:lvl w:ilvl="0">
+      <w:start w:val="1"/>
+      <w:numFmt w:val="bullet"/>
+      <w:lvlText w:val="•"/>
+    </w:lvl>
+  </w:abstractNum>
+  <w:abstractNum w:abstractNumId="180">
+    <w:lvl w:ilvl="0">
+      <w:start w:val="1"/>
+      <w:numFmt w:val="bullet"/>
+      <w:lvlText w:val="•"/>
+    </w:lvl>
+  </w:abstractNum>
+  <w:num w:numId="4">
+    <w:abstractNumId w:val="180"/>
+  </w:num>
+  <w:num w:numId="9">
+    <w:abstractNumId w:val="174"/>
+  </w:num>
+  <w:num w:numId="11">
     <w:abstractNumId w:val="168"/>
   </w:num>
-  <w:num w:numId="5">
+  <w:num w:numId="14">
     <w:abstractNumId w:val="162"/>
   </w:num>
-  <w:num w:numId="8">
+  <w:num w:numId="17">
     <w:abstractNumId w:val="156"/>
   </w:num>
-  <w:num w:numId="11">
+  <w:num w:numId="20">
     <w:abstractNumId w:val="150"/>
   </w:num>
-  <w:num w:numId="13">
+  <w:num w:numId="22">
     <w:abstractNumId w:val="144"/>
   </w:num>
-  <w:num w:numId="15">
+  <w:num w:numId="24">
     <w:abstractNumId w:val="138"/>
   </w:num>
-  <w:num w:numId="17">
+  <w:num w:numId="26">
     <w:abstractNumId w:val="132"/>
   </w:num>
-  <w:num w:numId="19">
+  <w:num w:numId="28">
     <w:abstractNumId w:val="126"/>
   </w:num>
-  <w:num w:numId="21">
+  <w:num w:numId="30">
     <w:abstractNumId w:val="120"/>
   </w:num>
-  <w:num w:numId="23">
+  <w:num w:numId="32">
     <w:abstractNumId w:val="114"/>
   </w:num>
-  <w:num w:numId="41">
+  <w:num w:numId="50">
     <w:abstractNumId w:val="108"/>
   </w:num>
-  <w:num w:numId="56">
+  <w:num w:numId="65">
     <w:abstractNumId w:val="102"/>
   </w:num>
-  <w:num w:numId="71">
+  <w:num w:numId="80">
     <w:abstractNumId w:val="96"/>
   </w:num>
-  <w:num w:numId="86">
+  <w:num w:numId="95">
     <w:abstractNumId w:val="90"/>
   </w:num>
-  <w:num w:numId="88">
+  <w:num w:numId="97">
     <w:abstractNumId w:val="84"/>
   </w:num>
-  <w:num w:numId="102">
+  <w:num w:numId="111">
     <w:abstractNumId w:val="78"/>
   </w:num>
-  <w:num w:numId="117">
+  <w:num w:numId="126">
     <w:abstractNumId w:val="72"/>
   </w:num>
-  <w:num w:numId="119">
+  <w:num w:numId="128">
     <w:abstractNumId w:val="66"/>
   </w:num>
-  <w:num w:numId="134">
+  <w:num w:numId="143">
     <w:abstractNumId w:val="60"/>
   </w:num>
-  <w:num w:numId="149">
+  <w:num w:numId="158">
     <w:abstractNumId w:val="54"/>
   </w:num>
-  <w:num w:numId="165">
+  <w:num w:numId="174">
     <w:abstractNumId w:val="48"/>
   </w:num>
-  <w:num w:numId="172">
+  <w:num w:numId="181">
     <w:abstractNumId w:val="42"/>
   </w:num>
-  <w:num w:numId="179">
+  <w:num w:numId="188">
     <w:abstractNumId w:val="36"/>
   </w:num>
-  <w:num w:numId="185">
+  <w:num w:numId="194">
     <w:abstractNumId w:val="30"/>
   </w:num>
-  <w:num w:numId="191">
+  <w:num w:numId="200">
     <w:abstractNumId w:val="24"/>
   </w:num>
-  <w:num w:numId="197">
+  <w:num w:numId="206">
     <w:abstractNumId w:val="18"/>
   </w:num>
-  <w:num w:numId="202">
+  <w:num w:numId="211">
     <w:abstractNumId w:val="12"/>
   </w:num>
-  <w:num w:numId="209">
+  <w:num w:numId="218">
     <w:abstractNumId w:val="6"/>
   </w:num>
-  <w:num w:numId="215">
+  <w:num w:numId="224">
     <w:abstractNumId w:val="0"/>
   </w:num>
 </w:numbering>
